--- a/Proyecto final introduccion a la programacion.docx
+++ b/Proyecto final introduccion a la programacion.docx
@@ -49,8 +49,6 @@
           <w:szCs w:val="32"/>
         </w:rPr>
       </w:pPr>
-      <w:bookmarkStart w:id="0" w:name="_GoBack"/>
-      <w:bookmarkEnd w:id="0"/>
       <w:r>
         <w:rPr>
           <w:rFonts w:ascii="Times New Roman" w:hAnsi="Times New Roman" w:cs="Times New Roman"/>
@@ -226,7 +224,825 @@
         <w:t>SEDE SAN CARLOS, MARZO DE 2016</w:t>
       </w:r>
     </w:p>
+    <w:p>
+      <w:pPr>
+        <w:jc w:val="center"/>
+        <w:rPr>
+          <w:rFonts w:ascii="Times New Roman" w:hAnsi="Times New Roman" w:cs="Times New Roman"/>
+          <w:sz w:val="20"/>
+          <w:szCs w:val="20"/>
+        </w:rPr>
+      </w:pPr>
+    </w:p>
+    <w:p>
+      <w:pPr>
+        <w:jc w:val="center"/>
+        <w:rPr>
+          <w:rFonts w:ascii="Times New Roman" w:hAnsi="Times New Roman" w:cs="Times New Roman"/>
+          <w:sz w:val="20"/>
+          <w:szCs w:val="20"/>
+        </w:rPr>
+      </w:pPr>
+    </w:p>
+    <w:p>
+      <w:pPr>
+        <w:jc w:val="center"/>
+        <w:rPr>
+          <w:rFonts w:ascii="Times New Roman" w:hAnsi="Times New Roman" w:cs="Times New Roman"/>
+          <w:sz w:val="20"/>
+          <w:szCs w:val="20"/>
+        </w:rPr>
+      </w:pPr>
+    </w:p>
+    <w:p>
+      <w:pPr>
+        <w:jc w:val="center"/>
+        <w:rPr>
+          <w:rFonts w:ascii="Times New Roman" w:hAnsi="Times New Roman" w:cs="Times New Roman"/>
+          <w:sz w:val="20"/>
+          <w:szCs w:val="20"/>
+        </w:rPr>
+      </w:pPr>
+    </w:p>
+    <w:p>
+      <w:pPr>
+        <w:jc w:val="center"/>
+        <w:rPr>
+          <w:rFonts w:ascii="Times New Roman" w:hAnsi="Times New Roman" w:cs="Times New Roman"/>
+          <w:sz w:val="20"/>
+          <w:szCs w:val="20"/>
+        </w:rPr>
+      </w:pPr>
+    </w:p>
+    <w:p>
+      <w:pPr>
+        <w:jc w:val="center"/>
+        <w:rPr>
+          <w:rFonts w:ascii="Times New Roman" w:hAnsi="Times New Roman" w:cs="Times New Roman"/>
+          <w:sz w:val="20"/>
+          <w:szCs w:val="20"/>
+        </w:rPr>
+      </w:pPr>
+    </w:p>
+    <w:p>
+      <w:pPr>
+        <w:jc w:val="center"/>
+        <w:rPr>
+          <w:rFonts w:ascii="Times New Roman" w:hAnsi="Times New Roman" w:cs="Times New Roman"/>
+          <w:sz w:val="20"/>
+          <w:szCs w:val="20"/>
+        </w:rPr>
+      </w:pPr>
+    </w:p>
+    <w:p>
+      <w:pPr>
+        <w:jc w:val="center"/>
+        <w:rPr>
+          <w:rFonts w:ascii="Times New Roman" w:hAnsi="Times New Roman" w:cs="Times New Roman"/>
+          <w:sz w:val="20"/>
+          <w:szCs w:val="20"/>
+        </w:rPr>
+      </w:pPr>
+    </w:p>
+    <w:p>
+      <w:pPr>
+        <w:jc w:val="center"/>
+        <w:rPr>
+          <w:rFonts w:ascii="Times New Roman" w:hAnsi="Times New Roman" w:cs="Times New Roman"/>
+          <w:sz w:val="20"/>
+          <w:szCs w:val="20"/>
+        </w:rPr>
+      </w:pPr>
+    </w:p>
+    <w:p>
+      <w:pPr>
+        <w:jc w:val="center"/>
+        <w:rPr>
+          <w:rFonts w:ascii="Times New Roman" w:hAnsi="Times New Roman" w:cs="Times New Roman"/>
+          <w:sz w:val="20"/>
+          <w:szCs w:val="20"/>
+        </w:rPr>
+      </w:pPr>
+    </w:p>
+    <w:p>
+      <w:pPr>
+        <w:jc w:val="center"/>
+        <w:rPr>
+          <w:rFonts w:ascii="Times New Roman" w:hAnsi="Times New Roman" w:cs="Times New Roman"/>
+          <w:sz w:val="20"/>
+          <w:szCs w:val="20"/>
+        </w:rPr>
+      </w:pPr>
+    </w:p>
+    <w:p>
+      <w:pPr>
+        <w:jc w:val="center"/>
+        <w:rPr>
+          <w:rFonts w:ascii="Times New Roman" w:hAnsi="Times New Roman" w:cs="Times New Roman"/>
+          <w:sz w:val="20"/>
+          <w:szCs w:val="20"/>
+        </w:rPr>
+      </w:pPr>
+    </w:p>
+    <w:p>
+      <w:pPr>
+        <w:jc w:val="center"/>
+        <w:rPr>
+          <w:rFonts w:ascii="Times New Roman" w:hAnsi="Times New Roman" w:cs="Times New Roman"/>
+          <w:sz w:val="20"/>
+          <w:szCs w:val="20"/>
+        </w:rPr>
+      </w:pPr>
+    </w:p>
+    <w:p>
+      <w:pPr>
+        <w:jc w:val="center"/>
+        <w:rPr>
+          <w:rFonts w:ascii="Times New Roman" w:hAnsi="Times New Roman" w:cs="Times New Roman"/>
+          <w:sz w:val="20"/>
+          <w:szCs w:val="20"/>
+        </w:rPr>
+      </w:pPr>
+    </w:p>
+    <w:p>
+      <w:pPr>
+        <w:jc w:val="center"/>
+        <w:rPr>
+          <w:rFonts w:ascii="Times New Roman" w:hAnsi="Times New Roman" w:cs="Times New Roman"/>
+          <w:sz w:val="20"/>
+          <w:szCs w:val="20"/>
+        </w:rPr>
+      </w:pPr>
+    </w:p>
+    <w:p>
+      <w:pPr>
+        <w:jc w:val="center"/>
+        <w:rPr>
+          <w:rFonts w:ascii="Times New Roman" w:hAnsi="Times New Roman" w:cs="Times New Roman"/>
+          <w:sz w:val="20"/>
+          <w:szCs w:val="20"/>
+        </w:rPr>
+      </w:pPr>
+    </w:p>
+    <w:p>
+      <w:pPr>
+        <w:jc w:val="center"/>
+        <w:rPr>
+          <w:rFonts w:ascii="Times New Roman" w:hAnsi="Times New Roman" w:cs="Times New Roman"/>
+          <w:sz w:val="20"/>
+          <w:szCs w:val="20"/>
+        </w:rPr>
+      </w:pPr>
+    </w:p>
+    <w:p>
+      <w:pPr>
+        <w:jc w:val="center"/>
+        <w:rPr>
+          <w:rFonts w:ascii="Times New Roman" w:hAnsi="Times New Roman" w:cs="Times New Roman"/>
+          <w:sz w:val="20"/>
+          <w:szCs w:val="20"/>
+        </w:rPr>
+      </w:pPr>
+      <w:bookmarkStart w:id="0" w:name="_GoBack"/>
+      <w:bookmarkEnd w:id="0"/>
+    </w:p>
+    <w:p>
+      <w:pPr>
+        <w:jc w:val="center"/>
+        <w:rPr>
+          <w:rFonts w:ascii="Times New Roman" w:hAnsi="Times New Roman" w:cs="Times New Roman"/>
+          <w:sz w:val="20"/>
+          <w:szCs w:val="20"/>
+        </w:rPr>
+      </w:pPr>
+    </w:p>
+    <w:p>
+      <w:pPr>
+        <w:jc w:val="center"/>
+        <w:rPr>
+          <w:rFonts w:ascii="Times New Roman" w:hAnsi="Times New Roman" w:cs="Times New Roman"/>
+          <w:sz w:val="20"/>
+          <w:szCs w:val="20"/>
+        </w:rPr>
+      </w:pPr>
+    </w:p>
+    <w:p>
+      <w:pPr>
+        <w:jc w:val="center"/>
+        <w:rPr>
+          <w:rFonts w:ascii="Times New Roman" w:hAnsi="Times New Roman" w:cs="Times New Roman"/>
+          <w:sz w:val="20"/>
+          <w:szCs w:val="20"/>
+        </w:rPr>
+      </w:pPr>
+    </w:p>
+    <w:p>
+      <w:pPr>
+        <w:jc w:val="center"/>
+        <w:rPr>
+          <w:rFonts w:ascii="Times New Roman" w:hAnsi="Times New Roman" w:cs="Times New Roman"/>
+          <w:sz w:val="20"/>
+          <w:szCs w:val="20"/>
+        </w:rPr>
+      </w:pPr>
+    </w:p>
+    <w:p>
+      <w:pPr>
+        <w:jc w:val="center"/>
+        <w:rPr>
+          <w:rFonts w:ascii="Times New Roman" w:hAnsi="Times New Roman" w:cs="Times New Roman"/>
+          <w:sz w:val="20"/>
+          <w:szCs w:val="20"/>
+        </w:rPr>
+      </w:pPr>
+    </w:p>
+    <w:p>
+      <w:pPr>
+        <w:jc w:val="center"/>
+        <w:rPr>
+          <w:rFonts w:ascii="Times New Roman" w:hAnsi="Times New Roman" w:cs="Times New Roman"/>
+          <w:sz w:val="20"/>
+          <w:szCs w:val="20"/>
+        </w:rPr>
+      </w:pPr>
+    </w:p>
+    <w:p>
+      <w:pPr>
+        <w:jc w:val="center"/>
+        <w:rPr>
+          <w:rFonts w:ascii="Times New Roman" w:hAnsi="Times New Roman" w:cs="Times New Roman"/>
+          <w:sz w:val="20"/>
+          <w:szCs w:val="20"/>
+        </w:rPr>
+      </w:pPr>
+    </w:p>
+    <w:p>
+      <w:pPr>
+        <w:jc w:val="center"/>
+        <w:rPr>
+          <w:rFonts w:ascii="Times New Roman" w:hAnsi="Times New Roman" w:cs="Times New Roman"/>
+          <w:sz w:val="20"/>
+          <w:szCs w:val="20"/>
+        </w:rPr>
+      </w:pPr>
+    </w:p>
+    <w:p>
+      <w:pPr>
+        <w:jc w:val="center"/>
+        <w:rPr>
+          <w:rFonts w:ascii="Times New Roman" w:hAnsi="Times New Roman" w:cs="Times New Roman"/>
+          <w:sz w:val="20"/>
+          <w:szCs w:val="20"/>
+        </w:rPr>
+      </w:pPr>
+    </w:p>
+    <w:p>
+      <w:pPr>
+        <w:jc w:val="center"/>
+        <w:rPr>
+          <w:rFonts w:ascii="Times New Roman" w:hAnsi="Times New Roman" w:cs="Times New Roman"/>
+          <w:sz w:val="20"/>
+          <w:szCs w:val="20"/>
+        </w:rPr>
+      </w:pPr>
+    </w:p>
+    <w:p>
+      <w:pPr>
+        <w:jc w:val="center"/>
+        <w:rPr>
+          <w:rFonts w:ascii="Times New Roman" w:hAnsi="Times New Roman" w:cs="Times New Roman"/>
+          <w:sz w:val="20"/>
+          <w:szCs w:val="20"/>
+        </w:rPr>
+      </w:pPr>
+    </w:p>
+    <w:p>
+      <w:pPr>
+        <w:jc w:val="center"/>
+        <w:rPr>
+          <w:rFonts w:ascii="Times New Roman" w:hAnsi="Times New Roman" w:cs="Times New Roman"/>
+          <w:sz w:val="20"/>
+          <w:szCs w:val="20"/>
+        </w:rPr>
+      </w:pPr>
+    </w:p>
+    <w:p>
+      <w:pPr>
+        <w:jc w:val="center"/>
+        <w:rPr>
+          <w:rFonts w:ascii="Times New Roman" w:hAnsi="Times New Roman" w:cs="Times New Roman"/>
+          <w:sz w:val="20"/>
+          <w:szCs w:val="20"/>
+        </w:rPr>
+      </w:pPr>
+    </w:p>
+    <w:p>
+      <w:pPr>
+        <w:jc w:val="center"/>
+        <w:rPr>
+          <w:rFonts w:ascii="Times New Roman" w:hAnsi="Times New Roman" w:cs="Times New Roman"/>
+          <w:sz w:val="20"/>
+          <w:szCs w:val="20"/>
+        </w:rPr>
+      </w:pPr>
+    </w:p>
+    <w:p>
+      <w:pPr>
+        <w:jc w:val="center"/>
+        <w:rPr>
+          <w:rFonts w:ascii="Times New Roman" w:hAnsi="Times New Roman" w:cs="Times New Roman"/>
+          <w:sz w:val="20"/>
+          <w:szCs w:val="20"/>
+        </w:rPr>
+      </w:pPr>
+    </w:p>
+    <w:p>
+      <w:pPr>
+        <w:jc w:val="center"/>
+        <w:rPr>
+          <w:rFonts w:ascii="Times New Roman" w:hAnsi="Times New Roman" w:cs="Times New Roman"/>
+          <w:sz w:val="20"/>
+          <w:szCs w:val="20"/>
+        </w:rPr>
+      </w:pPr>
+    </w:p>
+    <w:p>
+      <w:pPr>
+        <w:jc w:val="center"/>
+        <w:rPr>
+          <w:rFonts w:ascii="Times New Roman" w:hAnsi="Times New Roman" w:cs="Times New Roman"/>
+          <w:sz w:val="20"/>
+          <w:szCs w:val="20"/>
+        </w:rPr>
+      </w:pPr>
+    </w:p>
+    <w:p>
+      <w:pPr>
+        <w:jc w:val="center"/>
+        <w:rPr>
+          <w:rFonts w:ascii="Times New Roman" w:hAnsi="Times New Roman" w:cs="Times New Roman"/>
+          <w:sz w:val="20"/>
+          <w:szCs w:val="20"/>
+        </w:rPr>
+      </w:pPr>
+    </w:p>
+    <w:p>
+      <w:pPr>
+        <w:jc w:val="center"/>
+        <w:rPr>
+          <w:rFonts w:ascii="Times New Roman" w:hAnsi="Times New Roman" w:cs="Times New Roman"/>
+          <w:sz w:val="20"/>
+          <w:szCs w:val="20"/>
+        </w:rPr>
+      </w:pPr>
+    </w:p>
+    <w:p>
+      <w:pPr>
+        <w:jc w:val="center"/>
+        <w:rPr>
+          <w:rFonts w:ascii="Times New Roman" w:hAnsi="Times New Roman" w:cs="Times New Roman"/>
+          <w:sz w:val="20"/>
+          <w:szCs w:val="20"/>
+        </w:rPr>
+      </w:pPr>
+    </w:p>
+    <w:p>
+      <w:pPr>
+        <w:jc w:val="center"/>
+        <w:rPr>
+          <w:rFonts w:ascii="Times New Roman" w:hAnsi="Times New Roman" w:cs="Times New Roman"/>
+          <w:sz w:val="20"/>
+          <w:szCs w:val="20"/>
+        </w:rPr>
+      </w:pPr>
+    </w:p>
+    <w:p>
+      <w:pPr>
+        <w:jc w:val="center"/>
+        <w:rPr>
+          <w:rFonts w:ascii="Times New Roman" w:hAnsi="Times New Roman" w:cs="Times New Roman"/>
+          <w:sz w:val="20"/>
+          <w:szCs w:val="20"/>
+        </w:rPr>
+      </w:pPr>
+    </w:p>
+    <w:p>
+      <w:pPr>
+        <w:jc w:val="center"/>
+        <w:rPr>
+          <w:rFonts w:ascii="Times New Roman" w:hAnsi="Times New Roman" w:cs="Times New Roman"/>
+          <w:sz w:val="20"/>
+          <w:szCs w:val="20"/>
+        </w:rPr>
+      </w:pPr>
+    </w:p>
+    <w:p>
+      <w:pPr>
+        <w:jc w:val="center"/>
+        <w:rPr>
+          <w:rFonts w:ascii="Times New Roman" w:hAnsi="Times New Roman" w:cs="Times New Roman"/>
+          <w:sz w:val="20"/>
+          <w:szCs w:val="20"/>
+        </w:rPr>
+      </w:pPr>
+    </w:p>
+    <w:p>
+      <w:pPr>
+        <w:jc w:val="center"/>
+        <w:rPr>
+          <w:rFonts w:ascii="Times New Roman" w:hAnsi="Times New Roman" w:cs="Times New Roman"/>
+          <w:sz w:val="20"/>
+          <w:szCs w:val="20"/>
+        </w:rPr>
+        <w:sectPr>
+          <w:headerReference w:type="default" r:id="rId7"/>
+          <w:pgSz w:w="12240" w:h="15840"/>
+          <w:pgMar w:top="1417" w:right="1701" w:bottom="1417" w:left="1701" w:header="708" w:footer="708" w:gutter="0"/>
+          <w:cols w:space="708"/>
+          <w:docGrid w:linePitch="360"/>
+        </w:sectPr>
+      </w:pPr>
+    </w:p>
+    <w:p>
+      <w:pPr>
+        <w:jc w:val="center"/>
+        <w:rPr>
+          <w:rFonts w:ascii="Times New Roman" w:hAnsi="Times New Roman" w:cs="Times New Roman"/>
+          <w:sz w:val="20"/>
+          <w:szCs w:val="20"/>
+        </w:rPr>
+      </w:pPr>
+    </w:p>
+    <w:p>
+      <w:pPr>
+        <w:jc w:val="center"/>
+        <w:rPr>
+          <w:rFonts w:ascii="Times New Roman" w:hAnsi="Times New Roman" w:cs="Times New Roman"/>
+          <w:sz w:val="20"/>
+          <w:szCs w:val="20"/>
+        </w:rPr>
+      </w:pPr>
+    </w:p>
+    <w:p>
+      <w:pPr>
+        <w:jc w:val="center"/>
+        <w:rPr>
+          <w:rFonts w:ascii="Times New Roman" w:hAnsi="Times New Roman" w:cs="Times New Roman"/>
+          <w:sz w:val="20"/>
+          <w:szCs w:val="20"/>
+        </w:rPr>
+      </w:pPr>
+      <w:proofErr w:type="spellStart"/>
+      <w:r>
+        <w:rPr>
+          <w:rFonts w:ascii="Times New Roman" w:hAnsi="Times New Roman" w:cs="Times New Roman"/>
+          <w:sz w:val="20"/>
+          <w:szCs w:val="20"/>
+        </w:rPr>
+        <w:t>Introducion</w:t>
+      </w:r>
+      <w:proofErr w:type="spellEnd"/>
+    </w:p>
+    <w:p>
+      <w:pPr>
+        <w:jc w:val="center"/>
+        <w:rPr>
+          <w:rFonts w:ascii="Times New Roman" w:hAnsi="Times New Roman" w:cs="Times New Roman"/>
+          <w:sz w:val="20"/>
+          <w:szCs w:val="20"/>
+        </w:rPr>
+      </w:pPr>
+    </w:p>
+    <w:p>
+      <w:pPr>
+        <w:jc w:val="center"/>
+        <w:rPr>
+          <w:rFonts w:ascii="Times New Roman" w:hAnsi="Times New Roman" w:cs="Times New Roman"/>
+          <w:sz w:val="20"/>
+          <w:szCs w:val="20"/>
+        </w:rPr>
+      </w:pPr>
+    </w:p>
+    <w:p>
+      <w:pPr>
+        <w:jc w:val="center"/>
+        <w:rPr>
+          <w:rFonts w:ascii="Times New Roman" w:hAnsi="Times New Roman" w:cs="Times New Roman"/>
+          <w:sz w:val="20"/>
+          <w:szCs w:val="20"/>
+        </w:rPr>
+      </w:pPr>
+    </w:p>
+    <w:p>
+      <w:pPr>
+        <w:jc w:val="center"/>
+        <w:rPr>
+          <w:rFonts w:ascii="Times New Roman" w:hAnsi="Times New Roman" w:cs="Times New Roman"/>
+          <w:sz w:val="20"/>
+          <w:szCs w:val="20"/>
+        </w:rPr>
+      </w:pPr>
+    </w:p>
+    <w:p>
+      <w:pPr>
+        <w:jc w:val="center"/>
+        <w:rPr>
+          <w:rFonts w:ascii="Times New Roman" w:hAnsi="Times New Roman" w:cs="Times New Roman"/>
+          <w:sz w:val="20"/>
+          <w:szCs w:val="20"/>
+        </w:rPr>
+      </w:pPr>
+    </w:p>
+    <w:p>
+      <w:pPr>
+        <w:jc w:val="center"/>
+        <w:rPr>
+          <w:rFonts w:ascii="Times New Roman" w:hAnsi="Times New Roman" w:cs="Times New Roman"/>
+          <w:sz w:val="20"/>
+          <w:szCs w:val="20"/>
+        </w:rPr>
+      </w:pPr>
+    </w:p>
+    <w:p>
+      <w:pPr>
+        <w:jc w:val="center"/>
+        <w:rPr>
+          <w:rFonts w:ascii="Times New Roman" w:hAnsi="Times New Roman" w:cs="Times New Roman"/>
+          <w:sz w:val="20"/>
+          <w:szCs w:val="20"/>
+        </w:rPr>
+      </w:pPr>
+    </w:p>
+    <w:p>
+      <w:pPr>
+        <w:jc w:val="center"/>
+        <w:rPr>
+          <w:rFonts w:ascii="Times New Roman" w:hAnsi="Times New Roman" w:cs="Times New Roman"/>
+          <w:sz w:val="20"/>
+          <w:szCs w:val="20"/>
+        </w:rPr>
+      </w:pPr>
+    </w:p>
+    <w:p>
+      <w:pPr>
+        <w:jc w:val="center"/>
+        <w:rPr>
+          <w:rFonts w:ascii="Times New Roman" w:hAnsi="Times New Roman" w:cs="Times New Roman"/>
+          <w:sz w:val="20"/>
+          <w:szCs w:val="20"/>
+        </w:rPr>
+      </w:pPr>
+    </w:p>
+    <w:p>
+      <w:pPr>
+        <w:jc w:val="center"/>
+        <w:rPr>
+          <w:rFonts w:ascii="Times New Roman" w:hAnsi="Times New Roman" w:cs="Times New Roman"/>
+          <w:sz w:val="20"/>
+          <w:szCs w:val="20"/>
+        </w:rPr>
+      </w:pPr>
+    </w:p>
+    <w:p>
+      <w:pPr>
+        <w:jc w:val="center"/>
+        <w:rPr>
+          <w:rFonts w:ascii="Times New Roman" w:hAnsi="Times New Roman" w:cs="Times New Roman"/>
+          <w:sz w:val="20"/>
+          <w:szCs w:val="20"/>
+        </w:rPr>
+      </w:pPr>
+    </w:p>
+    <w:p>
+      <w:pPr>
+        <w:jc w:val="center"/>
+        <w:rPr>
+          <w:rFonts w:ascii="Times New Roman" w:hAnsi="Times New Roman" w:cs="Times New Roman"/>
+          <w:sz w:val="20"/>
+          <w:szCs w:val="20"/>
+        </w:rPr>
+      </w:pPr>
+    </w:p>
+    <w:p>
+      <w:pPr>
+        <w:jc w:val="center"/>
+        <w:rPr>
+          <w:rFonts w:ascii="Times New Roman" w:hAnsi="Times New Roman" w:cs="Times New Roman"/>
+          <w:sz w:val="20"/>
+          <w:szCs w:val="20"/>
+        </w:rPr>
+      </w:pPr>
+    </w:p>
+    <w:p>
+      <w:pPr>
+        <w:jc w:val="center"/>
+        <w:rPr>
+          <w:rFonts w:ascii="Times New Roman" w:hAnsi="Times New Roman" w:cs="Times New Roman"/>
+          <w:sz w:val="20"/>
+          <w:szCs w:val="20"/>
+        </w:rPr>
+      </w:pPr>
+    </w:p>
+    <w:p>
+      <w:pPr>
+        <w:jc w:val="center"/>
+        <w:rPr>
+          <w:rFonts w:ascii="Times New Roman" w:hAnsi="Times New Roman" w:cs="Times New Roman"/>
+          <w:sz w:val="20"/>
+          <w:szCs w:val="20"/>
+        </w:rPr>
+      </w:pPr>
+    </w:p>
+    <w:p>
+      <w:pPr>
+        <w:jc w:val="center"/>
+        <w:rPr>
+          <w:rFonts w:ascii="Times New Roman" w:hAnsi="Times New Roman" w:cs="Times New Roman"/>
+          <w:sz w:val="20"/>
+          <w:szCs w:val="20"/>
+        </w:rPr>
+      </w:pPr>
+    </w:p>
+    <w:p>
+      <w:pPr>
+        <w:jc w:val="center"/>
+        <w:rPr>
+          <w:rFonts w:ascii="Times New Roman" w:hAnsi="Times New Roman" w:cs="Times New Roman"/>
+          <w:sz w:val="20"/>
+          <w:szCs w:val="20"/>
+        </w:rPr>
+      </w:pPr>
+    </w:p>
+    <w:p>
+      <w:pPr>
+        <w:jc w:val="center"/>
+        <w:rPr>
+          <w:rFonts w:ascii="Times New Roman" w:hAnsi="Times New Roman" w:cs="Times New Roman"/>
+          <w:sz w:val="20"/>
+          <w:szCs w:val="20"/>
+        </w:rPr>
+      </w:pPr>
+    </w:p>
+    <w:p>
+      <w:pPr>
+        <w:jc w:val="center"/>
+        <w:rPr>
+          <w:rFonts w:ascii="Times New Roman" w:hAnsi="Times New Roman" w:cs="Times New Roman"/>
+          <w:sz w:val="20"/>
+          <w:szCs w:val="20"/>
+        </w:rPr>
+      </w:pPr>
+    </w:p>
+    <w:p>
+      <w:pPr>
+        <w:jc w:val="center"/>
+        <w:rPr>
+          <w:rFonts w:ascii="Times New Roman" w:hAnsi="Times New Roman" w:cs="Times New Roman"/>
+          <w:sz w:val="20"/>
+          <w:szCs w:val="20"/>
+        </w:rPr>
+      </w:pPr>
+    </w:p>
+    <w:p>
+      <w:pPr>
+        <w:jc w:val="center"/>
+        <w:rPr>
+          <w:rFonts w:ascii="Times New Roman" w:hAnsi="Times New Roman" w:cs="Times New Roman"/>
+          <w:sz w:val="20"/>
+          <w:szCs w:val="20"/>
+        </w:rPr>
+      </w:pPr>
+    </w:p>
+    <w:p>
+      <w:pPr>
+        <w:jc w:val="center"/>
+        <w:rPr>
+          <w:rFonts w:ascii="Times New Roman" w:hAnsi="Times New Roman" w:cs="Times New Roman"/>
+          <w:sz w:val="20"/>
+          <w:szCs w:val="20"/>
+        </w:rPr>
+      </w:pPr>
+    </w:p>
+    <w:p>
+      <w:pPr>
+        <w:jc w:val="center"/>
+        <w:rPr>
+          <w:rFonts w:ascii="Times New Roman" w:hAnsi="Times New Roman" w:cs="Times New Roman"/>
+          <w:sz w:val="20"/>
+          <w:szCs w:val="20"/>
+        </w:rPr>
+      </w:pPr>
+    </w:p>
+    <w:p>
+      <w:pPr>
+        <w:jc w:val="center"/>
+        <w:rPr>
+          <w:rFonts w:ascii="Times New Roman" w:hAnsi="Times New Roman" w:cs="Times New Roman"/>
+          <w:sz w:val="20"/>
+          <w:szCs w:val="20"/>
+        </w:rPr>
+      </w:pPr>
+    </w:p>
+    <w:p>
+      <w:pPr>
+        <w:jc w:val="center"/>
+        <w:rPr>
+          <w:rFonts w:ascii="Times New Roman" w:hAnsi="Times New Roman" w:cs="Times New Roman"/>
+          <w:sz w:val="20"/>
+          <w:szCs w:val="20"/>
+        </w:rPr>
+      </w:pPr>
+    </w:p>
+    <w:p>
+      <w:pPr>
+        <w:jc w:val="center"/>
+        <w:rPr>
+          <w:rFonts w:ascii="Times New Roman" w:hAnsi="Times New Roman" w:cs="Times New Roman"/>
+          <w:sz w:val="20"/>
+          <w:szCs w:val="20"/>
+        </w:rPr>
+      </w:pPr>
+    </w:p>
+    <w:p>
+      <w:pPr>
+        <w:jc w:val="center"/>
+        <w:rPr>
+          <w:rFonts w:ascii="Times New Roman" w:hAnsi="Times New Roman" w:cs="Times New Roman"/>
+          <w:sz w:val="20"/>
+          <w:szCs w:val="20"/>
+        </w:rPr>
+      </w:pPr>
+    </w:p>
+    <w:p>
+      <w:pPr>
+        <w:jc w:val="center"/>
+        <w:rPr>
+          <w:rFonts w:ascii="Times New Roman" w:hAnsi="Times New Roman" w:cs="Times New Roman"/>
+          <w:sz w:val="20"/>
+          <w:szCs w:val="20"/>
+        </w:rPr>
+      </w:pPr>
+    </w:p>
+    <w:p>
+      <w:pPr>
+        <w:jc w:val="center"/>
+        <w:rPr>
+          <w:rFonts w:ascii="Times New Roman" w:hAnsi="Times New Roman" w:cs="Times New Roman"/>
+          <w:sz w:val="20"/>
+          <w:szCs w:val="20"/>
+        </w:rPr>
+      </w:pPr>
+    </w:p>
+    <w:p>
+      <w:pPr>
+        <w:jc w:val="center"/>
+        <w:rPr>
+          <w:rFonts w:ascii="Times New Roman" w:hAnsi="Times New Roman" w:cs="Times New Roman"/>
+          <w:sz w:val="20"/>
+          <w:szCs w:val="20"/>
+        </w:rPr>
+      </w:pPr>
+    </w:p>
+    <w:p>
+      <w:pPr>
+        <w:jc w:val="center"/>
+        <w:rPr>
+          <w:rFonts w:ascii="Times New Roman" w:hAnsi="Times New Roman" w:cs="Times New Roman"/>
+          <w:sz w:val="20"/>
+          <w:szCs w:val="20"/>
+        </w:rPr>
+      </w:pPr>
+    </w:p>
+    <w:p>
+      <w:pPr>
+        <w:jc w:val="center"/>
+        <w:rPr>
+          <w:rFonts w:ascii="Times New Roman" w:hAnsi="Times New Roman" w:cs="Times New Roman"/>
+          <w:sz w:val="20"/>
+          <w:szCs w:val="20"/>
+        </w:rPr>
+      </w:pPr>
+      <w:r>
+        <w:rPr>
+          <w:rFonts w:ascii="Times New Roman" w:hAnsi="Times New Roman" w:cs="Times New Roman"/>
+          <w:sz w:val="20"/>
+          <w:szCs w:val="20"/>
+        </w:rPr>
+        <w:t>Desarrollo</w:t>
+      </w:r>
+    </w:p>
+    <w:p>
+      <w:pPr>
+        <w:jc w:val="center"/>
+        <w:rPr>
+          <w:rFonts w:ascii="Times New Roman" w:hAnsi="Times New Roman" w:cs="Times New Roman"/>
+          <w:sz w:val="20"/>
+          <w:szCs w:val="20"/>
+        </w:rPr>
+      </w:pPr>
+    </w:p>
     <w:sectPr>
+      <w:headerReference w:type="default" r:id="rId8"/>
       <w:pgSz w:w="12240" w:h="15840"/>
       <w:pgMar w:top="1417" w:right="1701" w:bottom="1417" w:left="1701" w:header="708" w:footer="708" w:gutter="0"/>
       <w:cols w:space="708"/>
@@ -234,6 +1050,118 @@
     </w:sectPr>
   </w:body>
 </w:document>
+</file>
+
+<file path=word/endnotes.xml><?xml version="1.0" encoding="utf-8"?>
+<w:endnotes xmlns:wpc="http://schemas.microsoft.com/office/word/2010/wordprocessingCanvas" xmlns:cx="http://schemas.microsoft.com/office/drawing/2014/chartex" xmlns:cx1="http://schemas.microsoft.com/office/drawing/2015/9/8/chartex" xmlns:mc="http://schemas.openxmlformats.org/markup-compatibility/2006" xmlns:o="urn:schemas-microsoft-com:office:office" xmlns:r="http://schemas.openxmlformats.org/officeDocument/2006/relationships" xmlns:m="http://schemas.openxmlformats.org/officeDocument/2006/math" xmlns:v="urn:schemas-microsoft-com:vml" xmlns:wp14="http://schemas.microsoft.com/office/word/2010/wordprocessingDrawing" xmlns:wp="http://schemas.openxmlformats.org/drawingml/2006/wordprocessingDrawing" xmlns:w10="urn:schemas-microsoft-com:office:word" xmlns:w="http://schemas.openxmlformats.org/wordprocessingml/2006/main" xmlns:w14="http://schemas.microsoft.com/office/word/2010/wordml" xmlns:w15="http://schemas.microsoft.com/office/word/2012/wordml" xmlns:w16se="http://schemas.microsoft.com/office/word/2015/wordml/symex" xmlns:wpg="http://schemas.microsoft.com/office/word/2010/wordprocessingGroup" xmlns:wpi="http://schemas.microsoft.com/office/word/2010/wordprocessingInk" xmlns:wne="http://schemas.microsoft.com/office/word/2006/wordml" xmlns:wps="http://schemas.microsoft.com/office/word/2010/wordprocessingShape" mc:Ignorable="w14 w15 w16se wp14">
+  <w:endnote w:type="separator" w:id="-1">
+    <w:p>
+      <w:pPr>
+        <w:spacing w:after="0" w:line="240" w:lineRule="auto"/>
+      </w:pPr>
+      <w:r>
+        <w:separator/>
+      </w:r>
+    </w:p>
+  </w:endnote>
+  <w:endnote w:type="continuationSeparator" w:id="0">
+    <w:p>
+      <w:pPr>
+        <w:spacing w:after="0" w:line="240" w:lineRule="auto"/>
+      </w:pPr>
+      <w:r>
+        <w:continuationSeparator/>
+      </w:r>
+    </w:p>
+  </w:endnote>
+</w:endnotes>
+</file>
+
+<file path=word/footnotes.xml><?xml version="1.0" encoding="utf-8"?>
+<w:footnotes xmlns:wpc="http://schemas.microsoft.com/office/word/2010/wordprocessingCanvas" xmlns:cx="http://schemas.microsoft.com/office/drawing/2014/chartex" xmlns:cx1="http://schemas.microsoft.com/office/drawing/2015/9/8/chartex" xmlns:mc="http://schemas.openxmlformats.org/markup-compatibility/2006" xmlns:o="urn:schemas-microsoft-com:office:office" xmlns:r="http://schemas.openxmlformats.org/officeDocument/2006/relationships" xmlns:m="http://schemas.openxmlformats.org/officeDocument/2006/math" xmlns:v="urn:schemas-microsoft-com:vml" xmlns:wp14="http://schemas.microsoft.com/office/word/2010/wordprocessingDrawing" xmlns:wp="http://schemas.openxmlformats.org/drawingml/2006/wordprocessingDrawing" xmlns:w10="urn:schemas-microsoft-com:office:word" xmlns:w="http://schemas.openxmlformats.org/wordprocessingml/2006/main" xmlns:w14="http://schemas.microsoft.com/office/word/2010/wordml" xmlns:w15="http://schemas.microsoft.com/office/word/2012/wordml" xmlns:w16se="http://schemas.microsoft.com/office/word/2015/wordml/symex" xmlns:wpg="http://schemas.microsoft.com/office/word/2010/wordprocessingGroup" xmlns:wpi="http://schemas.microsoft.com/office/word/2010/wordprocessingInk" xmlns:wne="http://schemas.microsoft.com/office/word/2006/wordml" xmlns:wps="http://schemas.microsoft.com/office/word/2010/wordprocessingShape" mc:Ignorable="w14 w15 w16se wp14">
+  <w:footnote w:type="separator" w:id="-1">
+    <w:p>
+      <w:pPr>
+        <w:spacing w:after="0" w:line="240" w:lineRule="auto"/>
+      </w:pPr>
+      <w:r>
+        <w:separator/>
+      </w:r>
+    </w:p>
+  </w:footnote>
+  <w:footnote w:type="continuationSeparator" w:id="0">
+    <w:p>
+      <w:pPr>
+        <w:spacing w:after="0" w:line="240" w:lineRule="auto"/>
+      </w:pPr>
+      <w:r>
+        <w:continuationSeparator/>
+      </w:r>
+    </w:p>
+  </w:footnote>
+</w:footnotes>
+</file>
+
+<file path=word/header1.xml><?xml version="1.0" encoding="utf-8"?>
+<w:hdr xmlns:wpc="http://schemas.microsoft.com/office/word/2010/wordprocessingCanvas" xmlns:cx="http://schemas.microsoft.com/office/drawing/2014/chartex" xmlns:cx1="http://schemas.microsoft.com/office/drawing/2015/9/8/chartex" xmlns:mc="http://schemas.openxmlformats.org/markup-compatibility/2006" xmlns:o="urn:schemas-microsoft-com:office:office" xmlns:r="http://schemas.openxmlformats.org/officeDocument/2006/relationships" xmlns:m="http://schemas.openxmlformats.org/officeDocument/2006/math" xmlns:v="urn:schemas-microsoft-com:vml" xmlns:wp14="http://schemas.microsoft.com/office/word/2010/wordprocessingDrawing" xmlns:wp="http://schemas.openxmlformats.org/drawingml/2006/wordprocessingDrawing" xmlns:w10="urn:schemas-microsoft-com:office:word" xmlns:w="http://schemas.openxmlformats.org/wordprocessingml/2006/main" xmlns:w14="http://schemas.microsoft.com/office/word/2010/wordml" xmlns:w15="http://schemas.microsoft.com/office/word/2012/wordml" xmlns:w16se="http://schemas.microsoft.com/office/word/2015/wordml/symex" xmlns:wpg="http://schemas.microsoft.com/office/word/2010/wordprocessingGroup" xmlns:wpi="http://schemas.microsoft.com/office/word/2010/wordprocessingInk" xmlns:wne="http://schemas.microsoft.com/office/word/2006/wordml" xmlns:wps="http://schemas.microsoft.com/office/word/2010/wordprocessingShape" mc:Ignorable="w14 w15 w16se wp14">
+  <w:p>
+    <w:pPr>
+      <w:pStyle w:val="Encabezado"/>
+      <w:jc w:val="right"/>
+    </w:pPr>
+  </w:p>
+  <w:p>
+    <w:pPr>
+      <w:pStyle w:val="Encabezado"/>
+    </w:pPr>
+  </w:p>
+</w:hdr>
+</file>
+
+<file path=word/header2.xml><?xml version="1.0" encoding="utf-8"?>
+<w:hdr xmlns:wpc="http://schemas.microsoft.com/office/word/2010/wordprocessingCanvas" xmlns:cx="http://schemas.microsoft.com/office/drawing/2014/chartex" xmlns:cx1="http://schemas.microsoft.com/office/drawing/2015/9/8/chartex" xmlns:mc="http://schemas.openxmlformats.org/markup-compatibility/2006" xmlns:o="urn:schemas-microsoft-com:office:office" xmlns:r="http://schemas.openxmlformats.org/officeDocument/2006/relationships" xmlns:m="http://schemas.openxmlformats.org/officeDocument/2006/math" xmlns:v="urn:schemas-microsoft-com:vml" xmlns:wp14="http://schemas.microsoft.com/office/word/2010/wordprocessingDrawing" xmlns:wp="http://schemas.openxmlformats.org/drawingml/2006/wordprocessingDrawing" xmlns:w10="urn:schemas-microsoft-com:office:word" xmlns:w="http://schemas.openxmlformats.org/wordprocessingml/2006/main" xmlns:w14="http://schemas.microsoft.com/office/word/2010/wordml" xmlns:w15="http://schemas.microsoft.com/office/word/2012/wordml" xmlns:w16se="http://schemas.microsoft.com/office/word/2015/wordml/symex" xmlns:wpg="http://schemas.microsoft.com/office/word/2010/wordprocessingGroup" xmlns:wpi="http://schemas.microsoft.com/office/word/2010/wordprocessingInk" xmlns:wne="http://schemas.microsoft.com/office/word/2006/wordml" xmlns:wps="http://schemas.microsoft.com/office/word/2010/wordprocessingShape" mc:Ignorable="w14 w15 w16se wp14">
+  <w:sdt>
+    <w:sdtPr>
+      <w:id w:val="-1266232875"/>
+      <w:docPartObj>
+        <w:docPartGallery w:val="Page Numbers (Top of Page)"/>
+        <w:docPartUnique/>
+      </w:docPartObj>
+    </w:sdtPr>
+    <w:sdtContent>
+      <w:p>
+        <w:pPr>
+          <w:pStyle w:val="Encabezado"/>
+          <w:jc w:val="right"/>
+        </w:pPr>
+        <w:r>
+          <w:fldChar w:fldCharType="begin"/>
+        </w:r>
+        <w:r>
+          <w:instrText>PAGE   \* MERGEFORMAT</w:instrText>
+        </w:r>
+        <w:r>
+          <w:fldChar w:fldCharType="separate"/>
+        </w:r>
+        <w:r>
+          <w:rPr>
+            <w:noProof/>
+            <w:lang w:val="es-ES"/>
+          </w:rPr>
+          <w:t>3</w:t>
+        </w:r>
+        <w:r>
+          <w:fldChar w:fldCharType="end"/>
+        </w:r>
+      </w:p>
+    </w:sdtContent>
+  </w:sdt>
+  <w:p>
+    <w:pPr>
+      <w:pStyle w:val="Encabezado"/>
+    </w:pPr>
+  </w:p>
+</w:hdr>
 </file>
 
 <file path=word/styles.xml><?xml version="1.0" encoding="utf-8"?>
@@ -657,6 +1585,50 @@
     <w:semiHidden/>
     <w:unhideWhenUsed/>
   </w:style>
+  <w:style w:type="paragraph" w:styleId="Encabezado">
+    <w:name w:val="header"/>
+    <w:basedOn w:val="Normal"/>
+    <w:link w:val="EncabezadoCar"/>
+    <w:uiPriority w:val="99"/>
+    <w:unhideWhenUsed/>
+    <w:rsid w:val="002262F0"/>
+    <w:pPr>
+      <w:tabs>
+        <w:tab w:val="center" w:pos="4419"/>
+        <w:tab w:val="right" w:pos="8838"/>
+      </w:tabs>
+      <w:spacing w:after="0" w:line="240" w:lineRule="auto"/>
+    </w:pPr>
+  </w:style>
+  <w:style w:type="character" w:customStyle="1" w:styleId="EncabezadoCar">
+    <w:name w:val="Encabezado Car"/>
+    <w:basedOn w:val="Fuentedeprrafopredeter"/>
+    <w:link w:val="Encabezado"/>
+    <w:uiPriority w:val="99"/>
+    <w:rsid w:val="002262F0"/>
+  </w:style>
+  <w:style w:type="paragraph" w:styleId="Piedepgina">
+    <w:name w:val="footer"/>
+    <w:basedOn w:val="Normal"/>
+    <w:link w:val="PiedepginaCar"/>
+    <w:uiPriority w:val="99"/>
+    <w:unhideWhenUsed/>
+    <w:rsid w:val="002262F0"/>
+    <w:pPr>
+      <w:tabs>
+        <w:tab w:val="center" w:pos="4419"/>
+        <w:tab w:val="right" w:pos="8838"/>
+      </w:tabs>
+      <w:spacing w:after="0" w:line="240" w:lineRule="auto"/>
+    </w:pPr>
+  </w:style>
+  <w:style w:type="character" w:customStyle="1" w:styleId="PiedepginaCar">
+    <w:name w:val="Pie de página Car"/>
+    <w:basedOn w:val="Fuentedeprrafopredeter"/>
+    <w:link w:val="Piedepgina"/>
+    <w:uiPriority w:val="99"/>
+    <w:rsid w:val="002262F0"/>
+  </w:style>
 </w:styles>
 </file>
 
@@ -919,4 +1891,16 @@
     </a:ext>
   </a:extLst>
 </a:theme>
+</file>
+
+<file path=customXml/item1.xml><?xml version="1.0" encoding="utf-8"?>
+<b:Sources xmlns:b="http://schemas.openxmlformats.org/officeDocument/2006/bibliography" xmlns="http://schemas.openxmlformats.org/officeDocument/2006/bibliography" SelectedStyle="\APASixthEditionOfficeOnline.xsl" StyleName="APA" Version="6"/>
+</file>
+
+<file path=customXml/itemProps1.xml><?xml version="1.0" encoding="utf-8"?>
+<ds:datastoreItem xmlns:ds="http://schemas.openxmlformats.org/officeDocument/2006/customXml" ds:itemID="{094659ED-6B43-4345-8B1E-22E64432571D}">
+  <ds:schemaRefs>
+    <ds:schemaRef ds:uri="http://schemas.openxmlformats.org/officeDocument/2006/bibliography"/>
+  </ds:schemaRefs>
+</ds:datastoreItem>
 </file>
--- a/Proyecto final introduccion a la programacion.docx
+++ b/Proyecto final introduccion a la programacion.docx
@@ -403,8 +403,6 @@
           <w:szCs w:val="20"/>
         </w:rPr>
       </w:pPr>
-      <w:bookmarkStart w:id="0" w:name="_GoBack"/>
-      <w:bookmarkEnd w:id="0"/>
     </w:p>
     <w:p>
       <w:pPr>
@@ -688,19 +686,131 @@
         <w:jc w:val="center"/>
         <w:rPr>
           <w:rFonts w:ascii="Times New Roman" w:hAnsi="Times New Roman" w:cs="Times New Roman"/>
-          <w:sz w:val="20"/>
-          <w:szCs w:val="20"/>
-        </w:rPr>
-      </w:pPr>
+          <w:sz w:val="24"/>
+          <w:szCs w:val="24"/>
+        </w:rPr>
+      </w:pPr>
+      <w:r>
+        <w:rPr>
+          <w:rFonts w:ascii="Times New Roman" w:hAnsi="Times New Roman" w:cs="Times New Roman"/>
+          <w:sz w:val="24"/>
+          <w:szCs w:val="24"/>
+        </w:rPr>
+        <w:t>Introducción</w:t>
+      </w:r>
+    </w:p>
+    <w:p>
+      <w:pPr>
+        <w:jc w:val="center"/>
+        <w:rPr>
+          <w:rFonts w:ascii="Times New Roman" w:hAnsi="Times New Roman" w:cs="Times New Roman"/>
+          <w:sz w:val="24"/>
+          <w:szCs w:val="24"/>
+        </w:rPr>
+      </w:pPr>
+    </w:p>
+    <w:p>
+      <w:pPr>
+        <w:jc w:val="center"/>
+        <w:rPr>
+          <w:rFonts w:ascii="Times New Roman" w:hAnsi="Times New Roman" w:cs="Times New Roman"/>
+          <w:sz w:val="24"/>
+          <w:szCs w:val="24"/>
+        </w:rPr>
+      </w:pPr>
+      <w:r>
+        <w:rPr>
+          <w:rFonts w:ascii="Times New Roman" w:hAnsi="Times New Roman" w:cs="Times New Roman"/>
+          <w:sz w:val="24"/>
+          <w:szCs w:val="24"/>
+        </w:rPr>
+        <w:t>Este trabajo es realizado para poner en práctica</w:t>
+      </w:r>
+      <w:r>
+        <w:rPr>
+          <w:rFonts w:ascii="Times New Roman" w:hAnsi="Times New Roman" w:cs="Times New Roman"/>
+          <w:sz w:val="24"/>
+          <w:szCs w:val="24"/>
+        </w:rPr>
+        <w:t xml:space="preserve"> lo aprendido en clase, en la introducción a la programación se nos enseñó todo lo que tiene que ver con las bases de la programación desde lo </w:t>
+      </w:r>
+      <w:r>
+        <w:rPr>
+          <w:rFonts w:ascii="Times New Roman" w:hAnsi="Times New Roman" w:cs="Times New Roman"/>
+          <w:sz w:val="24"/>
+          <w:szCs w:val="24"/>
+        </w:rPr>
+        <w:t>más</w:t>
+      </w:r>
+      <w:r>
+        <w:rPr>
+          <w:rFonts w:ascii="Times New Roman" w:hAnsi="Times New Roman" w:cs="Times New Roman"/>
+          <w:sz w:val="24"/>
+          <w:szCs w:val="24"/>
+        </w:rPr>
+        <w:t xml:space="preserve"> simple como reconocer definiciones de importantes, generar soluciones, crear diagramas de flujo, reconocerlos, identificar cada signo de los diagramas, saber </w:t>
+      </w:r>
+      <w:r>
+        <w:rPr>
+          <w:rFonts w:ascii="Times New Roman" w:hAnsi="Times New Roman" w:cs="Times New Roman"/>
+          <w:sz w:val="24"/>
+          <w:szCs w:val="24"/>
+        </w:rPr>
+        <w:t>cómo</w:t>
+      </w:r>
+      <w:r>
+        <w:rPr>
+          <w:rFonts w:ascii="Times New Roman" w:hAnsi="Times New Roman" w:cs="Times New Roman"/>
+          <w:sz w:val="24"/>
+          <w:szCs w:val="24"/>
+        </w:rPr>
+        <w:t xml:space="preserve"> </w:t>
+      </w:r>
+      <w:r>
+        <w:rPr>
+          <w:rFonts w:ascii="Times New Roman" w:hAnsi="Times New Roman" w:cs="Times New Roman"/>
+          <w:sz w:val="24"/>
+          <w:szCs w:val="24"/>
+        </w:rPr>
+        <w:t>cómo</w:t>
+      </w:r>
+      <w:r>
+        <w:rPr>
+          <w:rFonts w:ascii="Times New Roman" w:hAnsi="Times New Roman" w:cs="Times New Roman"/>
+          <w:sz w:val="24"/>
+          <w:szCs w:val="24"/>
+        </w:rPr>
+        <w:t xml:space="preserve"> se utilizan que solucionan., también la importancia de un </w:t>
+      </w:r>
       <w:proofErr w:type="spellStart"/>
       <w:r>
         <w:rPr>
           <w:rFonts w:ascii="Times New Roman" w:hAnsi="Times New Roman" w:cs="Times New Roman"/>
-          <w:sz w:val="20"/>
-          <w:szCs w:val="20"/>
-        </w:rPr>
-        <w:t>Introducion</w:t>
-      </w:r>
+          <w:sz w:val="24"/>
+          <w:szCs w:val="24"/>
+        </w:rPr>
+        <w:t>pseudocodigo</w:t>
+      </w:r>
+      <w:proofErr w:type="spellEnd"/>
+      <w:r>
+        <w:rPr>
+          <w:rFonts w:ascii="Times New Roman" w:hAnsi="Times New Roman" w:cs="Times New Roman"/>
+          <w:sz w:val="24"/>
+          <w:szCs w:val="24"/>
+        </w:rPr>
+        <w:t xml:space="preserve"> para partir desde el inicio que es escribir un programa a partir del </w:t>
+      </w:r>
+      <w:proofErr w:type="spellStart"/>
+      <w:r>
+        <w:rPr>
+          <w:rFonts w:ascii="Times New Roman" w:hAnsi="Times New Roman" w:cs="Times New Roman"/>
+          <w:sz w:val="24"/>
+          <w:szCs w:val="24"/>
+        </w:rPr>
+        <w:t>pseudocodigo</w:t>
+      </w:r>
+      <w:bookmarkStart w:id="0" w:name="_GoBack"/>
+      <w:bookmarkEnd w:id="0"/>
       <w:proofErr w:type="spellEnd"/>
     </w:p>
     <w:p>
@@ -1128,6 +1238,7 @@
         <w:docPartUnique/>
       </w:docPartObj>
     </w:sdtPr>
+    <w:sdtEndPr/>
     <w:sdtContent>
       <w:p>
         <w:pPr>
@@ -1148,7 +1259,7 @@
             <w:noProof/>
             <w:lang w:val="es-ES"/>
           </w:rPr>
-          <w:t>3</w:t>
+          <w:t>4</w:t>
         </w:r>
         <w:r>
           <w:fldChar w:fldCharType="end"/>
@@ -1898,7 +2009,7 @@
 </file>
 
 <file path=customXml/itemProps1.xml><?xml version="1.0" encoding="utf-8"?>
-<ds:datastoreItem xmlns:ds="http://schemas.openxmlformats.org/officeDocument/2006/customXml" ds:itemID="{094659ED-6B43-4345-8B1E-22E64432571D}">
+<ds:datastoreItem xmlns:ds="http://schemas.openxmlformats.org/officeDocument/2006/customXml" ds:itemID="{2E7FB1CC-BB88-44CE-8706-3F50DA6E9380}">
   <ds:schemaRefs>
     <ds:schemaRef ds:uri="http://schemas.openxmlformats.org/officeDocument/2006/bibliography"/>
   </ds:schemaRefs>

--- a/Proyecto final introduccion a la programacion.docx
+++ b/Proyecto final introduccion a la programacion.docx
@@ -344,6 +344,685 @@
         </w:rPr>
       </w:pPr>
     </w:p>
+    <w:sdt>
+      <w:sdtPr>
+        <w:rPr>
+          <w:lang w:val="es-ES"/>
+        </w:rPr>
+        <w:id w:val="-731386430"/>
+        <w:docPartObj>
+          <w:docPartGallery w:val="Table of Contents"/>
+          <w:docPartUnique/>
+        </w:docPartObj>
+      </w:sdtPr>
+      <w:sdtEndPr>
+        <w:rPr>
+          <w:rFonts w:asciiTheme="minorHAnsi" w:eastAsiaTheme="minorHAnsi" w:hAnsiTheme="minorHAnsi" w:cstheme="minorBidi"/>
+          <w:b/>
+          <w:bCs/>
+          <w:color w:val="auto"/>
+          <w:sz w:val="22"/>
+          <w:szCs w:val="22"/>
+          <w:lang w:eastAsia="en-US"/>
+        </w:rPr>
+      </w:sdtEndPr>
+      <w:sdtContent>
+        <w:p>
+          <w:pPr>
+            <w:pStyle w:val="TtuloTDC"/>
+            <w:rPr>
+              <w:lang w:val="es-ES"/>
+            </w:rPr>
+          </w:pPr>
+        </w:p>
+        <w:p>
+          <w:pPr>
+            <w:pStyle w:val="TtuloTDC"/>
+            <w:rPr>
+              <w:lang w:val="es-ES"/>
+            </w:rPr>
+          </w:pPr>
+        </w:p>
+        <w:p>
+          <w:pPr>
+            <w:pStyle w:val="TtuloTDC"/>
+            <w:rPr>
+              <w:lang w:val="es-ES"/>
+            </w:rPr>
+          </w:pPr>
+        </w:p>
+        <w:p>
+          <w:pPr>
+            <w:pStyle w:val="TtuloTDC"/>
+            <w:rPr>
+              <w:rFonts w:ascii="Times New Roman" w:hAnsi="Times New Roman" w:cs="Times New Roman"/>
+              <w:color w:val="auto"/>
+              <w:sz w:val="24"/>
+              <w:szCs w:val="24"/>
+              <w:lang w:val="es-ES"/>
+            </w:rPr>
+          </w:pPr>
+          <w:r>
+            <w:rPr>
+              <w:rFonts w:ascii="Times New Roman" w:hAnsi="Times New Roman" w:cs="Times New Roman"/>
+              <w:color w:val="auto"/>
+              <w:sz w:val="24"/>
+              <w:szCs w:val="24"/>
+              <w:lang w:val="es-ES"/>
+            </w:rPr>
+            <w:t>Tabla de contenido</w:t>
+          </w:r>
+        </w:p>
+        <w:p>
+          <w:pPr>
+            <w:rPr>
+              <w:lang w:val="es-ES" w:eastAsia="es-CR"/>
+            </w:rPr>
+          </w:pPr>
+        </w:p>
+        <w:p>
+          <w:pPr>
+            <w:rPr>
+              <w:lang w:val="es-ES" w:eastAsia="es-CR"/>
+            </w:rPr>
+          </w:pPr>
+        </w:p>
+        <w:p>
+          <w:pPr>
+            <w:pStyle w:val="TDC1"/>
+            <w:tabs>
+              <w:tab w:val="right" w:pos="8828"/>
+            </w:tabs>
+            <w:rPr>
+              <w:rFonts w:eastAsiaTheme="minorEastAsia"/>
+              <w:noProof/>
+              <w:lang w:eastAsia="es-CR"/>
+            </w:rPr>
+          </w:pPr>
+          <w:r>
+            <w:rPr>
+              <w:rFonts w:ascii="Times New Roman" w:hAnsi="Times New Roman" w:cs="Times New Roman"/>
+              <w:sz w:val="24"/>
+              <w:szCs w:val="24"/>
+            </w:rPr>
+            <w:fldChar w:fldCharType="begin"/>
+          </w:r>
+          <w:r>
+            <w:rPr>
+              <w:rFonts w:ascii="Times New Roman" w:hAnsi="Times New Roman" w:cs="Times New Roman"/>
+              <w:sz w:val="24"/>
+              <w:szCs w:val="24"/>
+            </w:rPr>
+            <w:instrText xml:space="preserve"> TOC \o "1-3" \h \z \u </w:instrText>
+          </w:r>
+          <w:r>
+            <w:rPr>
+              <w:rFonts w:ascii="Times New Roman" w:hAnsi="Times New Roman" w:cs="Times New Roman"/>
+              <w:sz w:val="24"/>
+              <w:szCs w:val="24"/>
+            </w:rPr>
+            <w:fldChar w:fldCharType="separate"/>
+          </w:r>
+          <w:hyperlink w:anchor="_Toc447396955" w:history="1">
+            <w:r>
+              <w:rPr>
+                <w:rStyle w:val="Hipervnculo"/>
+                <w:noProof/>
+              </w:rPr>
+              <w:t>Introducción</w:t>
+            </w:r>
+            <w:r>
+              <w:rPr>
+                <w:noProof/>
+                <w:webHidden/>
+              </w:rPr>
+              <w:tab/>
+            </w:r>
+            <w:r>
+              <w:rPr>
+                <w:noProof/>
+                <w:webHidden/>
+              </w:rPr>
+              <w:fldChar w:fldCharType="begin"/>
+            </w:r>
+            <w:r>
+              <w:rPr>
+                <w:noProof/>
+                <w:webHidden/>
+              </w:rPr>
+              <w:instrText xml:space="preserve"> PAGEREF _Toc447396955 \h </w:instrText>
+            </w:r>
+            <w:r>
+              <w:rPr>
+                <w:noProof/>
+                <w:webHidden/>
+              </w:rPr>
+            </w:r>
+            <w:r>
+              <w:rPr>
+                <w:noProof/>
+                <w:webHidden/>
+              </w:rPr>
+              <w:fldChar w:fldCharType="separate"/>
+            </w:r>
+            <w:r>
+              <w:rPr>
+                <w:noProof/>
+                <w:webHidden/>
+              </w:rPr>
+              <w:t>4</w:t>
+            </w:r>
+            <w:r>
+              <w:rPr>
+                <w:noProof/>
+                <w:webHidden/>
+              </w:rPr>
+              <w:fldChar w:fldCharType="end"/>
+            </w:r>
+          </w:hyperlink>
+        </w:p>
+        <w:p>
+          <w:pPr>
+            <w:pStyle w:val="TDC1"/>
+            <w:tabs>
+              <w:tab w:val="right" w:pos="8828"/>
+            </w:tabs>
+            <w:rPr>
+              <w:rFonts w:eastAsiaTheme="minorEastAsia"/>
+              <w:noProof/>
+              <w:lang w:eastAsia="es-CR"/>
+            </w:rPr>
+          </w:pPr>
+          <w:hyperlink w:anchor="_Toc447396956" w:history="1">
+            <w:r>
+              <w:rPr>
+                <w:rStyle w:val="Hipervnculo"/>
+                <w:noProof/>
+              </w:rPr>
+              <w:t>Realizar un diagrama de flujo</w:t>
+            </w:r>
+            <w:r>
+              <w:rPr>
+                <w:noProof/>
+                <w:webHidden/>
+              </w:rPr>
+              <w:tab/>
+            </w:r>
+            <w:r>
+              <w:rPr>
+                <w:noProof/>
+                <w:webHidden/>
+              </w:rPr>
+              <w:fldChar w:fldCharType="begin"/>
+            </w:r>
+            <w:r>
+              <w:rPr>
+                <w:noProof/>
+                <w:webHidden/>
+              </w:rPr>
+              <w:instrText xml:space="preserve"> PAGEREF _Toc447396956 \h </w:instrText>
+            </w:r>
+            <w:r>
+              <w:rPr>
+                <w:noProof/>
+                <w:webHidden/>
+              </w:rPr>
+            </w:r>
+            <w:r>
+              <w:rPr>
+                <w:noProof/>
+                <w:webHidden/>
+              </w:rPr>
+              <w:fldChar w:fldCharType="separate"/>
+            </w:r>
+            <w:r>
+              <w:rPr>
+                <w:noProof/>
+                <w:webHidden/>
+              </w:rPr>
+              <w:t>5</w:t>
+            </w:r>
+            <w:r>
+              <w:rPr>
+                <w:noProof/>
+                <w:webHidden/>
+              </w:rPr>
+              <w:fldChar w:fldCharType="end"/>
+            </w:r>
+          </w:hyperlink>
+        </w:p>
+        <w:p>
+          <w:pPr>
+            <w:pStyle w:val="TDC1"/>
+            <w:tabs>
+              <w:tab w:val="right" w:pos="8828"/>
+            </w:tabs>
+            <w:rPr>
+              <w:rFonts w:eastAsiaTheme="minorEastAsia"/>
+              <w:noProof/>
+              <w:lang w:eastAsia="es-CR"/>
+            </w:rPr>
+          </w:pPr>
+          <w:hyperlink w:anchor="_Toc447396957" w:history="1">
+            <w:r>
+              <w:rPr>
+                <w:rStyle w:val="Hipervnculo"/>
+                <w:noProof/>
+              </w:rPr>
+              <w:t>Diagrama de flujo y sus características, problemas, soluciones del proyecto.</w:t>
+            </w:r>
+            <w:r>
+              <w:rPr>
+                <w:noProof/>
+                <w:webHidden/>
+              </w:rPr>
+              <w:tab/>
+            </w:r>
+            <w:r>
+              <w:rPr>
+                <w:noProof/>
+                <w:webHidden/>
+              </w:rPr>
+              <w:fldChar w:fldCharType="begin"/>
+            </w:r>
+            <w:r>
+              <w:rPr>
+                <w:noProof/>
+                <w:webHidden/>
+              </w:rPr>
+              <w:instrText xml:space="preserve"> PAGEREF _Toc447396957 \h </w:instrText>
+            </w:r>
+            <w:r>
+              <w:rPr>
+                <w:noProof/>
+                <w:webHidden/>
+              </w:rPr>
+            </w:r>
+            <w:r>
+              <w:rPr>
+                <w:noProof/>
+                <w:webHidden/>
+              </w:rPr>
+              <w:fldChar w:fldCharType="separate"/>
+            </w:r>
+            <w:r>
+              <w:rPr>
+                <w:noProof/>
+                <w:webHidden/>
+              </w:rPr>
+              <w:t>6</w:t>
+            </w:r>
+            <w:r>
+              <w:rPr>
+                <w:noProof/>
+                <w:webHidden/>
+              </w:rPr>
+              <w:fldChar w:fldCharType="end"/>
+            </w:r>
+          </w:hyperlink>
+        </w:p>
+        <w:p>
+          <w:pPr>
+            <w:pStyle w:val="TDC1"/>
+            <w:tabs>
+              <w:tab w:val="right" w:pos="8828"/>
+            </w:tabs>
+            <w:rPr>
+              <w:rFonts w:eastAsiaTheme="minorEastAsia"/>
+              <w:noProof/>
+              <w:lang w:eastAsia="es-CR"/>
+            </w:rPr>
+          </w:pPr>
+          <w:hyperlink w:anchor="_Toc447396958" w:history="1">
+            <w:r>
+              <w:rPr>
+                <w:rStyle w:val="Hipervnculo"/>
+                <w:noProof/>
+              </w:rPr>
+              <w:t>Conclusión</w:t>
+            </w:r>
+            <w:r>
+              <w:rPr>
+                <w:noProof/>
+                <w:webHidden/>
+              </w:rPr>
+              <w:tab/>
+            </w:r>
+            <w:r>
+              <w:rPr>
+                <w:noProof/>
+                <w:webHidden/>
+              </w:rPr>
+              <w:fldChar w:fldCharType="begin"/>
+            </w:r>
+            <w:r>
+              <w:rPr>
+                <w:noProof/>
+                <w:webHidden/>
+              </w:rPr>
+              <w:instrText xml:space="preserve"> PAGEREF _Toc447396958 \h </w:instrText>
+            </w:r>
+            <w:r>
+              <w:rPr>
+                <w:noProof/>
+                <w:webHidden/>
+              </w:rPr>
+            </w:r>
+            <w:r>
+              <w:rPr>
+                <w:noProof/>
+                <w:webHidden/>
+              </w:rPr>
+              <w:fldChar w:fldCharType="separate"/>
+            </w:r>
+            <w:r>
+              <w:rPr>
+                <w:noProof/>
+                <w:webHidden/>
+              </w:rPr>
+              <w:t>7</w:t>
+            </w:r>
+            <w:r>
+              <w:rPr>
+                <w:noProof/>
+                <w:webHidden/>
+              </w:rPr>
+              <w:fldChar w:fldCharType="end"/>
+            </w:r>
+          </w:hyperlink>
+        </w:p>
+        <w:p>
+          <w:pPr>
+            <w:pStyle w:val="TDC1"/>
+            <w:tabs>
+              <w:tab w:val="right" w:pos="8828"/>
+            </w:tabs>
+            <w:rPr>
+              <w:rFonts w:eastAsiaTheme="minorEastAsia"/>
+              <w:noProof/>
+              <w:lang w:eastAsia="es-CR"/>
+            </w:rPr>
+          </w:pPr>
+          <w:hyperlink w:anchor="_Toc447396959" w:history="1">
+            <w:r>
+              <w:rPr>
+                <w:rStyle w:val="Hipervnculo"/>
+                <w:noProof/>
+              </w:rPr>
+              <w:t>Cronograma y Bitácora de actividades</w:t>
+            </w:r>
+            <w:r>
+              <w:rPr>
+                <w:noProof/>
+                <w:webHidden/>
+              </w:rPr>
+              <w:tab/>
+            </w:r>
+            <w:r>
+              <w:rPr>
+                <w:noProof/>
+                <w:webHidden/>
+              </w:rPr>
+              <w:fldChar w:fldCharType="begin"/>
+            </w:r>
+            <w:r>
+              <w:rPr>
+                <w:noProof/>
+                <w:webHidden/>
+              </w:rPr>
+              <w:instrText xml:space="preserve"> PAGEREF _Toc447396959 \h </w:instrText>
+            </w:r>
+            <w:r>
+              <w:rPr>
+                <w:noProof/>
+                <w:webHidden/>
+              </w:rPr>
+            </w:r>
+            <w:r>
+              <w:rPr>
+                <w:noProof/>
+                <w:webHidden/>
+              </w:rPr>
+              <w:fldChar w:fldCharType="separate"/>
+            </w:r>
+            <w:r>
+              <w:rPr>
+                <w:noProof/>
+                <w:webHidden/>
+              </w:rPr>
+              <w:t>8</w:t>
+            </w:r>
+            <w:r>
+              <w:rPr>
+                <w:noProof/>
+                <w:webHidden/>
+              </w:rPr>
+              <w:fldChar w:fldCharType="end"/>
+            </w:r>
+          </w:hyperlink>
+        </w:p>
+        <w:p>
+          <w:pPr>
+            <w:pStyle w:val="TDC2"/>
+            <w:tabs>
+              <w:tab w:val="right" w:pos="8828"/>
+            </w:tabs>
+            <w:rPr>
+              <w:rFonts w:eastAsiaTheme="minorEastAsia"/>
+              <w:noProof/>
+              <w:lang w:eastAsia="es-CR"/>
+            </w:rPr>
+          </w:pPr>
+          <w:hyperlink w:anchor="_Toc447396960" w:history="1">
+            <w:r>
+              <w:rPr>
+                <w:rStyle w:val="Hipervnculo"/>
+                <w:noProof/>
+              </w:rPr>
+              <w:t>Programa diagrama de flujo en raptor</w:t>
+            </w:r>
+            <w:r>
+              <w:rPr>
+                <w:noProof/>
+                <w:webHidden/>
+              </w:rPr>
+              <w:tab/>
+            </w:r>
+            <w:r>
+              <w:rPr>
+                <w:noProof/>
+                <w:webHidden/>
+              </w:rPr>
+              <w:fldChar w:fldCharType="begin"/>
+            </w:r>
+            <w:r>
+              <w:rPr>
+                <w:noProof/>
+                <w:webHidden/>
+              </w:rPr>
+              <w:instrText xml:space="preserve"> PAGEREF _Toc447396960 \h </w:instrText>
+            </w:r>
+            <w:r>
+              <w:rPr>
+                <w:noProof/>
+                <w:webHidden/>
+              </w:rPr>
+            </w:r>
+            <w:r>
+              <w:rPr>
+                <w:noProof/>
+                <w:webHidden/>
+              </w:rPr>
+              <w:fldChar w:fldCharType="separate"/>
+            </w:r>
+            <w:r>
+              <w:rPr>
+                <w:noProof/>
+                <w:webHidden/>
+              </w:rPr>
+              <w:t>8</w:t>
+            </w:r>
+            <w:r>
+              <w:rPr>
+                <w:noProof/>
+                <w:webHidden/>
+              </w:rPr>
+              <w:fldChar w:fldCharType="end"/>
+            </w:r>
+          </w:hyperlink>
+        </w:p>
+        <w:p>
+          <w:pPr>
+            <w:pStyle w:val="TDC1"/>
+            <w:tabs>
+              <w:tab w:val="right" w:pos="8828"/>
+            </w:tabs>
+            <w:rPr>
+              <w:rFonts w:eastAsiaTheme="minorEastAsia"/>
+              <w:noProof/>
+              <w:lang w:eastAsia="es-CR"/>
+            </w:rPr>
+          </w:pPr>
+          <w:hyperlink w:anchor="_Toc447396961" w:history="1">
+            <w:r>
+              <w:rPr>
+                <w:rStyle w:val="Hipervnculo"/>
+                <w:noProof/>
+              </w:rPr>
+              <w:t>BIBLIOGRAFIA</w:t>
+            </w:r>
+            <w:r>
+              <w:rPr>
+                <w:noProof/>
+                <w:webHidden/>
+              </w:rPr>
+              <w:tab/>
+            </w:r>
+            <w:r>
+              <w:rPr>
+                <w:noProof/>
+                <w:webHidden/>
+              </w:rPr>
+              <w:fldChar w:fldCharType="begin"/>
+            </w:r>
+            <w:r>
+              <w:rPr>
+                <w:noProof/>
+                <w:webHidden/>
+              </w:rPr>
+              <w:instrText xml:space="preserve"> PAGEREF _Toc447396961 \h </w:instrText>
+            </w:r>
+            <w:r>
+              <w:rPr>
+                <w:noProof/>
+                <w:webHidden/>
+              </w:rPr>
+            </w:r>
+            <w:r>
+              <w:rPr>
+                <w:noProof/>
+                <w:webHidden/>
+              </w:rPr>
+              <w:fldChar w:fldCharType="separate"/>
+            </w:r>
+            <w:r>
+              <w:rPr>
+                <w:noProof/>
+                <w:webHidden/>
+              </w:rPr>
+              <w:t>9</w:t>
+            </w:r>
+            <w:r>
+              <w:rPr>
+                <w:noProof/>
+                <w:webHidden/>
+              </w:rPr>
+              <w:fldChar w:fldCharType="end"/>
+            </w:r>
+          </w:hyperlink>
+        </w:p>
+        <w:p>
+          <w:pPr>
+            <w:pStyle w:val="TDC1"/>
+            <w:tabs>
+              <w:tab w:val="right" w:pos="8828"/>
+            </w:tabs>
+            <w:rPr>
+              <w:rFonts w:eastAsiaTheme="minorEastAsia"/>
+              <w:noProof/>
+              <w:lang w:eastAsia="es-CR"/>
+            </w:rPr>
+          </w:pPr>
+          <w:hyperlink w:anchor="_Toc447396962" w:history="1">
+            <w:r>
+              <w:rPr>
+                <w:rStyle w:val="Hipervnculo"/>
+                <w:noProof/>
+              </w:rPr>
+              <w:t>Anexos</w:t>
+            </w:r>
+            <w:r>
+              <w:rPr>
+                <w:noProof/>
+                <w:webHidden/>
+              </w:rPr>
+              <w:tab/>
+            </w:r>
+            <w:r>
+              <w:rPr>
+                <w:noProof/>
+                <w:webHidden/>
+              </w:rPr>
+              <w:fldChar w:fldCharType="begin"/>
+            </w:r>
+            <w:r>
+              <w:rPr>
+                <w:noProof/>
+                <w:webHidden/>
+              </w:rPr>
+              <w:instrText xml:space="preserve"> PAGEREF _Toc447396962 \h </w:instrText>
+            </w:r>
+            <w:r>
+              <w:rPr>
+                <w:noProof/>
+                <w:webHidden/>
+              </w:rPr>
+            </w:r>
+            <w:r>
+              <w:rPr>
+                <w:noProof/>
+                <w:webHidden/>
+              </w:rPr>
+              <w:fldChar w:fldCharType="separate"/>
+            </w:r>
+            <w:r>
+              <w:rPr>
+                <w:noProof/>
+                <w:webHidden/>
+              </w:rPr>
+              <w:t>9</w:t>
+            </w:r>
+            <w:r>
+              <w:rPr>
+                <w:noProof/>
+                <w:webHidden/>
+              </w:rPr>
+              <w:fldChar w:fldCharType="end"/>
+            </w:r>
+          </w:hyperlink>
+        </w:p>
+        <w:p>
+          <w:r>
+            <w:rPr>
+              <w:rFonts w:ascii="Times New Roman" w:hAnsi="Times New Roman" w:cs="Times New Roman"/>
+              <w:sz w:val="24"/>
+              <w:szCs w:val="24"/>
+            </w:rPr>
+            <w:fldChar w:fldCharType="end"/>
+          </w:r>
+        </w:p>
+      </w:sdtContent>
+    </w:sdt>
     <w:p>
       <w:pPr>
         <w:jc w:val="center"/>
@@ -356,23 +1035,23 @@
     </w:p>
     <w:p>
       <w:pPr>
-        <w:jc w:val="center"/>
+        <w:tabs>
+          <w:tab w:val="left" w:pos="6915"/>
+        </w:tabs>
         <w:rPr>
           <w:rFonts w:ascii="Times New Roman" w:hAnsi="Times New Roman" w:cs="Times New Roman"/>
           <w:sz w:val="20"/>
           <w:szCs w:val="20"/>
         </w:rPr>
       </w:pPr>
-    </w:p>
-    <w:p>
-      <w:pPr>
-        <w:jc w:val="center"/>
+      <w:r>
         <w:rPr>
           <w:rFonts w:ascii="Times New Roman" w:hAnsi="Times New Roman" w:cs="Times New Roman"/>
           <w:sz w:val="20"/>
           <w:szCs w:val="20"/>
         </w:rPr>
-      </w:pPr>
+        <w:tab/>
+      </w:r>
     </w:p>
     <w:p>
       <w:pPr>
@@ -496,157 +1175,17 @@
     </w:p>
     <w:p>
       <w:pPr>
-        <w:jc w:val="center"/>
         <w:rPr>
           <w:rFonts w:ascii="Times New Roman" w:hAnsi="Times New Roman" w:cs="Times New Roman"/>
           <w:sz w:val="20"/>
           <w:szCs w:val="20"/>
         </w:rPr>
       </w:pPr>
-    </w:p>
-    <w:p>
-      <w:pPr>
-        <w:jc w:val="center"/>
-        <w:rPr>
-          <w:rFonts w:ascii="Times New Roman" w:hAnsi="Times New Roman" w:cs="Times New Roman"/>
-          <w:sz w:val="20"/>
-          <w:szCs w:val="20"/>
-        </w:rPr>
-      </w:pPr>
-    </w:p>
-    <w:p>
-      <w:pPr>
-        <w:jc w:val="center"/>
-        <w:rPr>
-          <w:rFonts w:ascii="Times New Roman" w:hAnsi="Times New Roman" w:cs="Times New Roman"/>
-          <w:sz w:val="20"/>
-          <w:szCs w:val="20"/>
-        </w:rPr>
-      </w:pPr>
-    </w:p>
-    <w:p>
-      <w:pPr>
-        <w:jc w:val="center"/>
-        <w:rPr>
-          <w:rFonts w:ascii="Times New Roman" w:hAnsi="Times New Roman" w:cs="Times New Roman"/>
-          <w:sz w:val="20"/>
-          <w:szCs w:val="20"/>
-        </w:rPr>
-      </w:pPr>
-    </w:p>
-    <w:p>
-      <w:pPr>
-        <w:jc w:val="center"/>
-        <w:rPr>
-          <w:rFonts w:ascii="Times New Roman" w:hAnsi="Times New Roman" w:cs="Times New Roman"/>
-          <w:sz w:val="20"/>
-          <w:szCs w:val="20"/>
-        </w:rPr>
-      </w:pPr>
-    </w:p>
-    <w:p>
-      <w:pPr>
-        <w:jc w:val="center"/>
-        <w:rPr>
-          <w:rFonts w:ascii="Times New Roman" w:hAnsi="Times New Roman" w:cs="Times New Roman"/>
-          <w:sz w:val="20"/>
-          <w:szCs w:val="20"/>
-        </w:rPr>
-      </w:pPr>
-    </w:p>
-    <w:p>
-      <w:pPr>
-        <w:jc w:val="center"/>
-        <w:rPr>
-          <w:rFonts w:ascii="Times New Roman" w:hAnsi="Times New Roman" w:cs="Times New Roman"/>
-          <w:sz w:val="20"/>
-          <w:szCs w:val="20"/>
-        </w:rPr>
-      </w:pPr>
-    </w:p>
-    <w:p>
-      <w:pPr>
-        <w:jc w:val="center"/>
-        <w:rPr>
-          <w:rFonts w:ascii="Times New Roman" w:hAnsi="Times New Roman" w:cs="Times New Roman"/>
-          <w:sz w:val="20"/>
-          <w:szCs w:val="20"/>
-        </w:rPr>
-      </w:pPr>
-    </w:p>
-    <w:p>
-      <w:pPr>
-        <w:jc w:val="center"/>
-        <w:rPr>
-          <w:rFonts w:ascii="Times New Roman" w:hAnsi="Times New Roman" w:cs="Times New Roman"/>
-          <w:sz w:val="20"/>
-          <w:szCs w:val="20"/>
-        </w:rPr>
-      </w:pPr>
-    </w:p>
-    <w:p>
-      <w:pPr>
-        <w:jc w:val="center"/>
-        <w:rPr>
-          <w:rFonts w:ascii="Times New Roman" w:hAnsi="Times New Roman" w:cs="Times New Roman"/>
-          <w:sz w:val="20"/>
-          <w:szCs w:val="20"/>
-        </w:rPr>
-      </w:pPr>
-    </w:p>
-    <w:p>
-      <w:pPr>
-        <w:jc w:val="center"/>
-        <w:rPr>
-          <w:rFonts w:ascii="Times New Roman" w:hAnsi="Times New Roman" w:cs="Times New Roman"/>
-          <w:sz w:val="20"/>
-          <w:szCs w:val="20"/>
-        </w:rPr>
-      </w:pPr>
-    </w:p>
-    <w:p>
-      <w:pPr>
-        <w:jc w:val="center"/>
-        <w:rPr>
-          <w:rFonts w:ascii="Times New Roman" w:hAnsi="Times New Roman" w:cs="Times New Roman"/>
-          <w:sz w:val="20"/>
-          <w:szCs w:val="20"/>
-        </w:rPr>
-      </w:pPr>
-    </w:p>
-    <w:p>
-      <w:pPr>
-        <w:jc w:val="center"/>
-        <w:rPr>
-          <w:rFonts w:ascii="Times New Roman" w:hAnsi="Times New Roman" w:cs="Times New Roman"/>
-          <w:sz w:val="20"/>
-          <w:szCs w:val="20"/>
-        </w:rPr>
-      </w:pPr>
-    </w:p>
-    <w:p>
-      <w:pPr>
-        <w:jc w:val="center"/>
-        <w:rPr>
-          <w:rFonts w:ascii="Times New Roman" w:hAnsi="Times New Roman" w:cs="Times New Roman"/>
-          <w:sz w:val="20"/>
-          <w:szCs w:val="20"/>
-        </w:rPr>
-      </w:pPr>
-    </w:p>
-    <w:p>
-      <w:pPr>
-        <w:jc w:val="center"/>
-        <w:rPr>
-          <w:rFonts w:ascii="Times New Roman" w:hAnsi="Times New Roman" w:cs="Times New Roman"/>
-          <w:sz w:val="20"/>
-          <w:szCs w:val="20"/>
-        </w:rPr>
-      </w:pPr>
-    </w:p>
-    <w:p>
-      <w:pPr>
-        <w:jc w:val="center"/>
+      <w:bookmarkStart w:id="0" w:name="_GoBack"/>
+      <w:bookmarkEnd w:id="0"/>
+    </w:p>
+    <w:p>
+      <w:pPr>
         <w:rPr>
           <w:rFonts w:ascii="Times New Roman" w:hAnsi="Times New Roman" w:cs="Times New Roman"/>
           <w:sz w:val="20"/>
@@ -663,54 +1202,41 @@
     </w:p>
     <w:p>
       <w:pPr>
-        <w:jc w:val="center"/>
-        <w:rPr>
-          <w:rFonts w:ascii="Times New Roman" w:hAnsi="Times New Roman" w:cs="Times New Roman"/>
-          <w:sz w:val="20"/>
-          <w:szCs w:val="20"/>
-        </w:rPr>
-      </w:pPr>
-    </w:p>
-    <w:p>
-      <w:pPr>
-        <w:jc w:val="center"/>
-        <w:rPr>
-          <w:rFonts w:ascii="Times New Roman" w:hAnsi="Times New Roman" w:cs="Times New Roman"/>
-          <w:sz w:val="20"/>
-          <w:szCs w:val="20"/>
-        </w:rPr>
-      </w:pPr>
-    </w:p>
-    <w:p>
-      <w:pPr>
-        <w:jc w:val="center"/>
-        <w:rPr>
-          <w:rFonts w:ascii="Times New Roman" w:hAnsi="Times New Roman" w:cs="Times New Roman"/>
-          <w:sz w:val="24"/>
-          <w:szCs w:val="24"/>
-        </w:rPr>
-      </w:pPr>
-      <w:r>
-        <w:rPr>
-          <w:rFonts w:ascii="Times New Roman" w:hAnsi="Times New Roman" w:cs="Times New Roman"/>
-          <w:sz w:val="24"/>
-          <w:szCs w:val="24"/>
-        </w:rPr>
+        <w:pStyle w:val="Ttulo1"/>
+        <w:jc w:val="left"/>
+      </w:pPr>
+      <w:bookmarkStart w:id="1" w:name="_Toc447396955"/>
+      <w:r>
+        <w:lastRenderedPageBreak/>
         <w:t>Introducción</w:t>
       </w:r>
-    </w:p>
-    <w:p>
-      <w:pPr>
-        <w:jc w:val="center"/>
-        <w:rPr>
-          <w:rFonts w:ascii="Times New Roman" w:hAnsi="Times New Roman" w:cs="Times New Roman"/>
-          <w:sz w:val="24"/>
-          <w:szCs w:val="24"/>
-        </w:rPr>
-      </w:pPr>
-    </w:p>
-    <w:p>
-      <w:pPr>
+      <w:bookmarkEnd w:id="1"/>
+    </w:p>
+    <w:p>
+      <w:pPr>
+        <w:spacing w:line="360" w:lineRule="auto"/>
+        <w:jc w:val="center"/>
+        <w:rPr>
+          <w:rFonts w:ascii="Times New Roman" w:hAnsi="Times New Roman" w:cs="Times New Roman"/>
+          <w:sz w:val="24"/>
+          <w:szCs w:val="24"/>
+        </w:rPr>
+      </w:pPr>
+    </w:p>
+    <w:p>
+      <w:pPr>
+        <w:spacing w:line="360" w:lineRule="auto"/>
+        <w:jc w:val="center"/>
+        <w:rPr>
+          <w:rFonts w:ascii="Times New Roman" w:hAnsi="Times New Roman" w:cs="Times New Roman"/>
+          <w:sz w:val="24"/>
+          <w:szCs w:val="24"/>
+        </w:rPr>
+      </w:pPr>
+    </w:p>
+    <w:p>
+      <w:pPr>
+        <w:spacing w:line="360" w:lineRule="auto"/>
         <w:jc w:val="center"/>
         <w:rPr>
           <w:rFonts w:ascii="Times New Roman" w:hAnsi="Times New Roman" w:cs="Times New Roman"/>
@@ -748,7 +1274,39 @@
           <w:sz w:val="24"/>
           <w:szCs w:val="24"/>
         </w:rPr>
-        <w:t xml:space="preserve"> simple como reconocer definiciones de importantes, generar soluciones, crear diagramas de flujo, reconocerlos, identificar cada signo de los diagramas, saber </w:t>
+        <w:t xml:space="preserve"> simpl</w:t>
+      </w:r>
+      <w:r>
+        <w:rPr>
+          <w:rFonts w:ascii="Times New Roman" w:hAnsi="Times New Roman" w:cs="Times New Roman"/>
+          <w:sz w:val="24"/>
+          <w:szCs w:val="24"/>
+        </w:rPr>
+        <w:t>e como reconocer definiciones</w:t>
+      </w:r>
+      <w:r>
+        <w:rPr>
+          <w:rFonts w:ascii="Times New Roman" w:hAnsi="Times New Roman" w:cs="Times New Roman"/>
+          <w:sz w:val="24"/>
+          <w:szCs w:val="24"/>
+        </w:rPr>
+        <w:t xml:space="preserve"> importantes, generar soluciones, crear diagramas de flujo, reconocerlos, identificar cad</w:t>
+      </w:r>
+      <w:r>
+        <w:rPr>
+          <w:rFonts w:ascii="Times New Roman" w:hAnsi="Times New Roman" w:cs="Times New Roman"/>
+          <w:sz w:val="24"/>
+          <w:szCs w:val="24"/>
+        </w:rPr>
+        <w:t>a signo de los diagramas, saber</w:t>
+      </w:r>
+      <w:r>
+        <w:rPr>
+          <w:rFonts w:ascii="Times New Roman" w:hAnsi="Times New Roman" w:cs="Times New Roman"/>
+          <w:sz w:val="24"/>
+          <w:szCs w:val="24"/>
+        </w:rPr>
+        <w:t xml:space="preserve"> </w:t>
       </w:r>
       <w:r>
         <w:rPr>
@@ -764,23 +1322,196 @@
           <w:sz w:val="24"/>
           <w:szCs w:val="24"/>
         </w:rPr>
+        <w:t xml:space="preserve"> se utilizan que solucionan., también la importancia de un </w:t>
+      </w:r>
+      <w:proofErr w:type="spellStart"/>
+      <w:r>
+        <w:rPr>
+          <w:rFonts w:ascii="Times New Roman" w:hAnsi="Times New Roman" w:cs="Times New Roman"/>
+          <w:sz w:val="24"/>
+          <w:szCs w:val="24"/>
+        </w:rPr>
+        <w:t>pseudocodigo</w:t>
+      </w:r>
+      <w:proofErr w:type="spellEnd"/>
+      <w:r>
+        <w:rPr>
+          <w:rFonts w:ascii="Times New Roman" w:hAnsi="Times New Roman" w:cs="Times New Roman"/>
+          <w:sz w:val="24"/>
+          <w:szCs w:val="24"/>
+        </w:rPr>
+        <w:t xml:space="preserve"> para partir desde el inicio que es escribir un programa a partir del </w:t>
+      </w:r>
+      <w:proofErr w:type="spellStart"/>
+      <w:r>
+        <w:rPr>
+          <w:rFonts w:ascii="Times New Roman" w:hAnsi="Times New Roman" w:cs="Times New Roman"/>
+          <w:sz w:val="24"/>
+          <w:szCs w:val="24"/>
+        </w:rPr>
+        <w:t>pseudocodigo</w:t>
+      </w:r>
+      <w:proofErr w:type="spellEnd"/>
+      <w:r>
+        <w:rPr>
+          <w:rFonts w:ascii="Times New Roman" w:hAnsi="Times New Roman" w:cs="Times New Roman"/>
+          <w:sz w:val="24"/>
+          <w:szCs w:val="24"/>
+        </w:rPr>
+        <w:t>.</w:t>
+      </w:r>
+    </w:p>
+    <w:p>
+      <w:pPr>
+        <w:spacing w:line="360" w:lineRule="auto"/>
+        <w:jc w:val="center"/>
+        <w:rPr>
+          <w:rFonts w:ascii="Times New Roman" w:hAnsi="Times New Roman" w:cs="Times New Roman"/>
+          <w:sz w:val="24"/>
+          <w:szCs w:val="24"/>
+        </w:rPr>
+      </w:pPr>
+      <w:r>
+        <w:rPr>
+          <w:rFonts w:ascii="Times New Roman" w:hAnsi="Times New Roman" w:cs="Times New Roman"/>
+          <w:sz w:val="24"/>
+          <w:szCs w:val="24"/>
+        </w:rPr>
+        <w:t xml:space="preserve">Por otro lado emplear la </w:t>
+      </w:r>
+      <w:r>
+        <w:rPr>
+          <w:rFonts w:ascii="Times New Roman" w:hAnsi="Times New Roman" w:cs="Times New Roman"/>
+          <w:sz w:val="24"/>
+          <w:szCs w:val="24"/>
+        </w:rPr>
+        <w:t>lógica</w:t>
+      </w:r>
+      <w:r>
+        <w:rPr>
+          <w:rFonts w:ascii="Times New Roman" w:hAnsi="Times New Roman" w:cs="Times New Roman"/>
+          <w:sz w:val="24"/>
+          <w:szCs w:val="24"/>
+        </w:rPr>
+        <w:t xml:space="preserve"> que hemos ido desarrollando para llevar a cabo tares y trabajos que necesitan de un análisis de razonamiento, en el trabajo que les estoy presentando se puede observar que todas esta habilidades aprendidas en clase son aplicadas para formar un diagrama funcional y que llegue a solucionar este </w:t>
+      </w:r>
+      <w:r>
+        <w:rPr>
+          <w:rFonts w:ascii="Times New Roman" w:hAnsi="Times New Roman" w:cs="Times New Roman"/>
+          <w:sz w:val="24"/>
+          <w:szCs w:val="24"/>
+        </w:rPr>
+        <w:t>cálculo</w:t>
+      </w:r>
+      <w:r>
+        <w:rPr>
+          <w:rFonts w:ascii="Times New Roman" w:hAnsi="Times New Roman" w:cs="Times New Roman"/>
+          <w:sz w:val="24"/>
+          <w:szCs w:val="24"/>
+        </w:rPr>
+        <w:t xml:space="preserve"> de notas</w:t>
+      </w:r>
+      <w:r>
+        <w:rPr>
+          <w:rFonts w:ascii="Times New Roman" w:hAnsi="Times New Roman" w:cs="Times New Roman"/>
+          <w:sz w:val="24"/>
+          <w:szCs w:val="24"/>
+        </w:rPr>
+        <w:t xml:space="preserve"> que se determinan entre 1 y 20, y así despejar de la manera más clara la forma ideal, según mi lógica de cómo se puede resolver este diagrama  a partir de un </w:t>
+      </w:r>
+      <w:proofErr w:type="spellStart"/>
+      <w:r>
+        <w:rPr>
+          <w:rFonts w:ascii="Times New Roman" w:hAnsi="Times New Roman" w:cs="Times New Roman"/>
+          <w:sz w:val="24"/>
+          <w:szCs w:val="24"/>
+        </w:rPr>
+        <w:t>psuedocódigo</w:t>
+      </w:r>
+      <w:proofErr w:type="spellEnd"/>
+      <w:r>
+        <w:rPr>
+          <w:rFonts w:ascii="Times New Roman" w:hAnsi="Times New Roman" w:cs="Times New Roman"/>
+          <w:sz w:val="24"/>
+          <w:szCs w:val="24"/>
+        </w:rPr>
+        <w:t xml:space="preserve"> brindado como guía.</w:t>
+      </w:r>
+      <w:r>
+        <w:rPr>
+          <w:rFonts w:ascii="Times New Roman" w:hAnsi="Times New Roman" w:cs="Times New Roman"/>
+          <w:sz w:val="24"/>
+          <w:szCs w:val="24"/>
+        </w:rPr>
         <w:t xml:space="preserve"> </w:t>
       </w:r>
-      <w:r>
-        <w:rPr>
-          <w:rFonts w:ascii="Times New Roman" w:hAnsi="Times New Roman" w:cs="Times New Roman"/>
-          <w:sz w:val="24"/>
-          <w:szCs w:val="24"/>
-        </w:rPr>
-        <w:t>cómo</w:t>
-      </w:r>
-      <w:r>
-        <w:rPr>
-          <w:rFonts w:ascii="Times New Roman" w:hAnsi="Times New Roman" w:cs="Times New Roman"/>
-          <w:sz w:val="24"/>
-          <w:szCs w:val="24"/>
-        </w:rPr>
-        <w:t xml:space="preserve"> se utilizan que solucionan., también la importancia de un </w:t>
+    </w:p>
+    <w:p>
+      <w:pPr>
+        <w:rPr>
+          <w:rFonts w:ascii="Times New Roman" w:hAnsi="Times New Roman" w:cs="Times New Roman"/>
+          <w:sz w:val="24"/>
+          <w:szCs w:val="24"/>
+        </w:rPr>
+      </w:pPr>
+      <w:r>
+        <w:rPr>
+          <w:rFonts w:ascii="Times New Roman" w:hAnsi="Times New Roman" w:cs="Times New Roman"/>
+          <w:sz w:val="24"/>
+          <w:szCs w:val="24"/>
+        </w:rPr>
+        <w:br w:type="page"/>
+      </w:r>
+    </w:p>
+    <w:p>
+      <w:pPr>
+        <w:spacing w:line="360" w:lineRule="auto"/>
+        <w:jc w:val="center"/>
+        <w:rPr>
+          <w:rFonts w:ascii="Times New Roman" w:hAnsi="Times New Roman" w:cs="Times New Roman"/>
+          <w:sz w:val="24"/>
+          <w:szCs w:val="24"/>
+        </w:rPr>
+      </w:pPr>
+    </w:p>
+    <w:p>
+      <w:pPr>
+        <w:pStyle w:val="Ttulo1"/>
+      </w:pPr>
+      <w:bookmarkStart w:id="2" w:name="_Toc447396956"/>
+      <w:r>
+        <w:t>Realizar un diagrama de flujo</w:t>
+      </w:r>
+      <w:bookmarkEnd w:id="2"/>
+    </w:p>
+    <w:p>
+      <w:pPr>
+        <w:spacing w:line="360" w:lineRule="auto"/>
+        <w:jc w:val="center"/>
+        <w:rPr>
+          <w:rFonts w:ascii="Times New Roman" w:hAnsi="Times New Roman" w:cs="Times New Roman"/>
+          <w:sz w:val="24"/>
+          <w:szCs w:val="24"/>
+        </w:rPr>
+      </w:pPr>
+    </w:p>
+    <w:p>
+      <w:pPr>
+        <w:spacing w:line="360" w:lineRule="auto"/>
+        <w:jc w:val="center"/>
+        <w:rPr>
+          <w:rFonts w:ascii="Times New Roman" w:hAnsi="Times New Roman" w:cs="Times New Roman"/>
+          <w:sz w:val="24"/>
+          <w:szCs w:val="24"/>
+        </w:rPr>
+      </w:pPr>
+      <w:r>
+        <w:rPr>
+          <w:rFonts w:ascii="Times New Roman" w:hAnsi="Times New Roman" w:cs="Times New Roman"/>
+          <w:sz w:val="24"/>
+          <w:szCs w:val="24"/>
+        </w:rPr>
+        <w:t xml:space="preserve">Se nos plantea un ejerció en el cual se nos brinda la información debida para comenzar un diagrama de flujo desde cero, para esto el profesor que es el facilitador del conocimiento, nos entrega como una base a seguir el siguiente </w:t>
       </w:r>
       <w:proofErr w:type="spellStart"/>
       <w:r>
@@ -792,13 +1523,100 @@
         <w:t>pseudocodigo</w:t>
       </w:r>
       <w:proofErr w:type="spellEnd"/>
-      <w:r>
-        <w:rPr>
-          <w:rFonts w:ascii="Times New Roman" w:hAnsi="Times New Roman" w:cs="Times New Roman"/>
-          <w:sz w:val="24"/>
-          <w:szCs w:val="24"/>
-        </w:rPr>
-        <w:t xml:space="preserve"> para partir desde el inicio que es escribir un programa a partir del </w:t>
+    </w:p>
+    <w:p>
+      <w:pPr>
+        <w:spacing w:line="360" w:lineRule="auto"/>
+        <w:jc w:val="center"/>
+        <w:rPr>
+          <w:rFonts w:ascii="Times New Roman" w:hAnsi="Times New Roman" w:cs="Times New Roman"/>
+          <w:sz w:val="24"/>
+          <w:szCs w:val="24"/>
+        </w:rPr>
+      </w:pPr>
+      <w:r>
+        <w:rPr>
+          <w:rFonts w:ascii="Times New Roman" w:hAnsi="Times New Roman" w:cs="Times New Roman"/>
+          <w:noProof/>
+          <w:sz w:val="24"/>
+          <w:szCs w:val="24"/>
+          <w:lang w:eastAsia="es-CR"/>
+        </w:rPr>
+        <w:drawing>
+          <wp:inline distT="0" distB="0" distL="0" distR="0" wp14:anchorId="3092E9A6" wp14:editId="0F1A4752">
+            <wp:extent cx="2655832" cy="3228975"/>
+            <wp:effectExtent l="0" t="0" r="0" b="0"/>
+            <wp:docPr id="1" name="Imagen 1"/>
+            <wp:cNvGraphicFramePr>
+              <a:graphicFrameLocks xmlns:a="http://schemas.openxmlformats.org/drawingml/2006/main" noChangeAspect="1"/>
+            </wp:cNvGraphicFramePr>
+            <a:graphic xmlns:a="http://schemas.openxmlformats.org/drawingml/2006/main">
+              <a:graphicData uri="http://schemas.openxmlformats.org/drawingml/2006/picture">
+                <pic:pic xmlns:pic="http://schemas.openxmlformats.org/drawingml/2006/picture">
+                  <pic:nvPicPr>
+                    <pic:cNvPr id="0" name="Picture 1"/>
+                    <pic:cNvPicPr>
+                      <a:picLocks noChangeAspect="1" noChangeArrowheads="1"/>
+                    </pic:cNvPicPr>
+                  </pic:nvPicPr>
+                  <pic:blipFill>
+                    <a:blip r:embed="rId8">
+                      <a:extLst>
+                        <a:ext uri="{28A0092B-C50C-407E-A947-70E740481C1C}">
+                          <a14:useLocalDpi xmlns:a14="http://schemas.microsoft.com/office/drawing/2010/main" val="0"/>
+                        </a:ext>
+                      </a:extLst>
+                    </a:blip>
+                    <a:srcRect/>
+                    <a:stretch>
+                      <a:fillRect/>
+                    </a:stretch>
+                  </pic:blipFill>
+                  <pic:spPr bwMode="auto">
+                    <a:xfrm>
+                      <a:off x="0" y="0"/>
+                      <a:ext cx="2666296" cy="3241697"/>
+                    </a:xfrm>
+                    <a:prstGeom prst="rect">
+                      <a:avLst/>
+                    </a:prstGeom>
+                    <a:noFill/>
+                    <a:ln>
+                      <a:noFill/>
+                    </a:ln>
+                  </pic:spPr>
+                </pic:pic>
+              </a:graphicData>
+            </a:graphic>
+          </wp:inline>
+        </w:drawing>
+      </w:r>
+    </w:p>
+    <w:p>
+      <w:pPr>
+        <w:spacing w:line="360" w:lineRule="auto"/>
+        <w:jc w:val="center"/>
+        <w:rPr>
+          <w:rFonts w:ascii="Times New Roman" w:hAnsi="Times New Roman" w:cs="Times New Roman"/>
+          <w:sz w:val="24"/>
+          <w:szCs w:val="24"/>
+        </w:rPr>
+      </w:pPr>
+      <w:r>
+        <w:rPr>
+          <w:rFonts w:ascii="Times New Roman" w:hAnsi="Times New Roman" w:cs="Times New Roman"/>
+          <w:sz w:val="24"/>
+          <w:szCs w:val="24"/>
+        </w:rPr>
+        <w:t xml:space="preserve">Teniendo </w:t>
+      </w:r>
+      <w:r>
+        <w:rPr>
+          <w:rFonts w:ascii="Times New Roman" w:hAnsi="Times New Roman" w:cs="Times New Roman"/>
+          <w:sz w:val="24"/>
+          <w:szCs w:val="24"/>
+        </w:rPr>
+        <w:t xml:space="preserve">como base para iniciar este </w:t>
       </w:r>
       <w:proofErr w:type="spellStart"/>
       <w:r>
@@ -807,352 +1625,3582 @@
           <w:sz w:val="24"/>
           <w:szCs w:val="24"/>
         </w:rPr>
+        <w:t>ps</w:t>
+      </w:r>
+      <w:r>
+        <w:rPr>
+          <w:rFonts w:ascii="Times New Roman" w:hAnsi="Times New Roman" w:cs="Times New Roman"/>
+          <w:sz w:val="24"/>
+          <w:szCs w:val="24"/>
+        </w:rPr>
+        <w:t>e</w:t>
+      </w:r>
+      <w:r>
+        <w:rPr>
+          <w:rFonts w:ascii="Times New Roman" w:hAnsi="Times New Roman" w:cs="Times New Roman"/>
+          <w:sz w:val="24"/>
+          <w:szCs w:val="24"/>
+        </w:rPr>
+        <w:t>u</w:t>
+      </w:r>
+      <w:r>
+        <w:rPr>
+          <w:rFonts w:ascii="Times New Roman" w:hAnsi="Times New Roman" w:cs="Times New Roman"/>
+          <w:sz w:val="24"/>
+          <w:szCs w:val="24"/>
+        </w:rPr>
+        <w:t>docodigo</w:t>
+      </w:r>
+      <w:proofErr w:type="spellEnd"/>
+      <w:r>
+        <w:rPr>
+          <w:rFonts w:ascii="Times New Roman" w:hAnsi="Times New Roman" w:cs="Times New Roman"/>
+          <w:sz w:val="24"/>
+          <w:szCs w:val="24"/>
+        </w:rPr>
+        <w:t xml:space="preserve">, procedemos a realizarlo en un generador como herramienta de diagramas de flujo RAPTOR, para ello lo instalamos en nuestro pc en caso de no tenerlo, y proseguimos a analizar el </w:t>
+      </w:r>
+      <w:proofErr w:type="spellStart"/>
+      <w:r>
+        <w:rPr>
+          <w:rFonts w:ascii="Times New Roman" w:hAnsi="Times New Roman" w:cs="Times New Roman"/>
+          <w:sz w:val="24"/>
+          <w:szCs w:val="24"/>
+        </w:rPr>
         <w:t>pseudocodigo</w:t>
       </w:r>
-      <w:bookmarkStart w:id="0" w:name="_GoBack"/>
-      <w:bookmarkEnd w:id="0"/>
       <w:proofErr w:type="spellEnd"/>
-    </w:p>
-    <w:p>
-      <w:pPr>
-        <w:jc w:val="center"/>
-        <w:rPr>
-          <w:rFonts w:ascii="Times New Roman" w:hAnsi="Times New Roman" w:cs="Times New Roman"/>
-          <w:sz w:val="20"/>
-          <w:szCs w:val="20"/>
-        </w:rPr>
-      </w:pPr>
-    </w:p>
-    <w:p>
-      <w:pPr>
-        <w:jc w:val="center"/>
-        <w:rPr>
-          <w:rFonts w:ascii="Times New Roman" w:hAnsi="Times New Roman" w:cs="Times New Roman"/>
-          <w:sz w:val="20"/>
-          <w:szCs w:val="20"/>
-        </w:rPr>
-      </w:pPr>
-    </w:p>
-    <w:p>
-      <w:pPr>
-        <w:jc w:val="center"/>
-        <w:rPr>
-          <w:rFonts w:ascii="Times New Roman" w:hAnsi="Times New Roman" w:cs="Times New Roman"/>
-          <w:sz w:val="20"/>
-          <w:szCs w:val="20"/>
-        </w:rPr>
-      </w:pPr>
-    </w:p>
-    <w:p>
-      <w:pPr>
-        <w:jc w:val="center"/>
-        <w:rPr>
-          <w:rFonts w:ascii="Times New Roman" w:hAnsi="Times New Roman" w:cs="Times New Roman"/>
-          <w:sz w:val="20"/>
-          <w:szCs w:val="20"/>
-        </w:rPr>
-      </w:pPr>
-    </w:p>
-    <w:p>
-      <w:pPr>
-        <w:jc w:val="center"/>
-        <w:rPr>
-          <w:rFonts w:ascii="Times New Roman" w:hAnsi="Times New Roman" w:cs="Times New Roman"/>
-          <w:sz w:val="20"/>
-          <w:szCs w:val="20"/>
-        </w:rPr>
-      </w:pPr>
-    </w:p>
-    <w:p>
-      <w:pPr>
-        <w:jc w:val="center"/>
-        <w:rPr>
-          <w:rFonts w:ascii="Times New Roman" w:hAnsi="Times New Roman" w:cs="Times New Roman"/>
-          <w:sz w:val="20"/>
-          <w:szCs w:val="20"/>
-        </w:rPr>
-      </w:pPr>
-    </w:p>
-    <w:p>
-      <w:pPr>
-        <w:jc w:val="center"/>
-        <w:rPr>
-          <w:rFonts w:ascii="Times New Roman" w:hAnsi="Times New Roman" w:cs="Times New Roman"/>
-          <w:sz w:val="20"/>
-          <w:szCs w:val="20"/>
-        </w:rPr>
-      </w:pPr>
-    </w:p>
-    <w:p>
-      <w:pPr>
-        <w:jc w:val="center"/>
-        <w:rPr>
-          <w:rFonts w:ascii="Times New Roman" w:hAnsi="Times New Roman" w:cs="Times New Roman"/>
-          <w:sz w:val="20"/>
-          <w:szCs w:val="20"/>
-        </w:rPr>
-      </w:pPr>
-    </w:p>
-    <w:p>
-      <w:pPr>
-        <w:jc w:val="center"/>
-        <w:rPr>
-          <w:rFonts w:ascii="Times New Roman" w:hAnsi="Times New Roman" w:cs="Times New Roman"/>
-          <w:sz w:val="20"/>
-          <w:szCs w:val="20"/>
-        </w:rPr>
-      </w:pPr>
-    </w:p>
-    <w:p>
-      <w:pPr>
-        <w:jc w:val="center"/>
-        <w:rPr>
-          <w:rFonts w:ascii="Times New Roman" w:hAnsi="Times New Roman" w:cs="Times New Roman"/>
-          <w:sz w:val="20"/>
-          <w:szCs w:val="20"/>
-        </w:rPr>
-      </w:pPr>
-    </w:p>
-    <w:p>
-      <w:pPr>
-        <w:jc w:val="center"/>
-        <w:rPr>
-          <w:rFonts w:ascii="Times New Roman" w:hAnsi="Times New Roman" w:cs="Times New Roman"/>
-          <w:sz w:val="20"/>
-          <w:szCs w:val="20"/>
-        </w:rPr>
-      </w:pPr>
-    </w:p>
-    <w:p>
-      <w:pPr>
-        <w:jc w:val="center"/>
-        <w:rPr>
-          <w:rFonts w:ascii="Times New Roman" w:hAnsi="Times New Roman" w:cs="Times New Roman"/>
-          <w:sz w:val="20"/>
-          <w:szCs w:val="20"/>
-        </w:rPr>
-      </w:pPr>
-    </w:p>
-    <w:p>
-      <w:pPr>
-        <w:jc w:val="center"/>
-        <w:rPr>
-          <w:rFonts w:ascii="Times New Roman" w:hAnsi="Times New Roman" w:cs="Times New Roman"/>
-          <w:sz w:val="20"/>
-          <w:szCs w:val="20"/>
-        </w:rPr>
-      </w:pPr>
-    </w:p>
-    <w:p>
-      <w:pPr>
-        <w:jc w:val="center"/>
-        <w:rPr>
-          <w:rFonts w:ascii="Times New Roman" w:hAnsi="Times New Roman" w:cs="Times New Roman"/>
-          <w:sz w:val="20"/>
-          <w:szCs w:val="20"/>
-        </w:rPr>
-      </w:pPr>
-    </w:p>
-    <w:p>
-      <w:pPr>
-        <w:jc w:val="center"/>
-        <w:rPr>
-          <w:rFonts w:ascii="Times New Roman" w:hAnsi="Times New Roman" w:cs="Times New Roman"/>
-          <w:sz w:val="20"/>
-          <w:szCs w:val="20"/>
-        </w:rPr>
-      </w:pPr>
-    </w:p>
-    <w:p>
-      <w:pPr>
-        <w:jc w:val="center"/>
-        <w:rPr>
-          <w:rFonts w:ascii="Times New Roman" w:hAnsi="Times New Roman" w:cs="Times New Roman"/>
-          <w:sz w:val="20"/>
-          <w:szCs w:val="20"/>
-        </w:rPr>
-      </w:pPr>
-    </w:p>
-    <w:p>
-      <w:pPr>
-        <w:jc w:val="center"/>
-        <w:rPr>
-          <w:rFonts w:ascii="Times New Roman" w:hAnsi="Times New Roman" w:cs="Times New Roman"/>
-          <w:sz w:val="20"/>
-          <w:szCs w:val="20"/>
-        </w:rPr>
-      </w:pPr>
-    </w:p>
-    <w:p>
-      <w:pPr>
-        <w:jc w:val="center"/>
-        <w:rPr>
-          <w:rFonts w:ascii="Times New Roman" w:hAnsi="Times New Roman" w:cs="Times New Roman"/>
-          <w:sz w:val="20"/>
-          <w:szCs w:val="20"/>
-        </w:rPr>
-      </w:pPr>
-    </w:p>
-    <w:p>
-      <w:pPr>
-        <w:jc w:val="center"/>
-        <w:rPr>
-          <w:rFonts w:ascii="Times New Roman" w:hAnsi="Times New Roman" w:cs="Times New Roman"/>
-          <w:sz w:val="20"/>
-          <w:szCs w:val="20"/>
-        </w:rPr>
-      </w:pPr>
-    </w:p>
-    <w:p>
-      <w:pPr>
-        <w:jc w:val="center"/>
-        <w:rPr>
-          <w:rFonts w:ascii="Times New Roman" w:hAnsi="Times New Roman" w:cs="Times New Roman"/>
-          <w:sz w:val="20"/>
-          <w:szCs w:val="20"/>
-        </w:rPr>
-      </w:pPr>
-    </w:p>
-    <w:p>
-      <w:pPr>
-        <w:jc w:val="center"/>
-        <w:rPr>
-          <w:rFonts w:ascii="Times New Roman" w:hAnsi="Times New Roman" w:cs="Times New Roman"/>
-          <w:sz w:val="20"/>
-          <w:szCs w:val="20"/>
-        </w:rPr>
-      </w:pPr>
-    </w:p>
-    <w:p>
-      <w:pPr>
-        <w:jc w:val="center"/>
-        <w:rPr>
-          <w:rFonts w:ascii="Times New Roman" w:hAnsi="Times New Roman" w:cs="Times New Roman"/>
-          <w:sz w:val="20"/>
-          <w:szCs w:val="20"/>
-        </w:rPr>
-      </w:pPr>
-    </w:p>
-    <w:p>
-      <w:pPr>
-        <w:jc w:val="center"/>
-        <w:rPr>
-          <w:rFonts w:ascii="Times New Roman" w:hAnsi="Times New Roman" w:cs="Times New Roman"/>
-          <w:sz w:val="20"/>
-          <w:szCs w:val="20"/>
-        </w:rPr>
-      </w:pPr>
-    </w:p>
-    <w:p>
-      <w:pPr>
-        <w:jc w:val="center"/>
-        <w:rPr>
-          <w:rFonts w:ascii="Times New Roman" w:hAnsi="Times New Roman" w:cs="Times New Roman"/>
-          <w:sz w:val="20"/>
-          <w:szCs w:val="20"/>
-        </w:rPr>
-      </w:pPr>
-    </w:p>
-    <w:p>
-      <w:pPr>
-        <w:jc w:val="center"/>
-        <w:rPr>
-          <w:rFonts w:ascii="Times New Roman" w:hAnsi="Times New Roman" w:cs="Times New Roman"/>
-          <w:sz w:val="20"/>
-          <w:szCs w:val="20"/>
-        </w:rPr>
-      </w:pPr>
-    </w:p>
-    <w:p>
-      <w:pPr>
-        <w:jc w:val="center"/>
-        <w:rPr>
-          <w:rFonts w:ascii="Times New Roman" w:hAnsi="Times New Roman" w:cs="Times New Roman"/>
-          <w:sz w:val="20"/>
-          <w:szCs w:val="20"/>
-        </w:rPr>
-      </w:pPr>
-    </w:p>
-    <w:p>
-      <w:pPr>
-        <w:jc w:val="center"/>
-        <w:rPr>
-          <w:rFonts w:ascii="Times New Roman" w:hAnsi="Times New Roman" w:cs="Times New Roman"/>
-          <w:sz w:val="20"/>
-          <w:szCs w:val="20"/>
-        </w:rPr>
-      </w:pPr>
-    </w:p>
-    <w:p>
-      <w:pPr>
-        <w:jc w:val="center"/>
-        <w:rPr>
-          <w:rFonts w:ascii="Times New Roman" w:hAnsi="Times New Roman" w:cs="Times New Roman"/>
-          <w:sz w:val="20"/>
-          <w:szCs w:val="20"/>
-        </w:rPr>
-      </w:pPr>
-    </w:p>
-    <w:p>
-      <w:pPr>
-        <w:jc w:val="center"/>
-        <w:rPr>
-          <w:rFonts w:ascii="Times New Roman" w:hAnsi="Times New Roman" w:cs="Times New Roman"/>
-          <w:sz w:val="20"/>
-          <w:szCs w:val="20"/>
-        </w:rPr>
-      </w:pPr>
-    </w:p>
-    <w:p>
-      <w:pPr>
-        <w:jc w:val="center"/>
-        <w:rPr>
-          <w:rFonts w:ascii="Times New Roman" w:hAnsi="Times New Roman" w:cs="Times New Roman"/>
-          <w:sz w:val="20"/>
-          <w:szCs w:val="20"/>
-        </w:rPr>
-      </w:pPr>
-    </w:p>
-    <w:p>
-      <w:pPr>
-        <w:jc w:val="center"/>
-        <w:rPr>
-          <w:rFonts w:ascii="Times New Roman" w:hAnsi="Times New Roman" w:cs="Times New Roman"/>
-          <w:sz w:val="20"/>
-          <w:szCs w:val="20"/>
-        </w:rPr>
-      </w:pPr>
-    </w:p>
-    <w:p>
-      <w:pPr>
-        <w:jc w:val="center"/>
-        <w:rPr>
-          <w:rFonts w:ascii="Times New Roman" w:hAnsi="Times New Roman" w:cs="Times New Roman"/>
-          <w:sz w:val="20"/>
-          <w:szCs w:val="20"/>
-        </w:rPr>
-      </w:pPr>
-      <w:r>
-        <w:rPr>
-          <w:rFonts w:ascii="Times New Roman" w:hAnsi="Times New Roman" w:cs="Times New Roman"/>
-          <w:sz w:val="20"/>
-          <w:szCs w:val="20"/>
-        </w:rPr>
-        <w:t>Desarrollo</w:t>
-      </w:r>
-    </w:p>
-    <w:p>
-      <w:pPr>
-        <w:jc w:val="center"/>
-        <w:rPr>
-          <w:rFonts w:ascii="Times New Roman" w:hAnsi="Times New Roman" w:cs="Times New Roman"/>
-          <w:sz w:val="20"/>
-          <w:szCs w:val="20"/>
-        </w:rPr>
-      </w:pPr>
+      <w:r>
+        <w:rPr>
+          <w:rFonts w:ascii="Times New Roman" w:hAnsi="Times New Roman" w:cs="Times New Roman"/>
+          <w:sz w:val="24"/>
+          <w:szCs w:val="24"/>
+        </w:rPr>
+        <w:t>.</w:t>
+      </w:r>
+    </w:p>
+    <w:p>
+      <w:pPr>
+        <w:spacing w:line="360" w:lineRule="auto"/>
+        <w:jc w:val="center"/>
+        <w:rPr>
+          <w:rFonts w:ascii="Times New Roman" w:hAnsi="Times New Roman" w:cs="Times New Roman"/>
+          <w:sz w:val="24"/>
+          <w:szCs w:val="24"/>
+        </w:rPr>
+      </w:pPr>
+      <w:r>
+        <w:rPr>
+          <w:rFonts w:ascii="Times New Roman" w:hAnsi="Times New Roman" w:cs="Times New Roman"/>
+          <w:sz w:val="24"/>
+          <w:szCs w:val="24"/>
+        </w:rPr>
+        <w:t>Utilizando esta herramienta</w:t>
+      </w:r>
+      <w:r>
+        <w:rPr>
+          <w:rFonts w:ascii="Times New Roman" w:hAnsi="Times New Roman" w:cs="Times New Roman"/>
+          <w:sz w:val="24"/>
+          <w:szCs w:val="24"/>
+        </w:rPr>
+        <w:t xml:space="preserve"> debemos reconocer y utilizar correctamente los buques de decisión, terminales, acción, entrada, salida, procedimiento, los cuales nos ayudara a darle forma al diagrama de flujo, asignándole a cada uno la información correcta.</w:t>
+      </w:r>
+    </w:p>
+    <w:p>
+      <w:pPr>
+        <w:rPr>
+          <w:rFonts w:ascii="Times New Roman" w:hAnsi="Times New Roman" w:cs="Times New Roman"/>
+          <w:sz w:val="24"/>
+          <w:szCs w:val="24"/>
+        </w:rPr>
+      </w:pPr>
+      <w:r>
+        <w:rPr>
+          <w:rFonts w:ascii="Times New Roman" w:hAnsi="Times New Roman" w:cs="Times New Roman"/>
+          <w:sz w:val="24"/>
+          <w:szCs w:val="24"/>
+        </w:rPr>
+        <w:br w:type="page"/>
+      </w:r>
+    </w:p>
+    <w:p>
+      <w:pPr>
+        <w:pStyle w:val="Ttulo1"/>
+      </w:pPr>
+      <w:bookmarkStart w:id="3" w:name="_Toc447396957"/>
+      <w:r>
+        <w:lastRenderedPageBreak/>
+        <w:t>Diagrama de flujo y sus características</w:t>
+      </w:r>
+      <w:r>
+        <w:t>, problemas, soluciones</w:t>
+      </w:r>
+      <w:r>
+        <w:t xml:space="preserve"> del proyecto.</w:t>
+      </w:r>
+      <w:bookmarkEnd w:id="3"/>
+    </w:p>
+    <w:p>
+      <w:pPr>
+        <w:spacing w:line="360" w:lineRule="auto"/>
+        <w:jc w:val="center"/>
+        <w:rPr>
+          <w:rFonts w:ascii="Times New Roman" w:hAnsi="Times New Roman" w:cs="Times New Roman"/>
+          <w:sz w:val="24"/>
+          <w:szCs w:val="24"/>
+        </w:rPr>
+      </w:pPr>
+    </w:p>
+    <w:p>
+      <w:pPr>
+        <w:spacing w:line="360" w:lineRule="auto"/>
+        <w:jc w:val="center"/>
+        <w:rPr>
+          <w:rFonts w:ascii="Times New Roman" w:hAnsi="Times New Roman" w:cs="Times New Roman"/>
+          <w:sz w:val="24"/>
+          <w:szCs w:val="24"/>
+        </w:rPr>
+      </w:pPr>
+      <w:r>
+        <w:rPr>
+          <w:rFonts w:ascii="Times New Roman" w:hAnsi="Times New Roman" w:cs="Times New Roman"/>
+          <w:sz w:val="24"/>
+          <w:szCs w:val="24"/>
+        </w:rPr>
+        <w:t xml:space="preserve">Como se </w:t>
+      </w:r>
+      <w:r>
+        <w:rPr>
+          <w:rFonts w:ascii="Times New Roman" w:hAnsi="Times New Roman" w:cs="Times New Roman"/>
+          <w:sz w:val="24"/>
+          <w:szCs w:val="24"/>
+        </w:rPr>
+        <w:t>mencionó</w:t>
+      </w:r>
+      <w:r>
+        <w:rPr>
+          <w:rFonts w:ascii="Times New Roman" w:hAnsi="Times New Roman" w:cs="Times New Roman"/>
+          <w:sz w:val="24"/>
+          <w:szCs w:val="24"/>
+        </w:rPr>
+        <w:t xml:space="preserve"> anteriormente este diagrama se </w:t>
+      </w:r>
+      <w:r>
+        <w:rPr>
+          <w:rFonts w:ascii="Times New Roman" w:hAnsi="Times New Roman" w:cs="Times New Roman"/>
+          <w:sz w:val="24"/>
+          <w:szCs w:val="24"/>
+        </w:rPr>
+        <w:t>realizará</w:t>
+      </w:r>
+      <w:r>
+        <w:rPr>
+          <w:rFonts w:ascii="Times New Roman" w:hAnsi="Times New Roman" w:cs="Times New Roman"/>
+          <w:sz w:val="24"/>
+          <w:szCs w:val="24"/>
+        </w:rPr>
+        <w:t xml:space="preserve"> desde cero en esta herramienta llamada RAPTOR., Pero uno de los grandes inconvenientes que se me presentaron en el desarrollo </w:t>
+      </w:r>
+      <w:r>
+        <w:rPr>
+          <w:rFonts w:ascii="Times New Roman" w:hAnsi="Times New Roman" w:cs="Times New Roman"/>
+          <w:sz w:val="24"/>
+          <w:szCs w:val="24"/>
+        </w:rPr>
+        <w:t xml:space="preserve">del diagrama fue la poca familiarización con dicha aplicación, si bien no es muy distinta a DFD., RAPTOR nos cambia un poco sobre lo que son los buques y nos obliga a tratar un poco más con él para entenderlo, al poco tiempo de utilizarlo podemos crear un diagrama de flujo tan sencillo como lo hacíamos en DFD, aparte de ese primer inconveniente también nos topamos con lo que es la interpretación del </w:t>
+      </w:r>
+      <w:proofErr w:type="spellStart"/>
+      <w:r>
+        <w:rPr>
+          <w:rFonts w:ascii="Times New Roman" w:hAnsi="Times New Roman" w:cs="Times New Roman"/>
+          <w:sz w:val="24"/>
+          <w:szCs w:val="24"/>
+        </w:rPr>
+        <w:t>pseudocodigo</w:t>
+      </w:r>
+      <w:proofErr w:type="spellEnd"/>
+      <w:r>
+        <w:rPr>
+          <w:rFonts w:ascii="Times New Roman" w:hAnsi="Times New Roman" w:cs="Times New Roman"/>
+          <w:sz w:val="24"/>
+          <w:szCs w:val="24"/>
+        </w:rPr>
+        <w:t xml:space="preserve"> ya que en lo personal al principio me costó un poco entenderlo y darle forma en RATOR</w:t>
+      </w:r>
+      <w:r>
+        <w:rPr>
+          <w:rFonts w:ascii="Times New Roman" w:hAnsi="Times New Roman" w:cs="Times New Roman"/>
+          <w:sz w:val="24"/>
+          <w:szCs w:val="24"/>
+        </w:rPr>
+        <w:t xml:space="preserve">, algunas cosas e información no me calzaba de la manera en la que yo quería y se me complico rearmar el diagrama de tal forma que la información se presentara con claridad al inicio. Una vez superado esto </w:t>
+      </w:r>
+      <w:r>
+        <w:rPr>
+          <w:rFonts w:ascii="Times New Roman" w:hAnsi="Times New Roman" w:cs="Times New Roman"/>
+          <w:sz w:val="24"/>
+          <w:szCs w:val="24"/>
+        </w:rPr>
+        <w:t>ingresando</w:t>
+      </w:r>
+      <w:r>
+        <w:rPr>
+          <w:rFonts w:ascii="Times New Roman" w:hAnsi="Times New Roman" w:cs="Times New Roman"/>
+          <w:sz w:val="24"/>
+          <w:szCs w:val="24"/>
+        </w:rPr>
+        <w:t xml:space="preserve"> un output para que se mostrara las calificaciones que </w:t>
+      </w:r>
+      <w:r>
+        <w:rPr>
+          <w:rFonts w:ascii="Times New Roman" w:hAnsi="Times New Roman" w:cs="Times New Roman"/>
+          <w:sz w:val="24"/>
+          <w:szCs w:val="24"/>
+        </w:rPr>
+        <w:t>serían</w:t>
+      </w:r>
+      <w:r>
+        <w:rPr>
+          <w:rFonts w:ascii="Times New Roman" w:hAnsi="Times New Roman" w:cs="Times New Roman"/>
+          <w:sz w:val="24"/>
+          <w:szCs w:val="24"/>
+        </w:rPr>
+        <w:t xml:space="preserve"> </w:t>
+      </w:r>
+      <w:r>
+        <w:rPr>
+          <w:rFonts w:ascii="Times New Roman" w:hAnsi="Times New Roman" w:cs="Times New Roman"/>
+          <w:sz w:val="24"/>
+          <w:szCs w:val="24"/>
+        </w:rPr>
+        <w:t>más</w:t>
+      </w:r>
+      <w:r>
+        <w:rPr>
+          <w:rFonts w:ascii="Times New Roman" w:hAnsi="Times New Roman" w:cs="Times New Roman"/>
+          <w:sz w:val="24"/>
+          <w:szCs w:val="24"/>
+        </w:rPr>
+        <w:t xml:space="preserve"> adelante ordenadas de manera que correspondieran a su nota o </w:t>
+      </w:r>
+      <w:r>
+        <w:rPr>
+          <w:rFonts w:ascii="Times New Roman" w:hAnsi="Times New Roman" w:cs="Times New Roman"/>
+          <w:sz w:val="24"/>
+          <w:szCs w:val="24"/>
+        </w:rPr>
+        <w:t xml:space="preserve">calificación. </w:t>
+      </w:r>
+      <w:r>
+        <w:rPr>
+          <w:rFonts w:ascii="Times New Roman" w:hAnsi="Times New Roman" w:cs="Times New Roman"/>
+          <w:sz w:val="24"/>
+          <w:szCs w:val="24"/>
+        </w:rPr>
+        <w:t>Las utilizaciones de los buques de decisión generan un poco</w:t>
+      </w:r>
+      <w:r>
+        <w:rPr>
+          <w:rFonts w:ascii="Times New Roman" w:hAnsi="Times New Roman" w:cs="Times New Roman"/>
+          <w:sz w:val="24"/>
+          <w:szCs w:val="24"/>
+        </w:rPr>
+        <w:t xml:space="preserve"> de </w:t>
+      </w:r>
+      <w:r>
+        <w:rPr>
+          <w:rFonts w:ascii="Times New Roman" w:hAnsi="Times New Roman" w:cs="Times New Roman"/>
+          <w:sz w:val="24"/>
+          <w:szCs w:val="24"/>
+        </w:rPr>
+        <w:t>confusión</w:t>
+      </w:r>
+      <w:r>
+        <w:rPr>
+          <w:rFonts w:ascii="Times New Roman" w:hAnsi="Times New Roman" w:cs="Times New Roman"/>
+          <w:sz w:val="24"/>
+          <w:szCs w:val="24"/>
+        </w:rPr>
+        <w:t xml:space="preserve"> en el momento de hacer que la lógica del diagrama me calzara, que se cumpliera una y si no que me realizara lo siguiente a lo que llamamos </w:t>
+      </w:r>
+      <w:r>
+        <w:rPr>
+          <w:rFonts w:ascii="Times New Roman" w:hAnsi="Times New Roman" w:cs="Times New Roman"/>
+          <w:sz w:val="24"/>
+          <w:szCs w:val="24"/>
+        </w:rPr>
+        <w:t>(si</w:t>
+      </w:r>
+      <w:r>
+        <w:rPr>
+          <w:rFonts w:ascii="Times New Roman" w:hAnsi="Times New Roman" w:cs="Times New Roman"/>
+          <w:sz w:val="24"/>
+          <w:szCs w:val="24"/>
+        </w:rPr>
+        <w:t xml:space="preserve"> es si haga lo siguiente y si es no realice lo otro) aunque nos parezca un poco intuitivo no lo es del todo porque necesita lo principal que es interpretar con nuestra propia </w:t>
+      </w:r>
+      <w:r>
+        <w:rPr>
+          <w:rFonts w:ascii="Times New Roman" w:hAnsi="Times New Roman" w:cs="Times New Roman"/>
+          <w:sz w:val="24"/>
+          <w:szCs w:val="24"/>
+        </w:rPr>
+        <w:t>lógica</w:t>
+      </w:r>
+      <w:r>
+        <w:rPr>
+          <w:rFonts w:ascii="Times New Roman" w:hAnsi="Times New Roman" w:cs="Times New Roman"/>
+          <w:sz w:val="24"/>
+          <w:szCs w:val="24"/>
+        </w:rPr>
+        <w:t>.</w:t>
+      </w:r>
+    </w:p>
+    <w:p>
+      <w:pPr>
+        <w:spacing w:line="360" w:lineRule="auto"/>
+        <w:jc w:val="center"/>
+        <w:rPr>
+          <w:rFonts w:ascii="Times New Roman" w:hAnsi="Times New Roman" w:cs="Times New Roman"/>
+          <w:sz w:val="24"/>
+          <w:szCs w:val="24"/>
+        </w:rPr>
+      </w:pPr>
+      <w:r>
+        <w:rPr>
+          <w:rFonts w:ascii="Times New Roman" w:hAnsi="Times New Roman" w:cs="Times New Roman"/>
+          <w:sz w:val="24"/>
+          <w:szCs w:val="24"/>
+        </w:rPr>
+        <w:t>Hacer que el diagrama finalice, si era positivo el resultado no tomo mucho tiempo, pero hacer que el diagrama pasara, revisara o leyera todas las opciones si no se cumplía la primera, la segunda y así sucesivamente comprobara en que categoría de calificación se encontraba, esto me dio la idea que creo es la que la mayoría de los compañeros vamos a coincidir, la cual es ubicar la decisión en el no de la otra decisión.</w:t>
+      </w:r>
+    </w:p>
+    <w:p>
+      <w:pPr>
+        <w:spacing w:line="360" w:lineRule="auto"/>
+        <w:jc w:val="center"/>
+        <w:rPr>
+          <w:rFonts w:ascii="Times New Roman" w:hAnsi="Times New Roman" w:cs="Times New Roman"/>
+          <w:sz w:val="24"/>
+          <w:szCs w:val="24"/>
+        </w:rPr>
+      </w:pPr>
+      <w:r>
+        <w:rPr>
+          <w:rFonts w:ascii="Times New Roman" w:hAnsi="Times New Roman" w:cs="Times New Roman"/>
+          <w:sz w:val="24"/>
+          <w:szCs w:val="24"/>
+        </w:rPr>
+        <w:t xml:space="preserve">Con estas y algunas de las formas que fui armando el diagrama me soluciono lo requerido que era la asignación de un número a una calificación, el mensaje al final establece cual es la </w:t>
+      </w:r>
+      <w:r>
+        <w:rPr>
+          <w:rFonts w:ascii="Times New Roman" w:hAnsi="Times New Roman" w:cs="Times New Roman"/>
+          <w:sz w:val="24"/>
+          <w:szCs w:val="24"/>
+        </w:rPr>
+        <w:t>partencia</w:t>
+      </w:r>
+      <w:r>
+        <w:rPr>
+          <w:rFonts w:ascii="Times New Roman" w:hAnsi="Times New Roman" w:cs="Times New Roman"/>
+          <w:sz w:val="24"/>
+          <w:szCs w:val="24"/>
+        </w:rPr>
+        <w:t xml:space="preserve"> del </w:t>
+      </w:r>
+      <w:r>
+        <w:rPr>
+          <w:rFonts w:ascii="Times New Roman" w:hAnsi="Times New Roman" w:cs="Times New Roman"/>
+          <w:sz w:val="24"/>
+          <w:szCs w:val="24"/>
+        </w:rPr>
+        <w:t>número</w:t>
+      </w:r>
+      <w:r>
+        <w:rPr>
+          <w:rFonts w:ascii="Times New Roman" w:hAnsi="Times New Roman" w:cs="Times New Roman"/>
+          <w:sz w:val="24"/>
+          <w:szCs w:val="24"/>
+        </w:rPr>
+        <w:t xml:space="preserve"> que ingreses de la misma manera muestra un mensaje </w:t>
+      </w:r>
+      <w:r>
+        <w:rPr>
+          <w:rFonts w:ascii="Times New Roman" w:hAnsi="Times New Roman" w:cs="Times New Roman"/>
+          <w:sz w:val="24"/>
+          <w:szCs w:val="24"/>
+        </w:rPr>
+        <w:t>de información advirtiendo si el número no se encuentra entre 1 y 20 que es lo establecido para este diagrama en específico.</w:t>
+      </w:r>
+    </w:p>
+    <w:p>
+      <w:pPr>
+        <w:rPr>
+          <w:rFonts w:ascii="Times New Roman" w:hAnsi="Times New Roman" w:cs="Times New Roman"/>
+          <w:sz w:val="24"/>
+          <w:szCs w:val="24"/>
+        </w:rPr>
+      </w:pPr>
+      <w:r>
+        <w:rPr>
+          <w:rFonts w:ascii="Times New Roman" w:hAnsi="Times New Roman" w:cs="Times New Roman"/>
+          <w:sz w:val="24"/>
+          <w:szCs w:val="24"/>
+        </w:rPr>
+        <w:br w:type="page"/>
+      </w:r>
+    </w:p>
+    <w:p>
+      <w:pPr>
+        <w:pStyle w:val="Ttulo1"/>
+      </w:pPr>
+      <w:bookmarkStart w:id="4" w:name="_Toc447396958"/>
+      <w:r>
+        <w:lastRenderedPageBreak/>
+        <w:t>Conclusión</w:t>
+      </w:r>
+      <w:bookmarkEnd w:id="4"/>
+    </w:p>
+    <w:p>
+      <w:pPr>
+        <w:spacing w:line="360" w:lineRule="auto"/>
+        <w:rPr>
+          <w:rFonts w:ascii="Times New Roman" w:hAnsi="Times New Roman" w:cs="Times New Roman"/>
+          <w:sz w:val="24"/>
+          <w:szCs w:val="24"/>
+        </w:rPr>
+      </w:pPr>
+    </w:p>
+    <w:p>
+      <w:pPr>
+        <w:spacing w:line="360" w:lineRule="auto"/>
+        <w:jc w:val="center"/>
+        <w:rPr>
+          <w:rFonts w:ascii="Times New Roman" w:hAnsi="Times New Roman" w:cs="Times New Roman"/>
+          <w:sz w:val="24"/>
+          <w:szCs w:val="24"/>
+        </w:rPr>
+      </w:pPr>
+      <w:r>
+        <w:rPr>
+          <w:rFonts w:ascii="Times New Roman" w:hAnsi="Times New Roman" w:cs="Times New Roman"/>
+          <w:sz w:val="24"/>
+          <w:szCs w:val="24"/>
+        </w:rPr>
+        <w:t xml:space="preserve">El error es muy frecuente cuando no aplicamos la lógica de manera correcta que nos resuelva el problema para el cual solucionar. Como </w:t>
+      </w:r>
+      <w:r>
+        <w:rPr>
+          <w:rFonts w:ascii="Times New Roman" w:hAnsi="Times New Roman" w:cs="Times New Roman"/>
+          <w:sz w:val="24"/>
+          <w:szCs w:val="24"/>
+        </w:rPr>
+        <w:t>recomendación</w:t>
+      </w:r>
+      <w:r>
+        <w:rPr>
+          <w:rFonts w:ascii="Times New Roman" w:hAnsi="Times New Roman" w:cs="Times New Roman"/>
+          <w:sz w:val="24"/>
+          <w:szCs w:val="24"/>
+        </w:rPr>
+        <w:t xml:space="preserve"> les aconsejo a leerse detenidamente el </w:t>
+      </w:r>
+      <w:proofErr w:type="spellStart"/>
+      <w:r>
+        <w:rPr>
+          <w:rFonts w:ascii="Times New Roman" w:hAnsi="Times New Roman" w:cs="Times New Roman"/>
+          <w:sz w:val="24"/>
+          <w:szCs w:val="24"/>
+        </w:rPr>
+        <w:t>pseudocodigo</w:t>
+      </w:r>
+      <w:proofErr w:type="spellEnd"/>
+      <w:r>
+        <w:rPr>
+          <w:rFonts w:ascii="Times New Roman" w:hAnsi="Times New Roman" w:cs="Times New Roman"/>
+          <w:sz w:val="24"/>
+          <w:szCs w:val="24"/>
+        </w:rPr>
+        <w:t xml:space="preserve"> tratar de </w:t>
+      </w:r>
+      <w:r>
+        <w:rPr>
+          <w:rFonts w:ascii="Times New Roman" w:hAnsi="Times New Roman" w:cs="Times New Roman"/>
+          <w:sz w:val="24"/>
+          <w:szCs w:val="24"/>
+        </w:rPr>
+        <w:t>comprenderlo</w:t>
+      </w:r>
+      <w:r>
+        <w:rPr>
+          <w:rFonts w:ascii="Times New Roman" w:hAnsi="Times New Roman" w:cs="Times New Roman"/>
+          <w:sz w:val="24"/>
+          <w:szCs w:val="24"/>
+        </w:rPr>
+        <w:t xml:space="preserve"> hasta el punto de </w:t>
+      </w:r>
+      <w:r>
+        <w:rPr>
+          <w:rFonts w:ascii="Times New Roman" w:hAnsi="Times New Roman" w:cs="Times New Roman"/>
+          <w:sz w:val="24"/>
+          <w:szCs w:val="24"/>
+        </w:rPr>
+        <w:t>familiarizarse</w:t>
+      </w:r>
+      <w:r>
+        <w:rPr>
+          <w:rFonts w:ascii="Times New Roman" w:hAnsi="Times New Roman" w:cs="Times New Roman"/>
+          <w:sz w:val="24"/>
+          <w:szCs w:val="24"/>
+        </w:rPr>
+        <w:t xml:space="preserve"> con el de manera que lo recuerdes casi de memoria, esto </w:t>
+      </w:r>
+      <w:r>
+        <w:rPr>
+          <w:rFonts w:ascii="Times New Roman" w:hAnsi="Times New Roman" w:cs="Times New Roman"/>
+          <w:sz w:val="24"/>
+          <w:szCs w:val="24"/>
+        </w:rPr>
+        <w:t>porque</w:t>
+      </w:r>
+      <w:r>
+        <w:rPr>
+          <w:rFonts w:ascii="Times New Roman" w:hAnsi="Times New Roman" w:cs="Times New Roman"/>
+          <w:sz w:val="24"/>
+          <w:szCs w:val="24"/>
+        </w:rPr>
+        <w:t xml:space="preserve"> cuando tienes en mente una estructura de una solución bien definida, es </w:t>
+      </w:r>
+      <w:r>
+        <w:rPr>
+          <w:rFonts w:ascii="Times New Roman" w:hAnsi="Times New Roman" w:cs="Times New Roman"/>
+          <w:sz w:val="24"/>
+          <w:szCs w:val="24"/>
+        </w:rPr>
+        <w:t>más</w:t>
+      </w:r>
+      <w:r>
+        <w:rPr>
+          <w:rFonts w:ascii="Times New Roman" w:hAnsi="Times New Roman" w:cs="Times New Roman"/>
+          <w:sz w:val="24"/>
+          <w:szCs w:val="24"/>
+        </w:rPr>
+        <w:t xml:space="preserve"> fácil llevarla a cabo en un diagrama. Esto no implica que se vaya a tener uno que otro traspié o </w:t>
+      </w:r>
+      <w:r>
+        <w:rPr>
+          <w:rFonts w:ascii="Times New Roman" w:hAnsi="Times New Roman" w:cs="Times New Roman"/>
+          <w:sz w:val="24"/>
+          <w:szCs w:val="24"/>
+        </w:rPr>
+        <w:t>contratiempo a la hora de realizarlo.</w:t>
+      </w:r>
+    </w:p>
+    <w:p>
+      <w:pPr>
+        <w:spacing w:line="360" w:lineRule="auto"/>
+        <w:jc w:val="center"/>
+        <w:rPr>
+          <w:rFonts w:ascii="Times New Roman" w:hAnsi="Times New Roman" w:cs="Times New Roman"/>
+          <w:sz w:val="24"/>
+          <w:szCs w:val="24"/>
+        </w:rPr>
+      </w:pPr>
+      <w:r>
+        <w:rPr>
+          <w:rFonts w:ascii="Times New Roman" w:hAnsi="Times New Roman" w:cs="Times New Roman"/>
+          <w:sz w:val="24"/>
+          <w:szCs w:val="24"/>
+        </w:rPr>
+        <w:t>El orden es un factor súper importante ya que esto no ayuda a depurar cualquier error que nos salte a la vista, también nos ayuda mejor a la compresión de una segunda persona., si bien estéticamente mi diagrama no se ve tan llamativo, si podemos cambiarle la orientación haciéndolo más vertical, pero esto es solamente cuestión de gustos nada más.</w:t>
+      </w:r>
+    </w:p>
+    <w:p>
+      <w:pPr>
+        <w:spacing w:line="360" w:lineRule="auto"/>
+        <w:jc w:val="center"/>
+        <w:rPr>
+          <w:rFonts w:ascii="Times New Roman" w:hAnsi="Times New Roman" w:cs="Times New Roman"/>
+          <w:sz w:val="24"/>
+          <w:szCs w:val="24"/>
+        </w:rPr>
+      </w:pPr>
+      <w:r>
+        <w:rPr>
+          <w:rFonts w:ascii="Times New Roman" w:hAnsi="Times New Roman" w:cs="Times New Roman"/>
+          <w:sz w:val="24"/>
+          <w:szCs w:val="24"/>
+        </w:rPr>
+        <w:t>Saber identificar los buques de RAPTOR es esencial porque así sabemos cuál utilizar para ingresar los datos del programa</w:t>
+      </w:r>
+      <w:r>
+        <w:rPr>
+          <w:rFonts w:ascii="Times New Roman" w:hAnsi="Times New Roman" w:cs="Times New Roman"/>
+          <w:sz w:val="24"/>
+          <w:szCs w:val="24"/>
+        </w:rPr>
+        <w:t xml:space="preserve"> </w:t>
+      </w:r>
+      <w:r>
+        <w:rPr>
+          <w:rFonts w:ascii="Times New Roman" w:hAnsi="Times New Roman" w:cs="Times New Roman"/>
+          <w:sz w:val="24"/>
+          <w:szCs w:val="24"/>
+        </w:rPr>
+        <w:t>y que funcione correctamente.</w:t>
+      </w:r>
+    </w:p>
+    <w:p>
+      <w:pPr>
+        <w:spacing w:line="360" w:lineRule="auto"/>
+        <w:jc w:val="center"/>
+        <w:rPr>
+          <w:rFonts w:ascii="Times New Roman" w:hAnsi="Times New Roman" w:cs="Times New Roman"/>
+          <w:sz w:val="24"/>
+          <w:szCs w:val="24"/>
+        </w:rPr>
+      </w:pPr>
+      <w:r>
+        <w:rPr>
+          <w:rFonts w:ascii="Times New Roman" w:hAnsi="Times New Roman" w:cs="Times New Roman"/>
+          <w:sz w:val="24"/>
+          <w:szCs w:val="24"/>
+        </w:rPr>
+        <w:t xml:space="preserve">Lo aprendido por mi persona va más allá de lo teórico y lo </w:t>
+      </w:r>
+      <w:r>
+        <w:rPr>
+          <w:rFonts w:ascii="Times New Roman" w:hAnsi="Times New Roman" w:cs="Times New Roman"/>
+          <w:sz w:val="24"/>
+          <w:szCs w:val="24"/>
+        </w:rPr>
+        <w:t>práctico</w:t>
+      </w:r>
+      <w:r>
+        <w:rPr>
+          <w:rFonts w:ascii="Times New Roman" w:hAnsi="Times New Roman" w:cs="Times New Roman"/>
+          <w:sz w:val="24"/>
+          <w:szCs w:val="24"/>
+        </w:rPr>
+        <w:t>., creo que unos de los factores</w:t>
+      </w:r>
+      <w:r>
+        <w:rPr>
+          <w:rFonts w:ascii="Times New Roman" w:hAnsi="Times New Roman" w:cs="Times New Roman"/>
+          <w:sz w:val="24"/>
+          <w:szCs w:val="24"/>
+        </w:rPr>
+        <w:t xml:space="preserve"> más</w:t>
+      </w:r>
+      <w:r>
+        <w:rPr>
+          <w:rFonts w:ascii="Times New Roman" w:hAnsi="Times New Roman" w:cs="Times New Roman"/>
+          <w:sz w:val="24"/>
+          <w:szCs w:val="24"/>
+        </w:rPr>
+        <w:t xml:space="preserve"> importantes en este trabajo fue la dedicación y el empeño que puse a la hora de realizarlo, saber que cualquier </w:t>
+      </w:r>
+      <w:r>
+        <w:rPr>
+          <w:rFonts w:ascii="Times New Roman" w:hAnsi="Times New Roman" w:cs="Times New Roman"/>
+          <w:sz w:val="24"/>
+          <w:szCs w:val="24"/>
+        </w:rPr>
+        <w:t>persona</w:t>
+      </w:r>
+      <w:r>
+        <w:rPr>
+          <w:rFonts w:ascii="Times New Roman" w:hAnsi="Times New Roman" w:cs="Times New Roman"/>
+          <w:sz w:val="24"/>
+          <w:szCs w:val="24"/>
+        </w:rPr>
+        <w:t xml:space="preserve"> es capaz de desarrollar la </w:t>
+      </w:r>
+      <w:r>
+        <w:rPr>
+          <w:rFonts w:ascii="Times New Roman" w:hAnsi="Times New Roman" w:cs="Times New Roman"/>
+          <w:sz w:val="24"/>
+          <w:szCs w:val="24"/>
+        </w:rPr>
+        <w:t>lógica</w:t>
+      </w:r>
+      <w:r>
+        <w:rPr>
+          <w:rFonts w:ascii="Times New Roman" w:hAnsi="Times New Roman" w:cs="Times New Roman"/>
+          <w:sz w:val="24"/>
+          <w:szCs w:val="24"/>
+        </w:rPr>
+        <w:t xml:space="preserve"> sin ninguna dificultad, porque la </w:t>
+      </w:r>
+      <w:r>
+        <w:rPr>
+          <w:rFonts w:ascii="Times New Roman" w:hAnsi="Times New Roman" w:cs="Times New Roman"/>
+          <w:sz w:val="24"/>
+          <w:szCs w:val="24"/>
+        </w:rPr>
+        <w:t>lógica</w:t>
+      </w:r>
+      <w:r>
+        <w:rPr>
+          <w:rFonts w:ascii="Times New Roman" w:hAnsi="Times New Roman" w:cs="Times New Roman"/>
+          <w:sz w:val="24"/>
+          <w:szCs w:val="24"/>
+        </w:rPr>
+        <w:t xml:space="preserve"> es algo que todos poseemos pero que pocos utilizamos debido a que hoy </w:t>
+      </w:r>
+      <w:r>
+        <w:rPr>
+          <w:rFonts w:ascii="Times New Roman" w:hAnsi="Times New Roman" w:cs="Times New Roman"/>
+          <w:sz w:val="24"/>
+          <w:szCs w:val="24"/>
+        </w:rPr>
+        <w:t>día</w:t>
+      </w:r>
+      <w:r>
+        <w:rPr>
+          <w:rFonts w:ascii="Times New Roman" w:hAnsi="Times New Roman" w:cs="Times New Roman"/>
+          <w:sz w:val="24"/>
+          <w:szCs w:val="24"/>
+        </w:rPr>
+        <w:t xml:space="preserve"> muchas</w:t>
+      </w:r>
+      <w:r>
+        <w:rPr>
+          <w:rFonts w:ascii="Times New Roman" w:hAnsi="Times New Roman" w:cs="Times New Roman"/>
+          <w:sz w:val="24"/>
+          <w:szCs w:val="24"/>
+        </w:rPr>
+        <w:t xml:space="preserve"> tareas</w:t>
+      </w:r>
+      <w:r>
+        <w:rPr>
+          <w:rFonts w:ascii="Times New Roman" w:hAnsi="Times New Roman" w:cs="Times New Roman"/>
+          <w:sz w:val="24"/>
+          <w:szCs w:val="24"/>
+        </w:rPr>
+        <w:t xml:space="preserve"> </w:t>
+      </w:r>
+      <w:r>
+        <w:rPr>
+          <w:rFonts w:ascii="Times New Roman" w:hAnsi="Times New Roman" w:cs="Times New Roman"/>
+          <w:sz w:val="24"/>
+          <w:szCs w:val="24"/>
+        </w:rPr>
+        <w:t>se nos facilita por los grandes avances en la tecnología, más sin embargo el desarrollo metal que se tiene en este curso y al realizar este programa de ordenamiento de calificaciones es muy gratificante para seguir adelante.</w:t>
+      </w:r>
+      <w:r>
+        <w:rPr>
+          <w:rFonts w:ascii="Times New Roman" w:hAnsi="Times New Roman" w:cs="Times New Roman"/>
+          <w:sz w:val="24"/>
+          <w:szCs w:val="24"/>
+        </w:rPr>
+        <w:t xml:space="preserve"> </w:t>
+      </w:r>
+    </w:p>
+    <w:p>
+      <w:pPr>
+        <w:rPr>
+          <w:rFonts w:ascii="Times New Roman" w:hAnsi="Times New Roman" w:cs="Times New Roman"/>
+          <w:sz w:val="24"/>
+          <w:szCs w:val="24"/>
+        </w:rPr>
+      </w:pPr>
+      <w:r>
+        <w:rPr>
+          <w:rFonts w:ascii="Times New Roman" w:hAnsi="Times New Roman" w:cs="Times New Roman"/>
+          <w:sz w:val="24"/>
+          <w:szCs w:val="24"/>
+        </w:rPr>
+        <w:br w:type="page"/>
+      </w:r>
+    </w:p>
+    <w:p>
+      <w:pPr>
+        <w:pStyle w:val="Ttulo1"/>
+      </w:pPr>
+      <w:bookmarkStart w:id="5" w:name="_Toc447396959"/>
+      <w:r>
+        <w:lastRenderedPageBreak/>
+        <w:t xml:space="preserve">Cronograma </w:t>
+      </w:r>
+      <w:r>
+        <w:t xml:space="preserve">y Bitácora </w:t>
+      </w:r>
+      <w:r>
+        <w:t>de actividades</w:t>
+      </w:r>
+      <w:bookmarkEnd w:id="5"/>
+    </w:p>
+    <w:p>
+      <w:pPr>
+        <w:spacing w:line="360" w:lineRule="auto"/>
+        <w:jc w:val="center"/>
+        <w:rPr>
+          <w:rFonts w:ascii="Times New Roman" w:hAnsi="Times New Roman" w:cs="Times New Roman"/>
+          <w:sz w:val="24"/>
+          <w:szCs w:val="24"/>
+        </w:rPr>
+      </w:pPr>
+    </w:p>
+    <w:p>
+      <w:pPr>
+        <w:pStyle w:val="Ttulo2"/>
+      </w:pPr>
+      <w:bookmarkStart w:id="6" w:name="_Toc447396960"/>
+      <w:r>
+        <w:t>Programa diagrama de flujo en raptor</w:t>
+      </w:r>
+      <w:bookmarkEnd w:id="6"/>
+    </w:p>
+    <w:p>
+      <w:pPr>
+        <w:spacing w:line="360" w:lineRule="auto"/>
+        <w:jc w:val="center"/>
+        <w:rPr>
+          <w:rFonts w:ascii="Times New Roman" w:hAnsi="Times New Roman" w:cs="Times New Roman"/>
+          <w:sz w:val="24"/>
+          <w:szCs w:val="24"/>
+        </w:rPr>
+      </w:pPr>
+    </w:p>
+    <w:tbl>
+      <w:tblPr>
+        <w:tblStyle w:val="Tablaconcuadrcula"/>
+        <w:tblW w:w="0" w:type="auto"/>
+        <w:tblLook w:val="04A0" w:firstRow="1" w:lastRow="0" w:firstColumn="1" w:lastColumn="0" w:noHBand="0" w:noVBand="1"/>
+      </w:tblPr>
+      <w:tblGrid>
+        <w:gridCol w:w="4957"/>
+        <w:gridCol w:w="1310"/>
+        <w:gridCol w:w="1310"/>
+        <w:gridCol w:w="1200"/>
+      </w:tblGrid>
+      <w:tr>
+        <w:trPr>
+          <w:trHeight w:val="300"/>
+        </w:trPr>
+        <w:tc>
+          <w:tcPr>
+            <w:tcW w:w="4957" w:type="dxa"/>
+            <w:noWrap/>
+            <w:hideMark/>
+          </w:tcPr>
+          <w:p>
+            <w:pPr>
+              <w:spacing w:line="360" w:lineRule="auto"/>
+              <w:jc w:val="center"/>
+              <w:rPr>
+                <w:rFonts w:ascii="Times New Roman" w:hAnsi="Times New Roman" w:cs="Times New Roman"/>
+                <w:sz w:val="24"/>
+                <w:szCs w:val="24"/>
+              </w:rPr>
+            </w:pPr>
+            <w:r>
+              <w:rPr>
+                <w:rFonts w:ascii="Times New Roman" w:hAnsi="Times New Roman" w:cs="Times New Roman"/>
+                <w:sz w:val="24"/>
+                <w:szCs w:val="24"/>
+                <w:lang w:val="es-ES"/>
+              </w:rPr>
+              <w:t>Actividad</w:t>
+            </w:r>
+          </w:p>
+        </w:tc>
+        <w:tc>
+          <w:tcPr>
+            <w:tcW w:w="1310" w:type="dxa"/>
+            <w:noWrap/>
+            <w:hideMark/>
+          </w:tcPr>
+          <w:p>
+            <w:pPr>
+              <w:spacing w:line="360" w:lineRule="auto"/>
+              <w:jc w:val="center"/>
+              <w:rPr>
+                <w:rFonts w:ascii="Times New Roman" w:hAnsi="Times New Roman" w:cs="Times New Roman"/>
+                <w:sz w:val="24"/>
+                <w:szCs w:val="24"/>
+              </w:rPr>
+            </w:pPr>
+            <w:r>
+              <w:rPr>
+                <w:rFonts w:ascii="Times New Roman" w:hAnsi="Times New Roman" w:cs="Times New Roman"/>
+                <w:sz w:val="24"/>
+                <w:szCs w:val="24"/>
+              </w:rPr>
+              <w:t>Fecha</w:t>
+            </w:r>
+          </w:p>
+        </w:tc>
+        <w:tc>
+          <w:tcPr>
+            <w:tcW w:w="1310" w:type="dxa"/>
+            <w:noWrap/>
+            <w:hideMark/>
+          </w:tcPr>
+          <w:p>
+            <w:pPr>
+              <w:spacing w:line="360" w:lineRule="auto"/>
+              <w:jc w:val="center"/>
+              <w:rPr>
+                <w:rFonts w:ascii="Times New Roman" w:hAnsi="Times New Roman" w:cs="Times New Roman"/>
+                <w:sz w:val="24"/>
+                <w:szCs w:val="24"/>
+              </w:rPr>
+            </w:pPr>
+            <w:r>
+              <w:rPr>
+                <w:rFonts w:ascii="Times New Roman" w:hAnsi="Times New Roman" w:cs="Times New Roman"/>
+                <w:sz w:val="24"/>
+                <w:szCs w:val="24"/>
+              </w:rPr>
+              <w:t>Tiempo</w:t>
+            </w:r>
+          </w:p>
+        </w:tc>
+        <w:tc>
+          <w:tcPr>
+            <w:tcW w:w="1200" w:type="dxa"/>
+            <w:noWrap/>
+            <w:hideMark/>
+          </w:tcPr>
+          <w:p>
+            <w:pPr>
+              <w:spacing w:line="360" w:lineRule="auto"/>
+              <w:jc w:val="center"/>
+              <w:rPr>
+                <w:rFonts w:ascii="Times New Roman" w:hAnsi="Times New Roman" w:cs="Times New Roman"/>
+                <w:sz w:val="24"/>
+                <w:szCs w:val="24"/>
+              </w:rPr>
+            </w:pPr>
+            <w:r>
+              <w:rPr>
+                <w:rFonts w:ascii="Times New Roman" w:hAnsi="Times New Roman" w:cs="Times New Roman"/>
+                <w:sz w:val="24"/>
+                <w:szCs w:val="24"/>
+              </w:rPr>
+              <w:t>Cambios</w:t>
+            </w:r>
+          </w:p>
+        </w:tc>
+      </w:tr>
+      <w:tr>
+        <w:trPr>
+          <w:trHeight w:val="315"/>
+        </w:trPr>
+        <w:tc>
+          <w:tcPr>
+            <w:tcW w:w="4957" w:type="dxa"/>
+            <w:noWrap/>
+            <w:hideMark/>
+          </w:tcPr>
+          <w:p>
+            <w:pPr>
+              <w:spacing w:line="360" w:lineRule="auto"/>
+              <w:jc w:val="center"/>
+              <w:rPr>
+                <w:rFonts w:ascii="Times New Roman" w:hAnsi="Times New Roman" w:cs="Times New Roman"/>
+                <w:sz w:val="24"/>
+                <w:szCs w:val="24"/>
+              </w:rPr>
+            </w:pPr>
+            <w:r>
+              <w:rPr>
+                <w:rFonts w:ascii="Times New Roman" w:hAnsi="Times New Roman" w:cs="Times New Roman"/>
+                <w:sz w:val="24"/>
+                <w:szCs w:val="24"/>
+                <w:lang w:val="es-ES"/>
+              </w:rPr>
+              <w:t>Recibí el proyecto</w:t>
+            </w:r>
+          </w:p>
+        </w:tc>
+        <w:tc>
+          <w:tcPr>
+            <w:tcW w:w="1310" w:type="dxa"/>
+            <w:noWrap/>
+            <w:hideMark/>
+          </w:tcPr>
+          <w:p>
+            <w:pPr>
+              <w:spacing w:line="360" w:lineRule="auto"/>
+              <w:jc w:val="center"/>
+              <w:rPr>
+                <w:rFonts w:ascii="Times New Roman" w:hAnsi="Times New Roman" w:cs="Times New Roman"/>
+                <w:sz w:val="24"/>
+                <w:szCs w:val="24"/>
+              </w:rPr>
+            </w:pPr>
+            <w:r>
+              <w:rPr>
+                <w:rFonts w:ascii="Times New Roman" w:hAnsi="Times New Roman" w:cs="Times New Roman"/>
+                <w:sz w:val="24"/>
+                <w:szCs w:val="24"/>
+              </w:rPr>
+              <w:t>01/03/2016</w:t>
+            </w:r>
+          </w:p>
+        </w:tc>
+        <w:tc>
+          <w:tcPr>
+            <w:tcW w:w="1310" w:type="dxa"/>
+            <w:noWrap/>
+            <w:hideMark/>
+          </w:tcPr>
+          <w:p>
+            <w:pPr>
+              <w:spacing w:line="360" w:lineRule="auto"/>
+              <w:jc w:val="center"/>
+              <w:rPr>
+                <w:rFonts w:ascii="Times New Roman" w:hAnsi="Times New Roman" w:cs="Times New Roman"/>
+                <w:sz w:val="24"/>
+                <w:szCs w:val="24"/>
+              </w:rPr>
+            </w:pPr>
+            <w:r>
+              <w:rPr>
+                <w:rFonts w:ascii="Times New Roman" w:hAnsi="Times New Roman" w:cs="Times New Roman"/>
+                <w:sz w:val="24"/>
+                <w:szCs w:val="24"/>
+              </w:rPr>
+              <w:t>0</w:t>
+            </w:r>
+          </w:p>
+        </w:tc>
+        <w:tc>
+          <w:tcPr>
+            <w:tcW w:w="1200" w:type="dxa"/>
+            <w:noWrap/>
+            <w:hideMark/>
+          </w:tcPr>
+          <w:p>
+            <w:pPr>
+              <w:spacing w:line="360" w:lineRule="auto"/>
+              <w:jc w:val="center"/>
+              <w:rPr>
+                <w:rFonts w:ascii="Times New Roman" w:hAnsi="Times New Roman" w:cs="Times New Roman"/>
+                <w:sz w:val="24"/>
+                <w:szCs w:val="24"/>
+              </w:rPr>
+            </w:pPr>
+            <w:r>
+              <w:rPr>
+                <w:rFonts w:ascii="Times New Roman" w:hAnsi="Times New Roman" w:cs="Times New Roman"/>
+                <w:sz w:val="24"/>
+                <w:szCs w:val="24"/>
+              </w:rPr>
+              <w:t>0</w:t>
+            </w:r>
+          </w:p>
+        </w:tc>
+      </w:tr>
+      <w:tr>
+        <w:trPr>
+          <w:trHeight w:val="300"/>
+        </w:trPr>
+        <w:tc>
+          <w:tcPr>
+            <w:tcW w:w="4957" w:type="dxa"/>
+            <w:noWrap/>
+            <w:hideMark/>
+          </w:tcPr>
+          <w:p>
+            <w:pPr>
+              <w:spacing w:line="360" w:lineRule="auto"/>
+              <w:jc w:val="center"/>
+              <w:rPr>
+                <w:rFonts w:ascii="Times New Roman" w:hAnsi="Times New Roman" w:cs="Times New Roman"/>
+                <w:sz w:val="24"/>
+                <w:szCs w:val="24"/>
+              </w:rPr>
+            </w:pPr>
+            <w:r>
+              <w:rPr>
+                <w:rFonts w:ascii="Times New Roman" w:hAnsi="Times New Roman" w:cs="Times New Roman"/>
+                <w:sz w:val="24"/>
+                <w:szCs w:val="24"/>
+              </w:rPr>
+              <w:t>Leí el proyecto</w:t>
+            </w:r>
+          </w:p>
+        </w:tc>
+        <w:tc>
+          <w:tcPr>
+            <w:tcW w:w="1310" w:type="dxa"/>
+            <w:noWrap/>
+            <w:hideMark/>
+          </w:tcPr>
+          <w:p>
+            <w:pPr>
+              <w:spacing w:line="360" w:lineRule="auto"/>
+              <w:jc w:val="center"/>
+              <w:rPr>
+                <w:rFonts w:ascii="Times New Roman" w:hAnsi="Times New Roman" w:cs="Times New Roman"/>
+                <w:sz w:val="24"/>
+                <w:szCs w:val="24"/>
+              </w:rPr>
+            </w:pPr>
+            <w:r>
+              <w:rPr>
+                <w:rFonts w:ascii="Times New Roman" w:hAnsi="Times New Roman" w:cs="Times New Roman"/>
+                <w:sz w:val="24"/>
+                <w:szCs w:val="24"/>
+              </w:rPr>
+              <w:t>04/03/2016</w:t>
+            </w:r>
+          </w:p>
+        </w:tc>
+        <w:tc>
+          <w:tcPr>
+            <w:tcW w:w="1310" w:type="dxa"/>
+            <w:noWrap/>
+            <w:hideMark/>
+          </w:tcPr>
+          <w:p>
+            <w:pPr>
+              <w:spacing w:line="360" w:lineRule="auto"/>
+              <w:jc w:val="center"/>
+              <w:rPr>
+                <w:rFonts w:ascii="Times New Roman" w:hAnsi="Times New Roman" w:cs="Times New Roman"/>
+                <w:sz w:val="24"/>
+                <w:szCs w:val="24"/>
+              </w:rPr>
+            </w:pPr>
+            <w:r>
+              <w:rPr>
+                <w:rFonts w:ascii="Times New Roman" w:hAnsi="Times New Roman" w:cs="Times New Roman"/>
+                <w:sz w:val="24"/>
+                <w:szCs w:val="24"/>
+              </w:rPr>
+              <w:t>1 HORA</w:t>
+            </w:r>
+          </w:p>
+        </w:tc>
+        <w:tc>
+          <w:tcPr>
+            <w:tcW w:w="1200" w:type="dxa"/>
+            <w:noWrap/>
+            <w:hideMark/>
+          </w:tcPr>
+          <w:p>
+            <w:pPr>
+              <w:spacing w:line="360" w:lineRule="auto"/>
+              <w:jc w:val="center"/>
+              <w:rPr>
+                <w:rFonts w:ascii="Times New Roman" w:hAnsi="Times New Roman" w:cs="Times New Roman"/>
+                <w:sz w:val="24"/>
+                <w:szCs w:val="24"/>
+              </w:rPr>
+            </w:pPr>
+            <w:r>
+              <w:rPr>
+                <w:rFonts w:ascii="Times New Roman" w:hAnsi="Times New Roman" w:cs="Times New Roman"/>
+                <w:sz w:val="24"/>
+                <w:szCs w:val="24"/>
+              </w:rPr>
+              <w:t>0</w:t>
+            </w:r>
+          </w:p>
+        </w:tc>
+      </w:tr>
+      <w:tr>
+        <w:trPr>
+          <w:trHeight w:val="300"/>
+        </w:trPr>
+        <w:tc>
+          <w:tcPr>
+            <w:tcW w:w="4957" w:type="dxa"/>
+            <w:noWrap/>
+            <w:hideMark/>
+          </w:tcPr>
+          <w:p>
+            <w:pPr>
+              <w:spacing w:line="360" w:lineRule="auto"/>
+              <w:jc w:val="center"/>
+              <w:rPr>
+                <w:rFonts w:ascii="Times New Roman" w:hAnsi="Times New Roman" w:cs="Times New Roman"/>
+                <w:sz w:val="24"/>
+                <w:szCs w:val="24"/>
+              </w:rPr>
+            </w:pPr>
+            <w:r>
+              <w:rPr>
+                <w:rFonts w:ascii="Times New Roman" w:hAnsi="Times New Roman" w:cs="Times New Roman"/>
+                <w:sz w:val="24"/>
+                <w:szCs w:val="24"/>
+              </w:rPr>
+              <w:t xml:space="preserve">Descargue Raptor, sublime </w:t>
+            </w:r>
+            <w:proofErr w:type="spellStart"/>
+            <w:r>
+              <w:rPr>
+                <w:rFonts w:ascii="Times New Roman" w:hAnsi="Times New Roman" w:cs="Times New Roman"/>
+                <w:sz w:val="24"/>
+                <w:szCs w:val="24"/>
+              </w:rPr>
+              <w:t>text</w:t>
+            </w:r>
+            <w:proofErr w:type="spellEnd"/>
+            <w:r>
+              <w:rPr>
+                <w:rFonts w:ascii="Times New Roman" w:hAnsi="Times New Roman" w:cs="Times New Roman"/>
+                <w:sz w:val="24"/>
+                <w:szCs w:val="24"/>
+              </w:rPr>
+              <w:t xml:space="preserve"> 3 y </w:t>
+            </w:r>
+            <w:proofErr w:type="spellStart"/>
+            <w:r>
+              <w:rPr>
+                <w:rFonts w:ascii="Times New Roman" w:hAnsi="Times New Roman" w:cs="Times New Roman"/>
+                <w:sz w:val="24"/>
+                <w:szCs w:val="24"/>
+              </w:rPr>
+              <w:t>github</w:t>
+            </w:r>
+            <w:proofErr w:type="spellEnd"/>
+          </w:p>
+        </w:tc>
+        <w:tc>
+          <w:tcPr>
+            <w:tcW w:w="1310" w:type="dxa"/>
+            <w:noWrap/>
+            <w:hideMark/>
+          </w:tcPr>
+          <w:p>
+            <w:pPr>
+              <w:spacing w:line="360" w:lineRule="auto"/>
+              <w:jc w:val="center"/>
+              <w:rPr>
+                <w:rFonts w:ascii="Times New Roman" w:hAnsi="Times New Roman" w:cs="Times New Roman"/>
+                <w:sz w:val="24"/>
+                <w:szCs w:val="24"/>
+              </w:rPr>
+            </w:pPr>
+            <w:r>
+              <w:rPr>
+                <w:rFonts w:ascii="Times New Roman" w:hAnsi="Times New Roman" w:cs="Times New Roman"/>
+                <w:sz w:val="24"/>
+                <w:szCs w:val="24"/>
+              </w:rPr>
+              <w:t>06/03/2016</w:t>
+            </w:r>
+          </w:p>
+        </w:tc>
+        <w:tc>
+          <w:tcPr>
+            <w:tcW w:w="1310" w:type="dxa"/>
+            <w:noWrap/>
+            <w:hideMark/>
+          </w:tcPr>
+          <w:p>
+            <w:pPr>
+              <w:spacing w:line="360" w:lineRule="auto"/>
+              <w:jc w:val="center"/>
+              <w:rPr>
+                <w:rFonts w:ascii="Times New Roman" w:hAnsi="Times New Roman" w:cs="Times New Roman"/>
+                <w:sz w:val="24"/>
+                <w:szCs w:val="24"/>
+              </w:rPr>
+            </w:pPr>
+            <w:r>
+              <w:rPr>
+                <w:rFonts w:ascii="Times New Roman" w:hAnsi="Times New Roman" w:cs="Times New Roman"/>
+                <w:sz w:val="24"/>
+                <w:szCs w:val="24"/>
+              </w:rPr>
+              <w:t>1 HORA</w:t>
+            </w:r>
+          </w:p>
+        </w:tc>
+        <w:tc>
+          <w:tcPr>
+            <w:tcW w:w="1200" w:type="dxa"/>
+            <w:noWrap/>
+            <w:hideMark/>
+          </w:tcPr>
+          <w:p>
+            <w:pPr>
+              <w:spacing w:line="360" w:lineRule="auto"/>
+              <w:jc w:val="center"/>
+              <w:rPr>
+                <w:rFonts w:ascii="Times New Roman" w:hAnsi="Times New Roman" w:cs="Times New Roman"/>
+                <w:sz w:val="24"/>
+                <w:szCs w:val="24"/>
+              </w:rPr>
+            </w:pPr>
+            <w:r>
+              <w:rPr>
+                <w:rFonts w:ascii="Times New Roman" w:hAnsi="Times New Roman" w:cs="Times New Roman"/>
+                <w:sz w:val="24"/>
+                <w:szCs w:val="24"/>
+              </w:rPr>
+              <w:t>0</w:t>
+            </w:r>
+          </w:p>
+        </w:tc>
+      </w:tr>
+      <w:tr>
+        <w:trPr>
+          <w:trHeight w:val="300"/>
+        </w:trPr>
+        <w:tc>
+          <w:tcPr>
+            <w:tcW w:w="4957" w:type="dxa"/>
+            <w:noWrap/>
+            <w:hideMark/>
+          </w:tcPr>
+          <w:p>
+            <w:pPr>
+              <w:spacing w:line="360" w:lineRule="auto"/>
+              <w:jc w:val="center"/>
+              <w:rPr>
+                <w:rFonts w:ascii="Times New Roman" w:hAnsi="Times New Roman" w:cs="Times New Roman"/>
+                <w:sz w:val="24"/>
+                <w:szCs w:val="24"/>
+              </w:rPr>
+            </w:pPr>
+            <w:r>
+              <w:rPr>
+                <w:rFonts w:ascii="Times New Roman" w:hAnsi="Times New Roman" w:cs="Times New Roman"/>
+                <w:sz w:val="24"/>
+                <w:szCs w:val="24"/>
+              </w:rPr>
+              <w:t>Inicie el diagrama</w:t>
+            </w:r>
+          </w:p>
+        </w:tc>
+        <w:tc>
+          <w:tcPr>
+            <w:tcW w:w="1310" w:type="dxa"/>
+            <w:noWrap/>
+            <w:hideMark/>
+          </w:tcPr>
+          <w:p>
+            <w:pPr>
+              <w:spacing w:line="360" w:lineRule="auto"/>
+              <w:jc w:val="center"/>
+              <w:rPr>
+                <w:rFonts w:ascii="Times New Roman" w:hAnsi="Times New Roman" w:cs="Times New Roman"/>
+                <w:sz w:val="24"/>
+                <w:szCs w:val="24"/>
+              </w:rPr>
+            </w:pPr>
+            <w:r>
+              <w:rPr>
+                <w:rFonts w:ascii="Times New Roman" w:hAnsi="Times New Roman" w:cs="Times New Roman"/>
+                <w:sz w:val="24"/>
+                <w:szCs w:val="24"/>
+              </w:rPr>
+              <w:t>08/03/2016</w:t>
+            </w:r>
+          </w:p>
+        </w:tc>
+        <w:tc>
+          <w:tcPr>
+            <w:tcW w:w="1310" w:type="dxa"/>
+            <w:noWrap/>
+            <w:hideMark/>
+          </w:tcPr>
+          <w:p>
+            <w:pPr>
+              <w:spacing w:line="360" w:lineRule="auto"/>
+              <w:jc w:val="center"/>
+              <w:rPr>
+                <w:rFonts w:ascii="Times New Roman" w:hAnsi="Times New Roman" w:cs="Times New Roman"/>
+                <w:sz w:val="24"/>
+                <w:szCs w:val="24"/>
+              </w:rPr>
+            </w:pPr>
+            <w:r>
+              <w:rPr>
+                <w:rFonts w:ascii="Times New Roman" w:hAnsi="Times New Roman" w:cs="Times New Roman"/>
+                <w:sz w:val="24"/>
+                <w:szCs w:val="24"/>
+              </w:rPr>
+              <w:t>3 HORAS</w:t>
+            </w:r>
+          </w:p>
+        </w:tc>
+        <w:tc>
+          <w:tcPr>
+            <w:tcW w:w="1200" w:type="dxa"/>
+            <w:noWrap/>
+            <w:hideMark/>
+          </w:tcPr>
+          <w:p>
+            <w:pPr>
+              <w:spacing w:line="360" w:lineRule="auto"/>
+              <w:jc w:val="center"/>
+              <w:rPr>
+                <w:rFonts w:ascii="Times New Roman" w:hAnsi="Times New Roman" w:cs="Times New Roman"/>
+                <w:sz w:val="24"/>
+                <w:szCs w:val="24"/>
+              </w:rPr>
+            </w:pPr>
+            <w:r>
+              <w:rPr>
+                <w:rFonts w:ascii="Times New Roman" w:hAnsi="Times New Roman" w:cs="Times New Roman"/>
+                <w:sz w:val="24"/>
+                <w:szCs w:val="24"/>
+              </w:rPr>
+              <w:t>2</w:t>
+            </w:r>
+          </w:p>
+        </w:tc>
+      </w:tr>
+      <w:tr>
+        <w:trPr>
+          <w:trHeight w:val="300"/>
+        </w:trPr>
+        <w:tc>
+          <w:tcPr>
+            <w:tcW w:w="4957" w:type="dxa"/>
+            <w:noWrap/>
+            <w:hideMark/>
+          </w:tcPr>
+          <w:p>
+            <w:pPr>
+              <w:spacing w:line="360" w:lineRule="auto"/>
+              <w:jc w:val="center"/>
+              <w:rPr>
+                <w:rFonts w:ascii="Times New Roman" w:hAnsi="Times New Roman" w:cs="Times New Roman"/>
+                <w:sz w:val="24"/>
+                <w:szCs w:val="24"/>
+              </w:rPr>
+            </w:pPr>
+            <w:r>
+              <w:rPr>
+                <w:rFonts w:ascii="Times New Roman" w:hAnsi="Times New Roman" w:cs="Times New Roman"/>
+                <w:sz w:val="24"/>
+                <w:szCs w:val="24"/>
+              </w:rPr>
+              <w:t xml:space="preserve">Inicie el </w:t>
+            </w:r>
+            <w:proofErr w:type="spellStart"/>
+            <w:r>
+              <w:rPr>
+                <w:rFonts w:ascii="Times New Roman" w:hAnsi="Times New Roman" w:cs="Times New Roman"/>
+                <w:sz w:val="24"/>
+                <w:szCs w:val="24"/>
+              </w:rPr>
+              <w:t>pseudocodigo</w:t>
+            </w:r>
+            <w:proofErr w:type="spellEnd"/>
+          </w:p>
+        </w:tc>
+        <w:tc>
+          <w:tcPr>
+            <w:tcW w:w="1310" w:type="dxa"/>
+            <w:noWrap/>
+            <w:hideMark/>
+          </w:tcPr>
+          <w:p>
+            <w:pPr>
+              <w:spacing w:line="360" w:lineRule="auto"/>
+              <w:jc w:val="center"/>
+              <w:rPr>
+                <w:rFonts w:ascii="Times New Roman" w:hAnsi="Times New Roman" w:cs="Times New Roman"/>
+                <w:sz w:val="24"/>
+                <w:szCs w:val="24"/>
+              </w:rPr>
+            </w:pPr>
+            <w:r>
+              <w:rPr>
+                <w:rFonts w:ascii="Times New Roman" w:hAnsi="Times New Roman" w:cs="Times New Roman"/>
+                <w:sz w:val="24"/>
+                <w:szCs w:val="24"/>
+              </w:rPr>
+              <w:t>10/03/2016</w:t>
+            </w:r>
+          </w:p>
+        </w:tc>
+        <w:tc>
+          <w:tcPr>
+            <w:tcW w:w="1310" w:type="dxa"/>
+            <w:noWrap/>
+            <w:hideMark/>
+          </w:tcPr>
+          <w:p>
+            <w:pPr>
+              <w:spacing w:line="360" w:lineRule="auto"/>
+              <w:jc w:val="center"/>
+              <w:rPr>
+                <w:rFonts w:ascii="Times New Roman" w:hAnsi="Times New Roman" w:cs="Times New Roman"/>
+                <w:sz w:val="24"/>
+                <w:szCs w:val="24"/>
+              </w:rPr>
+            </w:pPr>
+            <w:r>
+              <w:rPr>
+                <w:rFonts w:ascii="Times New Roman" w:hAnsi="Times New Roman" w:cs="Times New Roman"/>
+                <w:sz w:val="24"/>
+                <w:szCs w:val="24"/>
+              </w:rPr>
+              <w:t>2 HORAS</w:t>
+            </w:r>
+          </w:p>
+        </w:tc>
+        <w:tc>
+          <w:tcPr>
+            <w:tcW w:w="1200" w:type="dxa"/>
+            <w:noWrap/>
+            <w:hideMark/>
+          </w:tcPr>
+          <w:p>
+            <w:pPr>
+              <w:spacing w:line="360" w:lineRule="auto"/>
+              <w:jc w:val="center"/>
+              <w:rPr>
+                <w:rFonts w:ascii="Times New Roman" w:hAnsi="Times New Roman" w:cs="Times New Roman"/>
+                <w:sz w:val="24"/>
+                <w:szCs w:val="24"/>
+              </w:rPr>
+            </w:pPr>
+            <w:r>
+              <w:rPr>
+                <w:rFonts w:ascii="Times New Roman" w:hAnsi="Times New Roman" w:cs="Times New Roman"/>
+                <w:sz w:val="24"/>
+                <w:szCs w:val="24"/>
+              </w:rPr>
+              <w:t>1</w:t>
+            </w:r>
+          </w:p>
+        </w:tc>
+      </w:tr>
+      <w:tr>
+        <w:trPr>
+          <w:trHeight w:val="300"/>
+        </w:trPr>
+        <w:tc>
+          <w:tcPr>
+            <w:tcW w:w="4957" w:type="dxa"/>
+            <w:noWrap/>
+            <w:hideMark/>
+          </w:tcPr>
+          <w:p>
+            <w:pPr>
+              <w:spacing w:line="360" w:lineRule="auto"/>
+              <w:jc w:val="center"/>
+              <w:rPr>
+                <w:rFonts w:ascii="Times New Roman" w:hAnsi="Times New Roman" w:cs="Times New Roman"/>
+                <w:sz w:val="24"/>
+                <w:szCs w:val="24"/>
+              </w:rPr>
+            </w:pPr>
+            <w:r>
+              <w:rPr>
+                <w:rFonts w:ascii="Times New Roman" w:hAnsi="Times New Roman" w:cs="Times New Roman"/>
+                <w:sz w:val="24"/>
+                <w:szCs w:val="24"/>
+              </w:rPr>
+              <w:t>Busque información en internet</w:t>
+            </w:r>
+          </w:p>
+        </w:tc>
+        <w:tc>
+          <w:tcPr>
+            <w:tcW w:w="1310" w:type="dxa"/>
+            <w:noWrap/>
+            <w:hideMark/>
+          </w:tcPr>
+          <w:p>
+            <w:pPr>
+              <w:spacing w:line="360" w:lineRule="auto"/>
+              <w:jc w:val="center"/>
+              <w:rPr>
+                <w:rFonts w:ascii="Times New Roman" w:hAnsi="Times New Roman" w:cs="Times New Roman"/>
+                <w:sz w:val="24"/>
+                <w:szCs w:val="24"/>
+              </w:rPr>
+            </w:pPr>
+            <w:r>
+              <w:rPr>
+                <w:rFonts w:ascii="Times New Roman" w:hAnsi="Times New Roman" w:cs="Times New Roman"/>
+                <w:sz w:val="24"/>
+                <w:szCs w:val="24"/>
+              </w:rPr>
+              <w:t>11/03/2016</w:t>
+            </w:r>
+          </w:p>
+        </w:tc>
+        <w:tc>
+          <w:tcPr>
+            <w:tcW w:w="1310" w:type="dxa"/>
+            <w:noWrap/>
+            <w:hideMark/>
+          </w:tcPr>
+          <w:p>
+            <w:pPr>
+              <w:spacing w:line="360" w:lineRule="auto"/>
+              <w:jc w:val="center"/>
+              <w:rPr>
+                <w:rFonts w:ascii="Times New Roman" w:hAnsi="Times New Roman" w:cs="Times New Roman"/>
+                <w:sz w:val="24"/>
+                <w:szCs w:val="24"/>
+              </w:rPr>
+            </w:pPr>
+            <w:r>
+              <w:rPr>
+                <w:rFonts w:ascii="Times New Roman" w:hAnsi="Times New Roman" w:cs="Times New Roman"/>
+                <w:sz w:val="24"/>
+                <w:szCs w:val="24"/>
+              </w:rPr>
+              <w:t>3 HORAS</w:t>
+            </w:r>
+          </w:p>
+        </w:tc>
+        <w:tc>
+          <w:tcPr>
+            <w:tcW w:w="1200" w:type="dxa"/>
+            <w:noWrap/>
+            <w:hideMark/>
+          </w:tcPr>
+          <w:p>
+            <w:pPr>
+              <w:spacing w:line="360" w:lineRule="auto"/>
+              <w:jc w:val="center"/>
+              <w:rPr>
+                <w:rFonts w:ascii="Times New Roman" w:hAnsi="Times New Roman" w:cs="Times New Roman"/>
+                <w:sz w:val="24"/>
+                <w:szCs w:val="24"/>
+              </w:rPr>
+            </w:pPr>
+            <w:r>
+              <w:rPr>
+                <w:rFonts w:ascii="Times New Roman" w:hAnsi="Times New Roman" w:cs="Times New Roman"/>
+                <w:sz w:val="24"/>
+                <w:szCs w:val="24"/>
+              </w:rPr>
+              <w:t>0</w:t>
+            </w:r>
+          </w:p>
+        </w:tc>
+      </w:tr>
+      <w:tr>
+        <w:trPr>
+          <w:trHeight w:val="300"/>
+        </w:trPr>
+        <w:tc>
+          <w:tcPr>
+            <w:tcW w:w="4957" w:type="dxa"/>
+            <w:noWrap/>
+            <w:hideMark/>
+          </w:tcPr>
+          <w:p>
+            <w:pPr>
+              <w:spacing w:line="360" w:lineRule="auto"/>
+              <w:jc w:val="center"/>
+              <w:rPr>
+                <w:rFonts w:ascii="Times New Roman" w:hAnsi="Times New Roman" w:cs="Times New Roman"/>
+                <w:sz w:val="24"/>
+                <w:szCs w:val="24"/>
+              </w:rPr>
+            </w:pPr>
+            <w:r>
+              <w:rPr>
+                <w:rFonts w:ascii="Times New Roman" w:hAnsi="Times New Roman" w:cs="Times New Roman"/>
+                <w:sz w:val="24"/>
+                <w:szCs w:val="24"/>
+              </w:rPr>
+              <w:t>Estudie algunos ejemplos</w:t>
+            </w:r>
+          </w:p>
+        </w:tc>
+        <w:tc>
+          <w:tcPr>
+            <w:tcW w:w="1310" w:type="dxa"/>
+            <w:noWrap/>
+            <w:hideMark/>
+          </w:tcPr>
+          <w:p>
+            <w:pPr>
+              <w:spacing w:line="360" w:lineRule="auto"/>
+              <w:jc w:val="center"/>
+              <w:rPr>
+                <w:rFonts w:ascii="Times New Roman" w:hAnsi="Times New Roman" w:cs="Times New Roman"/>
+                <w:sz w:val="24"/>
+                <w:szCs w:val="24"/>
+              </w:rPr>
+            </w:pPr>
+            <w:r>
+              <w:rPr>
+                <w:rFonts w:ascii="Times New Roman" w:hAnsi="Times New Roman" w:cs="Times New Roman"/>
+                <w:sz w:val="24"/>
+                <w:szCs w:val="24"/>
+              </w:rPr>
+              <w:t>12/03/2016</w:t>
+            </w:r>
+          </w:p>
+        </w:tc>
+        <w:tc>
+          <w:tcPr>
+            <w:tcW w:w="1310" w:type="dxa"/>
+            <w:noWrap/>
+            <w:hideMark/>
+          </w:tcPr>
+          <w:p>
+            <w:pPr>
+              <w:spacing w:line="360" w:lineRule="auto"/>
+              <w:jc w:val="center"/>
+              <w:rPr>
+                <w:rFonts w:ascii="Times New Roman" w:hAnsi="Times New Roman" w:cs="Times New Roman"/>
+                <w:sz w:val="24"/>
+                <w:szCs w:val="24"/>
+              </w:rPr>
+            </w:pPr>
+            <w:r>
+              <w:rPr>
+                <w:rFonts w:ascii="Times New Roman" w:hAnsi="Times New Roman" w:cs="Times New Roman"/>
+                <w:sz w:val="24"/>
+                <w:szCs w:val="24"/>
+              </w:rPr>
+              <w:t>1 HORA</w:t>
+            </w:r>
+          </w:p>
+        </w:tc>
+        <w:tc>
+          <w:tcPr>
+            <w:tcW w:w="1200" w:type="dxa"/>
+            <w:noWrap/>
+            <w:hideMark/>
+          </w:tcPr>
+          <w:p>
+            <w:pPr>
+              <w:spacing w:line="360" w:lineRule="auto"/>
+              <w:jc w:val="center"/>
+              <w:rPr>
+                <w:rFonts w:ascii="Times New Roman" w:hAnsi="Times New Roman" w:cs="Times New Roman"/>
+                <w:sz w:val="24"/>
+                <w:szCs w:val="24"/>
+              </w:rPr>
+            </w:pPr>
+            <w:r>
+              <w:rPr>
+                <w:rFonts w:ascii="Times New Roman" w:hAnsi="Times New Roman" w:cs="Times New Roman"/>
+                <w:sz w:val="24"/>
+                <w:szCs w:val="24"/>
+              </w:rPr>
+              <w:t>0</w:t>
+            </w:r>
+          </w:p>
+        </w:tc>
+      </w:tr>
+      <w:tr>
+        <w:trPr>
+          <w:trHeight w:val="300"/>
+        </w:trPr>
+        <w:tc>
+          <w:tcPr>
+            <w:tcW w:w="4957" w:type="dxa"/>
+            <w:noWrap/>
+            <w:hideMark/>
+          </w:tcPr>
+          <w:p>
+            <w:pPr>
+              <w:spacing w:line="360" w:lineRule="auto"/>
+              <w:jc w:val="center"/>
+              <w:rPr>
+                <w:rFonts w:ascii="Times New Roman" w:hAnsi="Times New Roman" w:cs="Times New Roman"/>
+                <w:sz w:val="24"/>
+                <w:szCs w:val="24"/>
+              </w:rPr>
+            </w:pPr>
+            <w:r>
+              <w:rPr>
+                <w:rFonts w:ascii="Times New Roman" w:hAnsi="Times New Roman" w:cs="Times New Roman"/>
+                <w:sz w:val="24"/>
+                <w:szCs w:val="24"/>
+              </w:rPr>
+              <w:t>Hice cambios en el diagrama</w:t>
+            </w:r>
+          </w:p>
+        </w:tc>
+        <w:tc>
+          <w:tcPr>
+            <w:tcW w:w="1310" w:type="dxa"/>
+            <w:noWrap/>
+            <w:hideMark/>
+          </w:tcPr>
+          <w:p>
+            <w:pPr>
+              <w:spacing w:line="360" w:lineRule="auto"/>
+              <w:jc w:val="center"/>
+              <w:rPr>
+                <w:rFonts w:ascii="Times New Roman" w:hAnsi="Times New Roman" w:cs="Times New Roman"/>
+                <w:sz w:val="24"/>
+                <w:szCs w:val="24"/>
+              </w:rPr>
+            </w:pPr>
+            <w:r>
+              <w:rPr>
+                <w:rFonts w:ascii="Times New Roman" w:hAnsi="Times New Roman" w:cs="Times New Roman"/>
+                <w:sz w:val="24"/>
+                <w:szCs w:val="24"/>
+              </w:rPr>
+              <w:t>13/03/2016</w:t>
+            </w:r>
+          </w:p>
+        </w:tc>
+        <w:tc>
+          <w:tcPr>
+            <w:tcW w:w="1310" w:type="dxa"/>
+            <w:noWrap/>
+            <w:hideMark/>
+          </w:tcPr>
+          <w:p>
+            <w:pPr>
+              <w:spacing w:line="360" w:lineRule="auto"/>
+              <w:jc w:val="center"/>
+              <w:rPr>
+                <w:rFonts w:ascii="Times New Roman" w:hAnsi="Times New Roman" w:cs="Times New Roman"/>
+                <w:sz w:val="24"/>
+                <w:szCs w:val="24"/>
+              </w:rPr>
+            </w:pPr>
+            <w:r>
+              <w:rPr>
+                <w:rFonts w:ascii="Times New Roman" w:hAnsi="Times New Roman" w:cs="Times New Roman"/>
+                <w:sz w:val="24"/>
+                <w:szCs w:val="24"/>
+              </w:rPr>
+              <w:t>2 HORAS</w:t>
+            </w:r>
+          </w:p>
+        </w:tc>
+        <w:tc>
+          <w:tcPr>
+            <w:tcW w:w="1200" w:type="dxa"/>
+            <w:noWrap/>
+            <w:hideMark/>
+          </w:tcPr>
+          <w:p>
+            <w:pPr>
+              <w:spacing w:line="360" w:lineRule="auto"/>
+              <w:jc w:val="center"/>
+              <w:rPr>
+                <w:rFonts w:ascii="Times New Roman" w:hAnsi="Times New Roman" w:cs="Times New Roman"/>
+                <w:sz w:val="24"/>
+                <w:szCs w:val="24"/>
+              </w:rPr>
+            </w:pPr>
+            <w:r>
+              <w:rPr>
+                <w:rFonts w:ascii="Times New Roman" w:hAnsi="Times New Roman" w:cs="Times New Roman"/>
+                <w:sz w:val="24"/>
+                <w:szCs w:val="24"/>
+              </w:rPr>
+              <w:t>5</w:t>
+            </w:r>
+          </w:p>
+        </w:tc>
+      </w:tr>
+      <w:tr>
+        <w:trPr>
+          <w:trHeight w:val="300"/>
+        </w:trPr>
+        <w:tc>
+          <w:tcPr>
+            <w:tcW w:w="4957" w:type="dxa"/>
+            <w:noWrap/>
+            <w:hideMark/>
+          </w:tcPr>
+          <w:p>
+            <w:pPr>
+              <w:spacing w:line="360" w:lineRule="auto"/>
+              <w:jc w:val="center"/>
+              <w:rPr>
+                <w:rFonts w:ascii="Times New Roman" w:hAnsi="Times New Roman" w:cs="Times New Roman"/>
+                <w:sz w:val="24"/>
+                <w:szCs w:val="24"/>
+              </w:rPr>
+            </w:pPr>
+            <w:r>
+              <w:rPr>
+                <w:rFonts w:ascii="Times New Roman" w:hAnsi="Times New Roman" w:cs="Times New Roman"/>
+                <w:sz w:val="24"/>
+                <w:szCs w:val="24"/>
+              </w:rPr>
+              <w:t xml:space="preserve">Hice cambios en el </w:t>
+            </w:r>
+            <w:proofErr w:type="spellStart"/>
+            <w:r>
+              <w:rPr>
+                <w:rFonts w:ascii="Times New Roman" w:hAnsi="Times New Roman" w:cs="Times New Roman"/>
+                <w:sz w:val="24"/>
+                <w:szCs w:val="24"/>
+              </w:rPr>
+              <w:t>pseudocodigo</w:t>
+            </w:r>
+            <w:proofErr w:type="spellEnd"/>
+          </w:p>
+        </w:tc>
+        <w:tc>
+          <w:tcPr>
+            <w:tcW w:w="1310" w:type="dxa"/>
+            <w:noWrap/>
+            <w:hideMark/>
+          </w:tcPr>
+          <w:p>
+            <w:pPr>
+              <w:spacing w:line="360" w:lineRule="auto"/>
+              <w:jc w:val="center"/>
+              <w:rPr>
+                <w:rFonts w:ascii="Times New Roman" w:hAnsi="Times New Roman" w:cs="Times New Roman"/>
+                <w:sz w:val="24"/>
+                <w:szCs w:val="24"/>
+              </w:rPr>
+            </w:pPr>
+            <w:r>
+              <w:rPr>
+                <w:rFonts w:ascii="Times New Roman" w:hAnsi="Times New Roman" w:cs="Times New Roman"/>
+                <w:sz w:val="24"/>
+                <w:szCs w:val="24"/>
+              </w:rPr>
+              <w:t>15/03/2016</w:t>
+            </w:r>
+          </w:p>
+        </w:tc>
+        <w:tc>
+          <w:tcPr>
+            <w:tcW w:w="1310" w:type="dxa"/>
+            <w:noWrap/>
+            <w:hideMark/>
+          </w:tcPr>
+          <w:p>
+            <w:pPr>
+              <w:spacing w:line="360" w:lineRule="auto"/>
+              <w:jc w:val="center"/>
+              <w:rPr>
+                <w:rFonts w:ascii="Times New Roman" w:hAnsi="Times New Roman" w:cs="Times New Roman"/>
+                <w:sz w:val="24"/>
+                <w:szCs w:val="24"/>
+              </w:rPr>
+            </w:pPr>
+            <w:r>
+              <w:rPr>
+                <w:rFonts w:ascii="Times New Roman" w:hAnsi="Times New Roman" w:cs="Times New Roman"/>
+                <w:sz w:val="24"/>
+                <w:szCs w:val="24"/>
+              </w:rPr>
+              <w:t>1 HORA</w:t>
+            </w:r>
+          </w:p>
+        </w:tc>
+        <w:tc>
+          <w:tcPr>
+            <w:tcW w:w="1200" w:type="dxa"/>
+            <w:noWrap/>
+            <w:hideMark/>
+          </w:tcPr>
+          <w:p>
+            <w:pPr>
+              <w:spacing w:line="360" w:lineRule="auto"/>
+              <w:jc w:val="center"/>
+              <w:rPr>
+                <w:rFonts w:ascii="Times New Roman" w:hAnsi="Times New Roman" w:cs="Times New Roman"/>
+                <w:sz w:val="24"/>
+                <w:szCs w:val="24"/>
+              </w:rPr>
+            </w:pPr>
+            <w:r>
+              <w:rPr>
+                <w:rFonts w:ascii="Times New Roman" w:hAnsi="Times New Roman" w:cs="Times New Roman"/>
+                <w:sz w:val="24"/>
+                <w:szCs w:val="24"/>
+              </w:rPr>
+              <w:t>5</w:t>
+            </w:r>
+          </w:p>
+        </w:tc>
+      </w:tr>
+      <w:tr>
+        <w:trPr>
+          <w:trHeight w:val="300"/>
+        </w:trPr>
+        <w:tc>
+          <w:tcPr>
+            <w:tcW w:w="4957" w:type="dxa"/>
+            <w:noWrap/>
+            <w:hideMark/>
+          </w:tcPr>
+          <w:p>
+            <w:pPr>
+              <w:spacing w:line="360" w:lineRule="auto"/>
+              <w:jc w:val="center"/>
+              <w:rPr>
+                <w:rFonts w:ascii="Times New Roman" w:hAnsi="Times New Roman" w:cs="Times New Roman"/>
+                <w:sz w:val="24"/>
+                <w:szCs w:val="24"/>
+              </w:rPr>
+            </w:pPr>
+            <w:r>
+              <w:rPr>
+                <w:rFonts w:ascii="Times New Roman" w:hAnsi="Times New Roman" w:cs="Times New Roman"/>
+                <w:sz w:val="24"/>
+                <w:szCs w:val="24"/>
+              </w:rPr>
+              <w:t>Inicien el documento escrito</w:t>
+            </w:r>
+          </w:p>
+        </w:tc>
+        <w:tc>
+          <w:tcPr>
+            <w:tcW w:w="1310" w:type="dxa"/>
+            <w:noWrap/>
+            <w:hideMark/>
+          </w:tcPr>
+          <w:p>
+            <w:pPr>
+              <w:spacing w:line="360" w:lineRule="auto"/>
+              <w:jc w:val="center"/>
+              <w:rPr>
+                <w:rFonts w:ascii="Times New Roman" w:hAnsi="Times New Roman" w:cs="Times New Roman"/>
+                <w:sz w:val="24"/>
+                <w:szCs w:val="24"/>
+              </w:rPr>
+            </w:pPr>
+            <w:r>
+              <w:rPr>
+                <w:rFonts w:ascii="Times New Roman" w:hAnsi="Times New Roman" w:cs="Times New Roman"/>
+                <w:sz w:val="24"/>
+                <w:szCs w:val="24"/>
+              </w:rPr>
+              <w:t>17/03/2016</w:t>
+            </w:r>
+          </w:p>
+        </w:tc>
+        <w:tc>
+          <w:tcPr>
+            <w:tcW w:w="1310" w:type="dxa"/>
+            <w:noWrap/>
+            <w:hideMark/>
+          </w:tcPr>
+          <w:p>
+            <w:pPr>
+              <w:spacing w:line="360" w:lineRule="auto"/>
+              <w:jc w:val="center"/>
+              <w:rPr>
+                <w:rFonts w:ascii="Times New Roman" w:hAnsi="Times New Roman" w:cs="Times New Roman"/>
+                <w:sz w:val="24"/>
+                <w:szCs w:val="24"/>
+              </w:rPr>
+            </w:pPr>
+            <w:r>
+              <w:rPr>
+                <w:rFonts w:ascii="Times New Roman" w:hAnsi="Times New Roman" w:cs="Times New Roman"/>
+                <w:sz w:val="24"/>
+                <w:szCs w:val="24"/>
+              </w:rPr>
+              <w:t>2 HORAS</w:t>
+            </w:r>
+          </w:p>
+        </w:tc>
+        <w:tc>
+          <w:tcPr>
+            <w:tcW w:w="1200" w:type="dxa"/>
+            <w:noWrap/>
+            <w:hideMark/>
+          </w:tcPr>
+          <w:p>
+            <w:pPr>
+              <w:spacing w:line="360" w:lineRule="auto"/>
+              <w:jc w:val="center"/>
+              <w:rPr>
+                <w:rFonts w:ascii="Times New Roman" w:hAnsi="Times New Roman" w:cs="Times New Roman"/>
+                <w:sz w:val="24"/>
+                <w:szCs w:val="24"/>
+              </w:rPr>
+            </w:pPr>
+            <w:r>
+              <w:rPr>
+                <w:rFonts w:ascii="Times New Roman" w:hAnsi="Times New Roman" w:cs="Times New Roman"/>
+                <w:sz w:val="24"/>
+                <w:szCs w:val="24"/>
+              </w:rPr>
+              <w:t>3</w:t>
+            </w:r>
+          </w:p>
+        </w:tc>
+      </w:tr>
+      <w:tr>
+        <w:trPr>
+          <w:trHeight w:val="300"/>
+        </w:trPr>
+        <w:tc>
+          <w:tcPr>
+            <w:tcW w:w="4957" w:type="dxa"/>
+            <w:noWrap/>
+            <w:hideMark/>
+          </w:tcPr>
+          <w:p>
+            <w:pPr>
+              <w:spacing w:line="360" w:lineRule="auto"/>
+              <w:jc w:val="center"/>
+              <w:rPr>
+                <w:rFonts w:ascii="Times New Roman" w:hAnsi="Times New Roman" w:cs="Times New Roman"/>
+                <w:sz w:val="24"/>
+                <w:szCs w:val="24"/>
+              </w:rPr>
+            </w:pPr>
+            <w:r>
+              <w:rPr>
+                <w:rFonts w:ascii="Times New Roman" w:hAnsi="Times New Roman" w:cs="Times New Roman"/>
+                <w:sz w:val="24"/>
+                <w:szCs w:val="24"/>
+              </w:rPr>
+              <w:t xml:space="preserve">Entregue el avance en </w:t>
+            </w:r>
+            <w:proofErr w:type="spellStart"/>
+            <w:r>
+              <w:rPr>
+                <w:rFonts w:ascii="Times New Roman" w:hAnsi="Times New Roman" w:cs="Times New Roman"/>
+                <w:sz w:val="24"/>
+                <w:szCs w:val="24"/>
+              </w:rPr>
+              <w:t>github</w:t>
+            </w:r>
+            <w:proofErr w:type="spellEnd"/>
+          </w:p>
+        </w:tc>
+        <w:tc>
+          <w:tcPr>
+            <w:tcW w:w="1310" w:type="dxa"/>
+            <w:noWrap/>
+            <w:hideMark/>
+          </w:tcPr>
+          <w:p>
+            <w:pPr>
+              <w:spacing w:line="360" w:lineRule="auto"/>
+              <w:jc w:val="center"/>
+              <w:rPr>
+                <w:rFonts w:ascii="Times New Roman" w:hAnsi="Times New Roman" w:cs="Times New Roman"/>
+                <w:sz w:val="24"/>
+                <w:szCs w:val="24"/>
+              </w:rPr>
+            </w:pPr>
+            <w:r>
+              <w:rPr>
+                <w:rFonts w:ascii="Times New Roman" w:hAnsi="Times New Roman" w:cs="Times New Roman"/>
+                <w:sz w:val="24"/>
+                <w:szCs w:val="24"/>
+              </w:rPr>
+              <w:t>20/03/2016</w:t>
+            </w:r>
+          </w:p>
+        </w:tc>
+        <w:tc>
+          <w:tcPr>
+            <w:tcW w:w="1310" w:type="dxa"/>
+            <w:noWrap/>
+            <w:hideMark/>
+          </w:tcPr>
+          <w:p>
+            <w:pPr>
+              <w:spacing w:line="360" w:lineRule="auto"/>
+              <w:jc w:val="center"/>
+              <w:rPr>
+                <w:rFonts w:ascii="Times New Roman" w:hAnsi="Times New Roman" w:cs="Times New Roman"/>
+                <w:sz w:val="24"/>
+                <w:szCs w:val="24"/>
+              </w:rPr>
+            </w:pPr>
+            <w:r>
+              <w:rPr>
+                <w:rFonts w:ascii="Times New Roman" w:hAnsi="Times New Roman" w:cs="Times New Roman"/>
+                <w:sz w:val="24"/>
+                <w:szCs w:val="24"/>
+              </w:rPr>
+              <w:t>10 MINUTOS</w:t>
+            </w:r>
+          </w:p>
+        </w:tc>
+        <w:tc>
+          <w:tcPr>
+            <w:tcW w:w="1200" w:type="dxa"/>
+            <w:noWrap/>
+            <w:hideMark/>
+          </w:tcPr>
+          <w:p>
+            <w:pPr>
+              <w:spacing w:line="360" w:lineRule="auto"/>
+              <w:jc w:val="center"/>
+              <w:rPr>
+                <w:rFonts w:ascii="Times New Roman" w:hAnsi="Times New Roman" w:cs="Times New Roman"/>
+                <w:sz w:val="24"/>
+                <w:szCs w:val="24"/>
+              </w:rPr>
+            </w:pPr>
+            <w:r>
+              <w:rPr>
+                <w:rFonts w:ascii="Times New Roman" w:hAnsi="Times New Roman" w:cs="Times New Roman"/>
+                <w:sz w:val="24"/>
+                <w:szCs w:val="24"/>
+              </w:rPr>
+              <w:t>2</w:t>
+            </w:r>
+          </w:p>
+        </w:tc>
+      </w:tr>
+      <w:tr>
+        <w:trPr>
+          <w:trHeight w:val="300"/>
+        </w:trPr>
+        <w:tc>
+          <w:tcPr>
+            <w:tcW w:w="4957" w:type="dxa"/>
+            <w:noWrap/>
+            <w:hideMark/>
+          </w:tcPr>
+          <w:p>
+            <w:pPr>
+              <w:spacing w:line="360" w:lineRule="auto"/>
+              <w:jc w:val="center"/>
+              <w:rPr>
+                <w:rFonts w:ascii="Times New Roman" w:hAnsi="Times New Roman" w:cs="Times New Roman"/>
+                <w:sz w:val="24"/>
+                <w:szCs w:val="24"/>
+              </w:rPr>
+            </w:pPr>
+            <w:r>
+              <w:rPr>
+                <w:rFonts w:ascii="Times New Roman" w:hAnsi="Times New Roman" w:cs="Times New Roman"/>
+                <w:sz w:val="24"/>
+                <w:szCs w:val="24"/>
+              </w:rPr>
+              <w:t>Termine el diagrama de flujo y el (</w:t>
+            </w:r>
+            <w:proofErr w:type="spellStart"/>
+            <w:r>
+              <w:rPr>
+                <w:rFonts w:ascii="Times New Roman" w:hAnsi="Times New Roman" w:cs="Times New Roman"/>
+                <w:sz w:val="24"/>
+                <w:szCs w:val="24"/>
+              </w:rPr>
+              <w:t>while</w:t>
+            </w:r>
+            <w:proofErr w:type="spellEnd"/>
+            <w:r>
+              <w:rPr>
+                <w:rFonts w:ascii="Times New Roman" w:hAnsi="Times New Roman" w:cs="Times New Roman"/>
+                <w:sz w:val="24"/>
+                <w:szCs w:val="24"/>
+              </w:rPr>
+              <w:t xml:space="preserve"> do)</w:t>
+            </w:r>
+          </w:p>
+        </w:tc>
+        <w:tc>
+          <w:tcPr>
+            <w:tcW w:w="1310" w:type="dxa"/>
+            <w:noWrap/>
+            <w:hideMark/>
+          </w:tcPr>
+          <w:p>
+            <w:pPr>
+              <w:spacing w:line="360" w:lineRule="auto"/>
+              <w:jc w:val="center"/>
+              <w:rPr>
+                <w:rFonts w:ascii="Times New Roman" w:hAnsi="Times New Roman" w:cs="Times New Roman"/>
+                <w:sz w:val="24"/>
+                <w:szCs w:val="24"/>
+              </w:rPr>
+            </w:pPr>
+            <w:r>
+              <w:rPr>
+                <w:rFonts w:ascii="Times New Roman" w:hAnsi="Times New Roman" w:cs="Times New Roman"/>
+                <w:sz w:val="24"/>
+                <w:szCs w:val="24"/>
+              </w:rPr>
+              <w:t>24/03/2016</w:t>
+            </w:r>
+          </w:p>
+        </w:tc>
+        <w:tc>
+          <w:tcPr>
+            <w:tcW w:w="1310" w:type="dxa"/>
+            <w:noWrap/>
+            <w:hideMark/>
+          </w:tcPr>
+          <w:p>
+            <w:pPr>
+              <w:spacing w:line="360" w:lineRule="auto"/>
+              <w:jc w:val="center"/>
+              <w:rPr>
+                <w:rFonts w:ascii="Times New Roman" w:hAnsi="Times New Roman" w:cs="Times New Roman"/>
+                <w:sz w:val="24"/>
+                <w:szCs w:val="24"/>
+              </w:rPr>
+            </w:pPr>
+            <w:r>
+              <w:rPr>
+                <w:rFonts w:ascii="Times New Roman" w:hAnsi="Times New Roman" w:cs="Times New Roman"/>
+                <w:sz w:val="24"/>
+                <w:szCs w:val="24"/>
+              </w:rPr>
+              <w:t>2HORAS</w:t>
+            </w:r>
+          </w:p>
+        </w:tc>
+        <w:tc>
+          <w:tcPr>
+            <w:tcW w:w="1200" w:type="dxa"/>
+            <w:noWrap/>
+            <w:hideMark/>
+          </w:tcPr>
+          <w:p>
+            <w:pPr>
+              <w:spacing w:line="360" w:lineRule="auto"/>
+              <w:jc w:val="center"/>
+              <w:rPr>
+                <w:rFonts w:ascii="Times New Roman" w:hAnsi="Times New Roman" w:cs="Times New Roman"/>
+                <w:sz w:val="24"/>
+                <w:szCs w:val="24"/>
+              </w:rPr>
+            </w:pPr>
+            <w:r>
+              <w:rPr>
+                <w:rFonts w:ascii="Times New Roman" w:hAnsi="Times New Roman" w:cs="Times New Roman"/>
+                <w:sz w:val="24"/>
+                <w:szCs w:val="24"/>
+              </w:rPr>
+              <w:t>0</w:t>
+            </w:r>
+          </w:p>
+        </w:tc>
+      </w:tr>
+      <w:tr>
+        <w:trPr>
+          <w:trHeight w:val="300"/>
+        </w:trPr>
+        <w:tc>
+          <w:tcPr>
+            <w:tcW w:w="4957" w:type="dxa"/>
+            <w:noWrap/>
+            <w:hideMark/>
+          </w:tcPr>
+          <w:p>
+            <w:pPr>
+              <w:spacing w:line="360" w:lineRule="auto"/>
+              <w:jc w:val="center"/>
+              <w:rPr>
+                <w:rFonts w:ascii="Times New Roman" w:hAnsi="Times New Roman" w:cs="Times New Roman"/>
+                <w:sz w:val="24"/>
+                <w:szCs w:val="24"/>
+              </w:rPr>
+            </w:pPr>
+            <w:r>
+              <w:rPr>
+                <w:rFonts w:ascii="Times New Roman" w:hAnsi="Times New Roman" w:cs="Times New Roman"/>
+                <w:sz w:val="24"/>
+                <w:szCs w:val="24"/>
+              </w:rPr>
+              <w:t xml:space="preserve">Termine el </w:t>
+            </w:r>
+            <w:proofErr w:type="spellStart"/>
+            <w:r>
+              <w:rPr>
+                <w:rFonts w:ascii="Times New Roman" w:hAnsi="Times New Roman" w:cs="Times New Roman"/>
+                <w:sz w:val="24"/>
+                <w:szCs w:val="24"/>
+              </w:rPr>
+              <w:t>pseudocodigo</w:t>
+            </w:r>
+            <w:proofErr w:type="spellEnd"/>
+            <w:r>
+              <w:rPr>
+                <w:rFonts w:ascii="Times New Roman" w:hAnsi="Times New Roman" w:cs="Times New Roman"/>
+                <w:sz w:val="24"/>
+                <w:szCs w:val="24"/>
+              </w:rPr>
+              <w:t xml:space="preserve"> y el (</w:t>
+            </w:r>
+            <w:proofErr w:type="spellStart"/>
+            <w:r>
+              <w:rPr>
+                <w:rFonts w:ascii="Times New Roman" w:hAnsi="Times New Roman" w:cs="Times New Roman"/>
+                <w:sz w:val="24"/>
+                <w:szCs w:val="24"/>
+              </w:rPr>
+              <w:t>while</w:t>
+            </w:r>
+            <w:proofErr w:type="spellEnd"/>
+            <w:r>
+              <w:rPr>
+                <w:rFonts w:ascii="Times New Roman" w:hAnsi="Times New Roman" w:cs="Times New Roman"/>
+                <w:sz w:val="24"/>
+                <w:szCs w:val="24"/>
+              </w:rPr>
+              <w:t xml:space="preserve"> do)</w:t>
+            </w:r>
+          </w:p>
+        </w:tc>
+        <w:tc>
+          <w:tcPr>
+            <w:tcW w:w="1310" w:type="dxa"/>
+            <w:noWrap/>
+            <w:hideMark/>
+          </w:tcPr>
+          <w:p>
+            <w:pPr>
+              <w:spacing w:line="360" w:lineRule="auto"/>
+              <w:jc w:val="center"/>
+              <w:rPr>
+                <w:rFonts w:ascii="Times New Roman" w:hAnsi="Times New Roman" w:cs="Times New Roman"/>
+                <w:sz w:val="24"/>
+                <w:szCs w:val="24"/>
+              </w:rPr>
+            </w:pPr>
+            <w:r>
+              <w:rPr>
+                <w:rFonts w:ascii="Times New Roman" w:hAnsi="Times New Roman" w:cs="Times New Roman"/>
+                <w:sz w:val="24"/>
+                <w:szCs w:val="24"/>
+              </w:rPr>
+              <w:t>26/03/2016</w:t>
+            </w:r>
+          </w:p>
+        </w:tc>
+        <w:tc>
+          <w:tcPr>
+            <w:tcW w:w="1310" w:type="dxa"/>
+            <w:noWrap/>
+            <w:hideMark/>
+          </w:tcPr>
+          <w:p>
+            <w:pPr>
+              <w:spacing w:line="360" w:lineRule="auto"/>
+              <w:jc w:val="center"/>
+              <w:rPr>
+                <w:rFonts w:ascii="Times New Roman" w:hAnsi="Times New Roman" w:cs="Times New Roman"/>
+                <w:sz w:val="24"/>
+                <w:szCs w:val="24"/>
+              </w:rPr>
+            </w:pPr>
+            <w:r>
+              <w:rPr>
+                <w:rFonts w:ascii="Times New Roman" w:hAnsi="Times New Roman" w:cs="Times New Roman"/>
+                <w:sz w:val="24"/>
+                <w:szCs w:val="24"/>
+              </w:rPr>
+              <w:t>2 HORAS</w:t>
+            </w:r>
+          </w:p>
+        </w:tc>
+        <w:tc>
+          <w:tcPr>
+            <w:tcW w:w="1200" w:type="dxa"/>
+            <w:noWrap/>
+            <w:hideMark/>
+          </w:tcPr>
+          <w:p>
+            <w:pPr>
+              <w:spacing w:line="360" w:lineRule="auto"/>
+              <w:jc w:val="center"/>
+              <w:rPr>
+                <w:rFonts w:ascii="Times New Roman" w:hAnsi="Times New Roman" w:cs="Times New Roman"/>
+                <w:sz w:val="24"/>
+                <w:szCs w:val="24"/>
+              </w:rPr>
+            </w:pPr>
+            <w:r>
+              <w:rPr>
+                <w:rFonts w:ascii="Times New Roman" w:hAnsi="Times New Roman" w:cs="Times New Roman"/>
+                <w:sz w:val="24"/>
+                <w:szCs w:val="24"/>
+              </w:rPr>
+              <w:t>6</w:t>
+            </w:r>
+          </w:p>
+        </w:tc>
+      </w:tr>
+      <w:tr>
+        <w:trPr>
+          <w:trHeight w:val="300"/>
+        </w:trPr>
+        <w:tc>
+          <w:tcPr>
+            <w:tcW w:w="4957" w:type="dxa"/>
+            <w:noWrap/>
+            <w:hideMark/>
+          </w:tcPr>
+          <w:p>
+            <w:pPr>
+              <w:spacing w:line="360" w:lineRule="auto"/>
+              <w:jc w:val="center"/>
+              <w:rPr>
+                <w:rFonts w:ascii="Times New Roman" w:hAnsi="Times New Roman" w:cs="Times New Roman"/>
+                <w:sz w:val="24"/>
+                <w:szCs w:val="24"/>
+              </w:rPr>
+            </w:pPr>
+            <w:r>
+              <w:rPr>
+                <w:rFonts w:ascii="Times New Roman" w:hAnsi="Times New Roman" w:cs="Times New Roman"/>
+                <w:sz w:val="24"/>
+                <w:szCs w:val="24"/>
+              </w:rPr>
+              <w:t>Trabaje en el documento</w:t>
+            </w:r>
+          </w:p>
+        </w:tc>
+        <w:tc>
+          <w:tcPr>
+            <w:tcW w:w="1310" w:type="dxa"/>
+            <w:noWrap/>
+            <w:hideMark/>
+          </w:tcPr>
+          <w:p>
+            <w:pPr>
+              <w:spacing w:line="360" w:lineRule="auto"/>
+              <w:jc w:val="center"/>
+              <w:rPr>
+                <w:rFonts w:ascii="Times New Roman" w:hAnsi="Times New Roman" w:cs="Times New Roman"/>
+                <w:sz w:val="24"/>
+                <w:szCs w:val="24"/>
+              </w:rPr>
+            </w:pPr>
+            <w:r>
+              <w:rPr>
+                <w:rFonts w:ascii="Times New Roman" w:hAnsi="Times New Roman" w:cs="Times New Roman"/>
+                <w:sz w:val="24"/>
+                <w:szCs w:val="24"/>
+              </w:rPr>
+              <w:t>27/03/2016</w:t>
+            </w:r>
+          </w:p>
+        </w:tc>
+        <w:tc>
+          <w:tcPr>
+            <w:tcW w:w="1310" w:type="dxa"/>
+            <w:noWrap/>
+            <w:hideMark/>
+          </w:tcPr>
+          <w:p>
+            <w:pPr>
+              <w:spacing w:line="360" w:lineRule="auto"/>
+              <w:jc w:val="center"/>
+              <w:rPr>
+                <w:rFonts w:ascii="Times New Roman" w:hAnsi="Times New Roman" w:cs="Times New Roman"/>
+                <w:sz w:val="24"/>
+                <w:szCs w:val="24"/>
+              </w:rPr>
+            </w:pPr>
+            <w:r>
+              <w:rPr>
+                <w:rFonts w:ascii="Times New Roman" w:hAnsi="Times New Roman" w:cs="Times New Roman"/>
+                <w:sz w:val="24"/>
+                <w:szCs w:val="24"/>
+              </w:rPr>
+              <w:t xml:space="preserve">2 HORAS </w:t>
+            </w:r>
+          </w:p>
+        </w:tc>
+        <w:tc>
+          <w:tcPr>
+            <w:tcW w:w="1200" w:type="dxa"/>
+            <w:noWrap/>
+            <w:hideMark/>
+          </w:tcPr>
+          <w:p>
+            <w:pPr>
+              <w:spacing w:line="360" w:lineRule="auto"/>
+              <w:jc w:val="center"/>
+              <w:rPr>
+                <w:rFonts w:ascii="Times New Roman" w:hAnsi="Times New Roman" w:cs="Times New Roman"/>
+                <w:sz w:val="24"/>
+                <w:szCs w:val="24"/>
+              </w:rPr>
+            </w:pPr>
+            <w:r>
+              <w:rPr>
+                <w:rFonts w:ascii="Times New Roman" w:hAnsi="Times New Roman" w:cs="Times New Roman"/>
+                <w:sz w:val="24"/>
+                <w:szCs w:val="24"/>
+              </w:rPr>
+              <w:t>1</w:t>
+            </w:r>
+          </w:p>
+        </w:tc>
+      </w:tr>
+      <w:tr>
+        <w:trPr>
+          <w:trHeight w:val="300"/>
+        </w:trPr>
+        <w:tc>
+          <w:tcPr>
+            <w:tcW w:w="4957" w:type="dxa"/>
+            <w:noWrap/>
+            <w:hideMark/>
+          </w:tcPr>
+          <w:p>
+            <w:pPr>
+              <w:spacing w:line="360" w:lineRule="auto"/>
+              <w:jc w:val="center"/>
+              <w:rPr>
+                <w:rFonts w:ascii="Times New Roman" w:hAnsi="Times New Roman" w:cs="Times New Roman"/>
+                <w:sz w:val="24"/>
+                <w:szCs w:val="24"/>
+              </w:rPr>
+            </w:pPr>
+            <w:r>
+              <w:rPr>
+                <w:rFonts w:ascii="Times New Roman" w:hAnsi="Times New Roman" w:cs="Times New Roman"/>
+                <w:sz w:val="24"/>
+                <w:szCs w:val="24"/>
+              </w:rPr>
+              <w:t>Termine el documento</w:t>
+            </w:r>
+          </w:p>
+        </w:tc>
+        <w:tc>
+          <w:tcPr>
+            <w:tcW w:w="1310" w:type="dxa"/>
+            <w:noWrap/>
+            <w:hideMark/>
+          </w:tcPr>
+          <w:p>
+            <w:pPr>
+              <w:spacing w:line="360" w:lineRule="auto"/>
+              <w:jc w:val="center"/>
+              <w:rPr>
+                <w:rFonts w:ascii="Times New Roman" w:hAnsi="Times New Roman" w:cs="Times New Roman"/>
+                <w:sz w:val="24"/>
+                <w:szCs w:val="24"/>
+              </w:rPr>
+            </w:pPr>
+            <w:r>
+              <w:rPr>
+                <w:rFonts w:ascii="Times New Roman" w:hAnsi="Times New Roman" w:cs="Times New Roman"/>
+                <w:sz w:val="24"/>
+                <w:szCs w:val="24"/>
+              </w:rPr>
+              <w:t>31/03/2016</w:t>
+            </w:r>
+          </w:p>
+        </w:tc>
+        <w:tc>
+          <w:tcPr>
+            <w:tcW w:w="1310" w:type="dxa"/>
+            <w:noWrap/>
+            <w:hideMark/>
+          </w:tcPr>
+          <w:p>
+            <w:pPr>
+              <w:spacing w:line="360" w:lineRule="auto"/>
+              <w:jc w:val="center"/>
+              <w:rPr>
+                <w:rFonts w:ascii="Times New Roman" w:hAnsi="Times New Roman" w:cs="Times New Roman"/>
+                <w:sz w:val="24"/>
+                <w:szCs w:val="24"/>
+              </w:rPr>
+            </w:pPr>
+            <w:r>
+              <w:rPr>
+                <w:rFonts w:ascii="Times New Roman" w:hAnsi="Times New Roman" w:cs="Times New Roman"/>
+                <w:sz w:val="24"/>
+                <w:szCs w:val="24"/>
+              </w:rPr>
+              <w:t>4 HORAS</w:t>
+            </w:r>
+          </w:p>
+        </w:tc>
+        <w:tc>
+          <w:tcPr>
+            <w:tcW w:w="1200" w:type="dxa"/>
+            <w:noWrap/>
+            <w:hideMark/>
+          </w:tcPr>
+          <w:p>
+            <w:pPr>
+              <w:spacing w:line="360" w:lineRule="auto"/>
+              <w:jc w:val="center"/>
+              <w:rPr>
+                <w:rFonts w:ascii="Times New Roman" w:hAnsi="Times New Roman" w:cs="Times New Roman"/>
+                <w:sz w:val="24"/>
+                <w:szCs w:val="24"/>
+              </w:rPr>
+            </w:pPr>
+            <w:r>
+              <w:rPr>
+                <w:rFonts w:ascii="Times New Roman" w:hAnsi="Times New Roman" w:cs="Times New Roman"/>
+                <w:sz w:val="24"/>
+                <w:szCs w:val="24"/>
+              </w:rPr>
+              <w:t>20</w:t>
+            </w:r>
+          </w:p>
+        </w:tc>
+      </w:tr>
+      <w:tr>
+        <w:trPr>
+          <w:trHeight w:val="300"/>
+        </w:trPr>
+        <w:tc>
+          <w:tcPr>
+            <w:tcW w:w="4957" w:type="dxa"/>
+            <w:noWrap/>
+            <w:hideMark/>
+          </w:tcPr>
+          <w:p>
+            <w:pPr>
+              <w:spacing w:line="360" w:lineRule="auto"/>
+              <w:jc w:val="center"/>
+              <w:rPr>
+                <w:rFonts w:ascii="Times New Roman" w:hAnsi="Times New Roman" w:cs="Times New Roman"/>
+                <w:sz w:val="24"/>
+                <w:szCs w:val="24"/>
+              </w:rPr>
+            </w:pPr>
+            <w:r>
+              <w:rPr>
+                <w:rFonts w:ascii="Times New Roman" w:hAnsi="Times New Roman" w:cs="Times New Roman"/>
+                <w:sz w:val="24"/>
+                <w:szCs w:val="24"/>
+              </w:rPr>
+              <w:t>Entregue el trabajo</w:t>
+            </w:r>
+          </w:p>
+        </w:tc>
+        <w:tc>
+          <w:tcPr>
+            <w:tcW w:w="1310" w:type="dxa"/>
+            <w:noWrap/>
+            <w:hideMark/>
+          </w:tcPr>
+          <w:p>
+            <w:pPr>
+              <w:spacing w:line="360" w:lineRule="auto"/>
+              <w:jc w:val="center"/>
+              <w:rPr>
+                <w:rFonts w:ascii="Times New Roman" w:hAnsi="Times New Roman" w:cs="Times New Roman"/>
+                <w:sz w:val="24"/>
+                <w:szCs w:val="24"/>
+              </w:rPr>
+            </w:pPr>
+            <w:r>
+              <w:rPr>
+                <w:rFonts w:ascii="Times New Roman" w:hAnsi="Times New Roman" w:cs="Times New Roman"/>
+                <w:sz w:val="24"/>
+                <w:szCs w:val="24"/>
+              </w:rPr>
+              <w:t>03</w:t>
+            </w:r>
+            <w:r>
+              <w:rPr>
+                <w:rFonts w:ascii="Times New Roman" w:hAnsi="Times New Roman" w:cs="Times New Roman"/>
+                <w:sz w:val="24"/>
+                <w:szCs w:val="24"/>
+              </w:rPr>
+              <w:t>/04/2016</w:t>
+            </w:r>
+          </w:p>
+        </w:tc>
+        <w:tc>
+          <w:tcPr>
+            <w:tcW w:w="1310" w:type="dxa"/>
+            <w:noWrap/>
+            <w:hideMark/>
+          </w:tcPr>
+          <w:p>
+            <w:pPr>
+              <w:spacing w:line="360" w:lineRule="auto"/>
+              <w:jc w:val="center"/>
+              <w:rPr>
+                <w:rFonts w:ascii="Times New Roman" w:hAnsi="Times New Roman" w:cs="Times New Roman"/>
+                <w:sz w:val="24"/>
+                <w:szCs w:val="24"/>
+              </w:rPr>
+            </w:pPr>
+            <w:r>
+              <w:rPr>
+                <w:rFonts w:ascii="Times New Roman" w:hAnsi="Times New Roman" w:cs="Times New Roman"/>
+                <w:sz w:val="24"/>
+                <w:szCs w:val="24"/>
+              </w:rPr>
+              <w:t>2 HORAS</w:t>
+            </w:r>
+          </w:p>
+        </w:tc>
+        <w:tc>
+          <w:tcPr>
+            <w:tcW w:w="1200" w:type="dxa"/>
+            <w:noWrap/>
+            <w:hideMark/>
+          </w:tcPr>
+          <w:p>
+            <w:pPr>
+              <w:spacing w:line="360" w:lineRule="auto"/>
+              <w:jc w:val="center"/>
+              <w:rPr>
+                <w:rFonts w:ascii="Times New Roman" w:hAnsi="Times New Roman" w:cs="Times New Roman"/>
+                <w:sz w:val="24"/>
+                <w:szCs w:val="24"/>
+              </w:rPr>
+            </w:pPr>
+            <w:r>
+              <w:rPr>
+                <w:rFonts w:ascii="Times New Roman" w:hAnsi="Times New Roman" w:cs="Times New Roman"/>
+                <w:sz w:val="24"/>
+                <w:szCs w:val="24"/>
+              </w:rPr>
+              <w:t>0</w:t>
+            </w:r>
+          </w:p>
+        </w:tc>
+      </w:tr>
+    </w:tbl>
+    <w:p>
+      <w:pPr>
+        <w:spacing w:line="360" w:lineRule="auto"/>
+        <w:jc w:val="center"/>
+        <w:rPr>
+          <w:rFonts w:ascii="Times New Roman" w:hAnsi="Times New Roman" w:cs="Times New Roman"/>
+          <w:sz w:val="24"/>
+          <w:szCs w:val="24"/>
+        </w:rPr>
+      </w:pPr>
+    </w:p>
+    <w:p>
+      <w:pPr>
+        <w:rPr>
+          <w:rFonts w:ascii="Times New Roman" w:hAnsi="Times New Roman" w:cs="Times New Roman"/>
+          <w:sz w:val="24"/>
+          <w:szCs w:val="24"/>
+        </w:rPr>
+      </w:pPr>
+      <w:r>
+        <w:rPr>
+          <w:rFonts w:ascii="Times New Roman" w:hAnsi="Times New Roman" w:cs="Times New Roman"/>
+          <w:sz w:val="24"/>
+          <w:szCs w:val="24"/>
+        </w:rPr>
+        <w:br w:type="page"/>
+      </w:r>
+    </w:p>
+    <w:p>
+      <w:pPr>
+        <w:pStyle w:val="Ttulo1"/>
+      </w:pPr>
+      <w:bookmarkStart w:id="7" w:name="_Toc447396961"/>
+      <w:r>
+        <w:lastRenderedPageBreak/>
+        <w:t>BIBLIOGRAFIA</w:t>
+      </w:r>
+      <w:bookmarkEnd w:id="7"/>
+    </w:p>
+    <w:p/>
+    <w:p>
+      <w:pPr>
+        <w:spacing w:line="360" w:lineRule="auto"/>
+        <w:jc w:val="center"/>
+        <w:rPr>
+          <w:rFonts w:ascii="Times New Roman" w:hAnsi="Times New Roman" w:cs="Times New Roman"/>
+          <w:sz w:val="24"/>
+          <w:szCs w:val="24"/>
+        </w:rPr>
+      </w:pPr>
+    </w:p>
+    <w:p>
+      <w:pPr>
+        <w:spacing w:line="360" w:lineRule="auto"/>
+        <w:jc w:val="center"/>
+        <w:rPr>
+          <w:rFonts w:ascii="Times New Roman" w:hAnsi="Times New Roman" w:cs="Times New Roman"/>
+          <w:sz w:val="24"/>
+          <w:szCs w:val="24"/>
+        </w:rPr>
+      </w:pPr>
+      <w:hyperlink r:id="rId9" w:history="1">
+        <w:r>
+          <w:rPr>
+            <w:rStyle w:val="Hipervnculo"/>
+            <w:rFonts w:ascii="Times New Roman" w:hAnsi="Times New Roman" w:cs="Times New Roman"/>
+            <w:sz w:val="24"/>
+            <w:szCs w:val="24"/>
+          </w:rPr>
+          <w:t>http://www.aprenderaprogramar.es/index.php?option=com_content&amp;view=article&amp;id=314:</w:t>
+        </w:r>
+        <w:r>
+          <w:rPr>
+            <w:rStyle w:val="Hipervnculo"/>
+            <w:rFonts w:ascii="Times New Roman" w:hAnsi="Times New Roman" w:cs="Times New Roman"/>
+            <w:sz w:val="24"/>
+            <w:szCs w:val="24"/>
+          </w:rPr>
+          <w:t>ejemplos-y-ejercicios-resueltos-de-algoritmia-diagramas-de-flujo-y-pseudocodigo-calcular-media-cu00140a&amp;catid=28:curso-bases-programacion-nivel-i&amp;Itemid=59</w:t>
+        </w:r>
+      </w:hyperlink>
+    </w:p>
+    <w:p>
+      <w:pPr>
+        <w:spacing w:line="360" w:lineRule="auto"/>
+        <w:jc w:val="center"/>
+        <w:rPr>
+          <w:rFonts w:ascii="Times New Roman" w:hAnsi="Times New Roman" w:cs="Times New Roman"/>
+          <w:sz w:val="24"/>
+          <w:szCs w:val="24"/>
+        </w:rPr>
+      </w:pPr>
+    </w:p>
+    <w:p>
+      <w:pPr>
+        <w:spacing w:line="360" w:lineRule="auto"/>
+        <w:jc w:val="center"/>
+        <w:rPr>
+          <w:rFonts w:ascii="Times New Roman" w:hAnsi="Times New Roman" w:cs="Times New Roman"/>
+          <w:sz w:val="24"/>
+          <w:szCs w:val="24"/>
+        </w:rPr>
+      </w:pPr>
+      <w:hyperlink r:id="rId10" w:history="1">
+        <w:r>
+          <w:rPr>
+            <w:rStyle w:val="Hipervnculo"/>
+            <w:rFonts w:ascii="Times New Roman" w:hAnsi="Times New Roman" w:cs="Times New Roman"/>
+            <w:sz w:val="24"/>
+            <w:szCs w:val="24"/>
+          </w:rPr>
+          <w:t>http://www.slideshare.net/luismarlmg/diagrama-de-flujos-ejemplos</w:t>
+        </w:r>
+      </w:hyperlink>
+    </w:p>
+    <w:p>
+      <w:pPr>
+        <w:spacing w:line="360" w:lineRule="auto"/>
+        <w:jc w:val="center"/>
+        <w:rPr>
+          <w:rFonts w:ascii="Times New Roman" w:hAnsi="Times New Roman" w:cs="Times New Roman"/>
+          <w:sz w:val="24"/>
+          <w:szCs w:val="24"/>
+        </w:rPr>
+      </w:pPr>
+    </w:p>
+    <w:p>
+      <w:pPr>
+        <w:spacing w:line="360" w:lineRule="auto"/>
+        <w:jc w:val="center"/>
+        <w:rPr>
+          <w:rFonts w:ascii="Times New Roman" w:hAnsi="Times New Roman" w:cs="Times New Roman"/>
+          <w:sz w:val="24"/>
+          <w:szCs w:val="24"/>
+        </w:rPr>
+      </w:pPr>
+      <w:hyperlink r:id="rId11" w:history="1">
+        <w:r>
+          <w:rPr>
+            <w:rStyle w:val="Hipervnculo"/>
+            <w:rFonts w:ascii="Times New Roman" w:hAnsi="Times New Roman" w:cs="Times New Roman"/>
+            <w:sz w:val="24"/>
+            <w:szCs w:val="24"/>
+          </w:rPr>
+          <w:t>http://www.albertods.com/tecnologia/4eso/programacion/ejemplos_diagramas_flujo.pdf</w:t>
+        </w:r>
+      </w:hyperlink>
+    </w:p>
+    <w:p>
+      <w:pPr>
+        <w:spacing w:line="360" w:lineRule="auto"/>
+        <w:jc w:val="center"/>
+        <w:rPr>
+          <w:rFonts w:ascii="Times New Roman" w:hAnsi="Times New Roman" w:cs="Times New Roman"/>
+          <w:sz w:val="24"/>
+          <w:szCs w:val="24"/>
+        </w:rPr>
+      </w:pPr>
+    </w:p>
+    <w:p>
+      <w:pPr>
+        <w:spacing w:line="360" w:lineRule="auto"/>
+        <w:jc w:val="center"/>
+        <w:rPr>
+          <w:rFonts w:ascii="Times New Roman" w:hAnsi="Times New Roman" w:cs="Times New Roman"/>
+          <w:sz w:val="24"/>
+          <w:szCs w:val="24"/>
+        </w:rPr>
+      </w:pPr>
+      <w:hyperlink r:id="rId12" w:history="1">
+        <w:r>
+          <w:rPr>
+            <w:rStyle w:val="Hipervnculo"/>
+            <w:rFonts w:ascii="Times New Roman" w:hAnsi="Times New Roman" w:cs="Times New Roman"/>
+            <w:sz w:val="24"/>
+            <w:szCs w:val="24"/>
+          </w:rPr>
+          <w:t>https://es.wikipedia.org/wiki/Diagrama_de_flujo</w:t>
+        </w:r>
+      </w:hyperlink>
+    </w:p>
+    <w:p>
+      <w:pPr>
+        <w:spacing w:line="360" w:lineRule="auto"/>
+        <w:jc w:val="center"/>
+        <w:rPr>
+          <w:rFonts w:ascii="Times New Roman" w:hAnsi="Times New Roman" w:cs="Times New Roman"/>
+          <w:sz w:val="24"/>
+          <w:szCs w:val="24"/>
+        </w:rPr>
+      </w:pPr>
+    </w:p>
+    <w:p>
+      <w:pPr>
+        <w:spacing w:line="360" w:lineRule="auto"/>
+        <w:jc w:val="center"/>
+        <w:rPr>
+          <w:rFonts w:ascii="Times New Roman" w:hAnsi="Times New Roman" w:cs="Times New Roman"/>
+          <w:sz w:val="24"/>
+          <w:szCs w:val="24"/>
+        </w:rPr>
+      </w:pPr>
+      <w:hyperlink r:id="rId13" w:history="1">
+        <w:r>
+          <w:rPr>
+            <w:rStyle w:val="Hipervnculo"/>
+            <w:rFonts w:ascii="Times New Roman" w:hAnsi="Times New Roman" w:cs="Times New Roman"/>
+            <w:sz w:val="24"/>
+            <w:szCs w:val="24"/>
+          </w:rPr>
+          <w:t>http://www.mis-algoritmos.com/aprenda-a-crear-diagramas-de-flujo</w:t>
+        </w:r>
+      </w:hyperlink>
+    </w:p>
+    <w:p>
+      <w:pPr>
+        <w:spacing w:line="360" w:lineRule="auto"/>
+        <w:jc w:val="center"/>
+        <w:rPr>
+          <w:rFonts w:ascii="Times New Roman" w:hAnsi="Times New Roman" w:cs="Times New Roman"/>
+          <w:sz w:val="24"/>
+          <w:szCs w:val="24"/>
+        </w:rPr>
+      </w:pPr>
+    </w:p>
+    <w:p>
+      <w:pPr>
+        <w:spacing w:line="360" w:lineRule="auto"/>
+        <w:jc w:val="center"/>
+        <w:rPr>
+          <w:rFonts w:ascii="Times New Roman" w:hAnsi="Times New Roman" w:cs="Times New Roman"/>
+          <w:sz w:val="24"/>
+          <w:szCs w:val="24"/>
+        </w:rPr>
+      </w:pPr>
+      <w:hyperlink r:id="rId14" w:history="1">
+        <w:r>
+          <w:rPr>
+            <w:rStyle w:val="Hipervnculo"/>
+            <w:rFonts w:ascii="Times New Roman" w:hAnsi="Times New Roman" w:cs="Times New Roman"/>
+            <w:sz w:val="24"/>
+            <w:szCs w:val="24"/>
+          </w:rPr>
+          <w:t>http://arantxa.ii.uam.es/~jmmartinez/Pseudocodigo.htm</w:t>
+        </w:r>
+      </w:hyperlink>
+    </w:p>
+    <w:p>
+      <w:pPr>
+        <w:spacing w:line="360" w:lineRule="auto"/>
+        <w:jc w:val="center"/>
+        <w:rPr>
+          <w:rFonts w:ascii="Times New Roman" w:hAnsi="Times New Roman" w:cs="Times New Roman"/>
+          <w:sz w:val="24"/>
+          <w:szCs w:val="24"/>
+        </w:rPr>
+      </w:pPr>
+    </w:p>
+    <w:p>
+      <w:pPr>
+        <w:spacing w:line="360" w:lineRule="auto"/>
+        <w:jc w:val="center"/>
+        <w:rPr>
+          <w:rFonts w:ascii="Times New Roman" w:hAnsi="Times New Roman" w:cs="Times New Roman"/>
+          <w:sz w:val="24"/>
+          <w:szCs w:val="24"/>
+        </w:rPr>
+      </w:pPr>
+      <w:hyperlink r:id="rId15" w:history="1">
+        <w:r>
+          <w:rPr>
+            <w:rStyle w:val="Hipervnculo"/>
+            <w:rFonts w:ascii="Times New Roman" w:hAnsi="Times New Roman" w:cs="Times New Roman"/>
+            <w:sz w:val="24"/>
+            <w:szCs w:val="24"/>
+          </w:rPr>
+          <w:t>http://www.areatecnologia.com/informatica/pseudocodigo.html</w:t>
+        </w:r>
+      </w:hyperlink>
+    </w:p>
+    <w:p>
+      <w:pPr>
+        <w:spacing w:line="360" w:lineRule="auto"/>
+        <w:jc w:val="center"/>
+        <w:rPr>
+          <w:rFonts w:ascii="Times New Roman" w:hAnsi="Times New Roman" w:cs="Times New Roman"/>
+          <w:sz w:val="24"/>
+          <w:szCs w:val="24"/>
+        </w:rPr>
+      </w:pPr>
+    </w:p>
+    <w:p>
+      <w:pPr>
+        <w:spacing w:line="360" w:lineRule="auto"/>
+        <w:jc w:val="center"/>
+        <w:rPr>
+          <w:rFonts w:ascii="Times New Roman" w:hAnsi="Times New Roman" w:cs="Times New Roman"/>
+          <w:sz w:val="24"/>
+          <w:szCs w:val="24"/>
+        </w:rPr>
+      </w:pPr>
+      <w:hyperlink r:id="rId16" w:history="1">
+        <w:r>
+          <w:rPr>
+            <w:rStyle w:val="Hipervnculo"/>
+            <w:rFonts w:ascii="Times New Roman" w:hAnsi="Times New Roman" w:cs="Times New Roman"/>
+            <w:sz w:val="24"/>
+            <w:szCs w:val="24"/>
+          </w:rPr>
+          <w:t>http://informaticapc.com/teoria-de-la-programacion/ejemplos-algoritmos-pseudocodigo.php</w:t>
+        </w:r>
+      </w:hyperlink>
+    </w:p>
+    <w:p>
+      <w:pPr>
+        <w:spacing w:line="360" w:lineRule="auto"/>
+        <w:jc w:val="center"/>
+        <w:rPr>
+          <w:rFonts w:ascii="Times New Roman" w:hAnsi="Times New Roman" w:cs="Times New Roman"/>
+          <w:sz w:val="24"/>
+          <w:szCs w:val="24"/>
+        </w:rPr>
+      </w:pPr>
+    </w:p>
+    <w:p>
+      <w:pPr>
+        <w:spacing w:line="360" w:lineRule="auto"/>
+        <w:jc w:val="center"/>
+        <w:rPr>
+          <w:rFonts w:ascii="Times New Roman" w:hAnsi="Times New Roman" w:cs="Times New Roman"/>
+          <w:sz w:val="24"/>
+          <w:szCs w:val="24"/>
+        </w:rPr>
+      </w:pPr>
+    </w:p>
+    <w:p>
+      <w:pPr>
+        <w:spacing w:line="360" w:lineRule="auto"/>
+        <w:jc w:val="center"/>
+        <w:rPr>
+          <w:rStyle w:val="Ttulo1Car"/>
+        </w:rPr>
+      </w:pPr>
+    </w:p>
+    <w:p>
+      <w:pPr>
+        <w:spacing w:line="360" w:lineRule="auto"/>
+        <w:jc w:val="center"/>
+        <w:rPr>
+          <w:rStyle w:val="Ttulo1Car"/>
+        </w:rPr>
+      </w:pPr>
+    </w:p>
+    <w:p>
+      <w:pPr>
+        <w:pStyle w:val="Ttulo1"/>
+        <w:rPr>
+          <w:rStyle w:val="Ttulo1Car"/>
+        </w:rPr>
+      </w:pPr>
+      <w:bookmarkStart w:id="8" w:name="_Toc447396962"/>
+      <w:r>
+        <w:rPr>
+          <w:rStyle w:val="Ttulo1Car"/>
+        </w:rPr>
+        <w:lastRenderedPageBreak/>
+        <w:t>Anexos</w:t>
+      </w:r>
+      <w:bookmarkEnd w:id="8"/>
+    </w:p>
+    <w:p>
+      <w:pPr>
+        <w:spacing w:line="360" w:lineRule="auto"/>
+        <w:rPr>
+          <w:rStyle w:val="Ttulo1Car"/>
+        </w:rPr>
+      </w:pPr>
+    </w:p>
+    <w:p>
+      <w:pPr>
+        <w:spacing w:line="360" w:lineRule="auto"/>
+        <w:jc w:val="center"/>
+        <w:rPr>
+          <w:rFonts w:ascii="Times New Roman" w:hAnsi="Times New Roman" w:cs="Times New Roman"/>
+          <w:sz w:val="24"/>
+          <w:szCs w:val="24"/>
+        </w:rPr>
+      </w:pPr>
+      <w:r>
+        <w:rPr>
+          <w:rStyle w:val="Ttulo1Car"/>
+        </w:rPr>
+        <w:drawing>
+          <wp:anchor distT="0" distB="0" distL="114300" distR="114300" simplePos="0" relativeHeight="251658240" behindDoc="1" locked="0" layoutInCell="1" allowOverlap="1" wp14:anchorId="6A3B3ACB" wp14:editId="7D4B7C13">
+            <wp:simplePos x="0" y="0"/>
+            <wp:positionH relativeFrom="column">
+              <wp:posOffset>-241935</wp:posOffset>
+            </wp:positionH>
+            <wp:positionV relativeFrom="paragraph">
+              <wp:posOffset>213360</wp:posOffset>
+            </wp:positionV>
+            <wp:extent cx="3171825" cy="1580925"/>
+            <wp:effectExtent l="0" t="0" r="0" b="635"/>
+            <wp:wrapNone/>
+            <wp:docPr id="2" name="Imagen 2" descr="C:\Users\Josue\Pictures\sumatoria_entre_1y10.jpg"/>
+            <wp:cNvGraphicFramePr>
+              <a:graphicFrameLocks xmlns:a="http://schemas.openxmlformats.org/drawingml/2006/main" noChangeAspect="1"/>
+            </wp:cNvGraphicFramePr>
+            <a:graphic xmlns:a="http://schemas.openxmlformats.org/drawingml/2006/main">
+              <a:graphicData uri="http://schemas.openxmlformats.org/drawingml/2006/picture">
+                <pic:pic xmlns:pic="http://schemas.openxmlformats.org/drawingml/2006/picture">
+                  <pic:nvPicPr>
+                    <pic:cNvPr id="0" name="Picture 2" descr="C:\Users\Josue\Pictures\sumatoria_entre_1y10.jpg"/>
+                    <pic:cNvPicPr>
+                      <a:picLocks noChangeAspect="1" noChangeArrowheads="1"/>
+                    </pic:cNvPicPr>
+                  </pic:nvPicPr>
+                  <pic:blipFill>
+                    <a:blip r:embed="rId17" cstate="print">
+                      <a:extLst>
+                        <a:ext uri="{28A0092B-C50C-407E-A947-70E740481C1C}">
+                          <a14:useLocalDpi xmlns:a14="http://schemas.microsoft.com/office/drawing/2010/main" val="0"/>
+                        </a:ext>
+                      </a:extLst>
+                    </a:blip>
+                    <a:srcRect/>
+                    <a:stretch>
+                      <a:fillRect/>
+                    </a:stretch>
+                  </pic:blipFill>
+                  <pic:spPr bwMode="auto">
+                    <a:xfrm>
+                      <a:off x="0" y="0"/>
+                      <a:ext cx="3171825" cy="1580925"/>
+                    </a:xfrm>
+                    <a:prstGeom prst="rect">
+                      <a:avLst/>
+                    </a:prstGeom>
+                    <a:noFill/>
+                    <a:ln>
+                      <a:noFill/>
+                    </a:ln>
+                  </pic:spPr>
+                </pic:pic>
+              </a:graphicData>
+            </a:graphic>
+            <wp14:sizeRelH relativeFrom="page">
+              <wp14:pctWidth>0</wp14:pctWidth>
+            </wp14:sizeRelH>
+            <wp14:sizeRelV relativeFrom="page">
+              <wp14:pctHeight>0</wp14:pctHeight>
+            </wp14:sizeRelV>
+          </wp:anchor>
+        </w:drawing>
+      </w:r>
+      <w:r>
+        <w:rPr>
+          <w:rStyle w:val="Ttulo1Car"/>
+        </w:rPr>
+        <w:drawing>
+          <wp:anchor distT="0" distB="0" distL="114300" distR="114300" simplePos="0" relativeHeight="251660288" behindDoc="1" locked="0" layoutInCell="1" allowOverlap="1" wp14:anchorId="291C9EBF" wp14:editId="4A02C11B">
+            <wp:simplePos x="0" y="0"/>
+            <wp:positionH relativeFrom="page">
+              <wp:posOffset>4333875</wp:posOffset>
+            </wp:positionH>
+            <wp:positionV relativeFrom="paragraph">
+              <wp:posOffset>361950</wp:posOffset>
+            </wp:positionV>
+            <wp:extent cx="3100705" cy="3174406"/>
+            <wp:effectExtent l="0" t="0" r="4445" b="6985"/>
+            <wp:wrapNone/>
+            <wp:docPr id="4" name="Imagen 4" descr="C:\Users\Josue\Pictures\raptor_picture.gif"/>
+            <wp:cNvGraphicFramePr>
+              <a:graphicFrameLocks xmlns:a="http://schemas.openxmlformats.org/drawingml/2006/main" noChangeAspect="1"/>
+            </wp:cNvGraphicFramePr>
+            <a:graphic xmlns:a="http://schemas.openxmlformats.org/drawingml/2006/main">
+              <a:graphicData uri="http://schemas.openxmlformats.org/drawingml/2006/picture">
+                <pic:pic xmlns:pic="http://schemas.openxmlformats.org/drawingml/2006/picture">
+                  <pic:nvPicPr>
+                    <pic:cNvPr id="0" name="Picture 4" descr="C:\Users\Josue\Pictures\raptor_picture.gif"/>
+                    <pic:cNvPicPr>
+                      <a:picLocks noChangeAspect="1" noChangeArrowheads="1"/>
+                    </pic:cNvPicPr>
+                  </pic:nvPicPr>
+                  <pic:blipFill>
+                    <a:blip r:embed="rId18" cstate="print">
+                      <a:extLst>
+                        <a:ext uri="{28A0092B-C50C-407E-A947-70E740481C1C}">
+                          <a14:useLocalDpi xmlns:a14="http://schemas.microsoft.com/office/drawing/2010/main" val="0"/>
+                        </a:ext>
+                      </a:extLst>
+                    </a:blip>
+                    <a:srcRect/>
+                    <a:stretch>
+                      <a:fillRect/>
+                    </a:stretch>
+                  </pic:blipFill>
+                  <pic:spPr bwMode="auto">
+                    <a:xfrm>
+                      <a:off x="0" y="0"/>
+                      <a:ext cx="3100705" cy="3174406"/>
+                    </a:xfrm>
+                    <a:prstGeom prst="rect">
+                      <a:avLst/>
+                    </a:prstGeom>
+                    <a:noFill/>
+                    <a:ln>
+                      <a:noFill/>
+                    </a:ln>
+                  </pic:spPr>
+                </pic:pic>
+              </a:graphicData>
+            </a:graphic>
+            <wp14:sizeRelH relativeFrom="page">
+              <wp14:pctWidth>0</wp14:pctWidth>
+            </wp14:sizeRelH>
+            <wp14:sizeRelV relativeFrom="page">
+              <wp14:pctHeight>0</wp14:pctHeight>
+            </wp14:sizeRelV>
+          </wp:anchor>
+        </w:drawing>
+      </w:r>
+    </w:p>
+    <w:p>
+      <w:pPr>
+        <w:spacing w:line="360" w:lineRule="auto"/>
+        <w:jc w:val="center"/>
+        <w:rPr>
+          <w:rFonts w:ascii="Times New Roman" w:hAnsi="Times New Roman" w:cs="Times New Roman"/>
+          <w:sz w:val="24"/>
+          <w:szCs w:val="24"/>
+        </w:rPr>
+      </w:pPr>
+      <w:r>
+        <w:rPr>
+          <w:rFonts w:ascii="Times New Roman" w:hAnsi="Times New Roman" w:cs="Times New Roman"/>
+          <w:noProof/>
+          <w:sz w:val="24"/>
+          <w:szCs w:val="24"/>
+          <w:lang w:eastAsia="es-CR"/>
+        </w:rPr>
+        <w:drawing>
+          <wp:anchor distT="0" distB="0" distL="114300" distR="114300" simplePos="0" relativeHeight="251662336" behindDoc="1" locked="0" layoutInCell="1" allowOverlap="1" wp14:anchorId="2EAE6448" wp14:editId="7349FA51">
+            <wp:simplePos x="0" y="0"/>
+            <wp:positionH relativeFrom="column">
+              <wp:posOffset>2987040</wp:posOffset>
+            </wp:positionH>
+            <wp:positionV relativeFrom="paragraph">
+              <wp:posOffset>3658870</wp:posOffset>
+            </wp:positionV>
+            <wp:extent cx="3030674" cy="2994666"/>
+            <wp:effectExtent l="0" t="0" r="0" b="0"/>
+            <wp:wrapNone/>
+            <wp:docPr id="7" name="Imagen 7" descr="C:\Users\Josue\Pictures\Image4948.gif"/>
+            <wp:cNvGraphicFramePr>
+              <a:graphicFrameLocks xmlns:a="http://schemas.openxmlformats.org/drawingml/2006/main" noChangeAspect="1"/>
+            </wp:cNvGraphicFramePr>
+            <a:graphic xmlns:a="http://schemas.openxmlformats.org/drawingml/2006/main">
+              <a:graphicData uri="http://schemas.openxmlformats.org/drawingml/2006/picture">
+                <pic:pic xmlns:pic="http://schemas.openxmlformats.org/drawingml/2006/picture">
+                  <pic:nvPicPr>
+                    <pic:cNvPr id="0" name="Picture 7" descr="C:\Users\Josue\Pictures\Image4948.gif"/>
+                    <pic:cNvPicPr>
+                      <a:picLocks noChangeAspect="1" noChangeArrowheads="1"/>
+                    </pic:cNvPicPr>
+                  </pic:nvPicPr>
+                  <pic:blipFill>
+                    <a:blip r:embed="rId19">
+                      <a:extLst>
+                        <a:ext uri="{28A0092B-C50C-407E-A947-70E740481C1C}">
+                          <a14:useLocalDpi xmlns:a14="http://schemas.microsoft.com/office/drawing/2010/main" val="0"/>
+                        </a:ext>
+                      </a:extLst>
+                    </a:blip>
+                    <a:srcRect/>
+                    <a:stretch>
+                      <a:fillRect/>
+                    </a:stretch>
+                  </pic:blipFill>
+                  <pic:spPr bwMode="auto">
+                    <a:xfrm>
+                      <a:off x="0" y="0"/>
+                      <a:ext cx="3030674" cy="2994666"/>
+                    </a:xfrm>
+                    <a:prstGeom prst="rect">
+                      <a:avLst/>
+                    </a:prstGeom>
+                    <a:noFill/>
+                    <a:ln>
+                      <a:noFill/>
+                    </a:ln>
+                  </pic:spPr>
+                </pic:pic>
+              </a:graphicData>
+            </a:graphic>
+            <wp14:sizeRelH relativeFrom="page">
+              <wp14:pctWidth>0</wp14:pctWidth>
+            </wp14:sizeRelH>
+            <wp14:sizeRelV relativeFrom="page">
+              <wp14:pctHeight>0</wp14:pctHeight>
+            </wp14:sizeRelV>
+          </wp:anchor>
+        </w:drawing>
+      </w:r>
+      <w:r>
+        <w:rPr>
+          <w:rFonts w:ascii="Times New Roman" w:hAnsi="Times New Roman" w:cs="Times New Roman"/>
+          <w:noProof/>
+          <w:sz w:val="24"/>
+          <w:szCs w:val="24"/>
+          <w:lang w:eastAsia="es-CR"/>
+        </w:rPr>
+        <w:drawing>
+          <wp:anchor distT="0" distB="0" distL="114300" distR="114300" simplePos="0" relativeHeight="251659264" behindDoc="1" locked="0" layoutInCell="1" allowOverlap="1" wp14:anchorId="2F9FBFE3" wp14:editId="1E913EFC">
+            <wp:simplePos x="0" y="0"/>
+            <wp:positionH relativeFrom="column">
+              <wp:posOffset>-318135</wp:posOffset>
+            </wp:positionH>
+            <wp:positionV relativeFrom="paragraph">
+              <wp:posOffset>3230245</wp:posOffset>
+            </wp:positionV>
+            <wp:extent cx="2941302" cy="3448050"/>
+            <wp:effectExtent l="0" t="0" r="0" b="0"/>
+            <wp:wrapNone/>
+            <wp:docPr id="3" name="Imagen 3" descr="C:\Users\Josue\Pictures\pseudocodigo1.png"/>
+            <wp:cNvGraphicFramePr>
+              <a:graphicFrameLocks xmlns:a="http://schemas.openxmlformats.org/drawingml/2006/main" noChangeAspect="1"/>
+            </wp:cNvGraphicFramePr>
+            <a:graphic xmlns:a="http://schemas.openxmlformats.org/drawingml/2006/main">
+              <a:graphicData uri="http://schemas.openxmlformats.org/drawingml/2006/picture">
+                <pic:pic xmlns:pic="http://schemas.openxmlformats.org/drawingml/2006/picture">
+                  <pic:nvPicPr>
+                    <pic:cNvPr id="0" name="Picture 3" descr="C:\Users\Josue\Pictures\pseudocodigo1.png"/>
+                    <pic:cNvPicPr>
+                      <a:picLocks noChangeAspect="1" noChangeArrowheads="1"/>
+                    </pic:cNvPicPr>
+                  </pic:nvPicPr>
+                  <pic:blipFill>
+                    <a:blip r:embed="rId20" cstate="print">
+                      <a:extLst>
+                        <a:ext uri="{28A0092B-C50C-407E-A947-70E740481C1C}">
+                          <a14:useLocalDpi xmlns:a14="http://schemas.microsoft.com/office/drawing/2010/main" val="0"/>
+                        </a:ext>
+                      </a:extLst>
+                    </a:blip>
+                    <a:srcRect/>
+                    <a:stretch>
+                      <a:fillRect/>
+                    </a:stretch>
+                  </pic:blipFill>
+                  <pic:spPr bwMode="auto">
+                    <a:xfrm>
+                      <a:off x="0" y="0"/>
+                      <a:ext cx="2953049" cy="3461821"/>
+                    </a:xfrm>
+                    <a:prstGeom prst="rect">
+                      <a:avLst/>
+                    </a:prstGeom>
+                    <a:noFill/>
+                    <a:ln>
+                      <a:noFill/>
+                    </a:ln>
+                  </pic:spPr>
+                </pic:pic>
+              </a:graphicData>
+            </a:graphic>
+            <wp14:sizeRelH relativeFrom="page">
+              <wp14:pctWidth>0</wp14:pctWidth>
+            </wp14:sizeRelH>
+            <wp14:sizeRelV relativeFrom="page">
+              <wp14:pctHeight>0</wp14:pctHeight>
+            </wp14:sizeRelV>
+          </wp:anchor>
+        </w:drawing>
+      </w:r>
+      <w:r>
+        <w:rPr>
+          <w:rFonts w:ascii="Times New Roman" w:hAnsi="Times New Roman" w:cs="Times New Roman"/>
+          <w:noProof/>
+          <w:sz w:val="24"/>
+          <w:szCs w:val="24"/>
+          <w:lang w:eastAsia="es-CR"/>
+        </w:rPr>
+        <w:drawing>
+          <wp:anchor distT="0" distB="0" distL="114300" distR="114300" simplePos="0" relativeHeight="251661312" behindDoc="1" locked="0" layoutInCell="1" allowOverlap="1" wp14:anchorId="452A0304" wp14:editId="77C29681">
+            <wp:simplePos x="0" y="0"/>
+            <wp:positionH relativeFrom="margin">
+              <wp:posOffset>-365125</wp:posOffset>
+            </wp:positionH>
+            <wp:positionV relativeFrom="paragraph">
+              <wp:posOffset>1534795</wp:posOffset>
+            </wp:positionV>
+            <wp:extent cx="3493644" cy="1570990"/>
+            <wp:effectExtent l="0" t="0" r="0" b="0"/>
+            <wp:wrapNone/>
+            <wp:docPr id="5" name="Imagen 5" descr="C:\Users\Josue\Pictures\estructuras-repetitivas-pseudocodigo-16-638.jpg"/>
+            <wp:cNvGraphicFramePr>
+              <a:graphicFrameLocks xmlns:a="http://schemas.openxmlformats.org/drawingml/2006/main" noChangeAspect="1"/>
+            </wp:cNvGraphicFramePr>
+            <a:graphic xmlns:a="http://schemas.openxmlformats.org/drawingml/2006/main">
+              <a:graphicData uri="http://schemas.openxmlformats.org/drawingml/2006/picture">
+                <pic:pic xmlns:pic="http://schemas.openxmlformats.org/drawingml/2006/picture">
+                  <pic:nvPicPr>
+                    <pic:cNvPr id="0" name="Picture 5" descr="C:\Users\Josue\Pictures\estructuras-repetitivas-pseudocodigo-16-638.jpg"/>
+                    <pic:cNvPicPr>
+                      <a:picLocks noChangeAspect="1" noChangeArrowheads="1"/>
+                    </pic:cNvPicPr>
+                  </pic:nvPicPr>
+                  <pic:blipFill>
+                    <a:blip r:embed="rId21">
+                      <a:extLst>
+                        <a:ext uri="{28A0092B-C50C-407E-A947-70E740481C1C}">
+                          <a14:useLocalDpi xmlns:a14="http://schemas.microsoft.com/office/drawing/2010/main" val="0"/>
+                        </a:ext>
+                      </a:extLst>
+                    </a:blip>
+                    <a:srcRect/>
+                    <a:stretch>
+                      <a:fillRect/>
+                    </a:stretch>
+                  </pic:blipFill>
+                  <pic:spPr bwMode="auto">
+                    <a:xfrm>
+                      <a:off x="0" y="0"/>
+                      <a:ext cx="3493644" cy="1570990"/>
+                    </a:xfrm>
+                    <a:prstGeom prst="rect">
+                      <a:avLst/>
+                    </a:prstGeom>
+                    <a:noFill/>
+                    <a:ln>
+                      <a:noFill/>
+                    </a:ln>
+                  </pic:spPr>
+                </pic:pic>
+              </a:graphicData>
+            </a:graphic>
+            <wp14:sizeRelH relativeFrom="page">
+              <wp14:pctWidth>0</wp14:pctWidth>
+            </wp14:sizeRelH>
+            <wp14:sizeRelV relativeFrom="page">
+              <wp14:pctHeight>0</wp14:pctHeight>
+            </wp14:sizeRelV>
+          </wp:anchor>
+        </w:drawing>
+      </w:r>
     </w:p>
     <w:sectPr>
-      <w:headerReference w:type="default" r:id="rId8"/>
+      <w:headerReference w:type="default" r:id="rId22"/>
       <w:pgSz w:w="12240" w:h="15840"/>
       <w:pgMar w:top="1417" w:right="1701" w:bottom="1417" w:left="1701" w:header="708" w:footer="708" w:gutter="0"/>
       <w:cols w:space="708"/>
@@ -1259,7 +5307,7 @@
             <w:noProof/>
             <w:lang w:val="es-ES"/>
           </w:rPr>
-          <w:t>4</w:t>
+          <w:t>9</w:t>
         </w:r>
         <w:r>
           <w:fldChar w:fldCharType="end"/>
@@ -1669,10 +5717,54 @@
     <w:name w:val="Normal"/>
     <w:qFormat/>
   </w:style>
+  <w:style w:type="paragraph" w:styleId="Ttulo1">
+    <w:name w:val="heading 1"/>
+    <w:basedOn w:val="Normal"/>
+    <w:next w:val="Normal"/>
+    <w:link w:val="Ttulo1Car"/>
+    <w:autoRedefine/>
+    <w:uiPriority w:val="9"/>
+    <w:qFormat/>
+    <w:rsid w:val="007C0AD3"/>
+    <w:pPr>
+      <w:keepNext/>
+      <w:keepLines/>
+      <w:spacing w:before="240" w:after="0"/>
+      <w:jc w:val="center"/>
+      <w:outlineLvl w:val="0"/>
+    </w:pPr>
+    <w:rPr>
+      <w:rFonts w:ascii="Times New Roman" w:eastAsiaTheme="majorEastAsia" w:hAnsi="Times New Roman" w:cstheme="majorBidi"/>
+      <w:b/>
+      <w:sz w:val="24"/>
+      <w:szCs w:val="32"/>
+    </w:rPr>
+  </w:style>
+  <w:style w:type="paragraph" w:styleId="Ttulo2">
+    <w:name w:val="heading 2"/>
+    <w:basedOn w:val="Normal"/>
+    <w:next w:val="Normal"/>
+    <w:link w:val="Ttulo2Car"/>
+    <w:autoRedefine/>
+    <w:uiPriority w:val="9"/>
+    <w:unhideWhenUsed/>
+    <w:qFormat/>
+    <w:rsid w:val="007C0AD3"/>
+    <w:pPr>
+      <w:keepNext/>
+      <w:keepLines/>
+      <w:spacing w:before="40" w:after="0"/>
+      <w:outlineLvl w:val="1"/>
+    </w:pPr>
+    <w:rPr>
+      <w:rFonts w:ascii="Times New Roman" w:eastAsiaTheme="majorEastAsia" w:hAnsi="Times New Roman" w:cstheme="majorBidi"/>
+      <w:sz w:val="24"/>
+      <w:szCs w:val="26"/>
+    </w:rPr>
+  </w:style>
   <w:style w:type="character" w:default="1" w:styleId="Fuentedeprrafopredeter">
     <w:name w:val="Default Paragraph Font"/>
     <w:uiPriority w:val="1"/>
-    <w:semiHidden/>
     <w:unhideWhenUsed/>
   </w:style>
   <w:style w:type="table" w:default="1" w:styleId="Tablanormal">
@@ -1739,6 +5831,469 @@
     <w:link w:val="Piedepgina"/>
     <w:uiPriority w:val="99"/>
     <w:rsid w:val="002262F0"/>
+  </w:style>
+  <w:style w:type="paragraph" w:customStyle="1" w:styleId="DecimalAligned">
+    <w:name w:val="Decimal Aligned"/>
+    <w:basedOn w:val="Normal"/>
+    <w:uiPriority w:val="40"/>
+    <w:qFormat/>
+    <w:rsid w:val="00475AFE"/>
+    <w:pPr>
+      <w:tabs>
+        <w:tab w:val="decimal" w:pos="360"/>
+      </w:tabs>
+      <w:spacing w:after="200" w:line="276" w:lineRule="auto"/>
+    </w:pPr>
+    <w:rPr>
+      <w:rFonts w:eastAsiaTheme="minorEastAsia" w:cs="Times New Roman"/>
+      <w:lang w:eastAsia="es-CR"/>
+    </w:rPr>
+  </w:style>
+  <w:style w:type="paragraph" w:styleId="Textonotapie">
+    <w:name w:val="footnote text"/>
+    <w:basedOn w:val="Normal"/>
+    <w:link w:val="TextonotapieCar"/>
+    <w:uiPriority w:val="99"/>
+    <w:unhideWhenUsed/>
+    <w:rsid w:val="00475AFE"/>
+    <w:pPr>
+      <w:spacing w:after="0" w:line="240" w:lineRule="auto"/>
+    </w:pPr>
+    <w:rPr>
+      <w:rFonts w:eastAsiaTheme="minorEastAsia" w:cs="Times New Roman"/>
+      <w:sz w:val="20"/>
+      <w:szCs w:val="20"/>
+      <w:lang w:eastAsia="es-CR"/>
+    </w:rPr>
+  </w:style>
+  <w:style w:type="character" w:customStyle="1" w:styleId="TextonotapieCar">
+    <w:name w:val="Texto nota pie Car"/>
+    <w:basedOn w:val="Fuentedeprrafopredeter"/>
+    <w:link w:val="Textonotapie"/>
+    <w:uiPriority w:val="99"/>
+    <w:rsid w:val="00475AFE"/>
+    <w:rPr>
+      <w:rFonts w:eastAsiaTheme="minorEastAsia" w:cs="Times New Roman"/>
+      <w:sz w:val="20"/>
+      <w:szCs w:val="20"/>
+      <w:lang w:eastAsia="es-CR"/>
+    </w:rPr>
+  </w:style>
+  <w:style w:type="character" w:styleId="nfasissutil">
+    <w:name w:val="Subtle Emphasis"/>
+    <w:basedOn w:val="Fuentedeprrafopredeter"/>
+    <w:uiPriority w:val="19"/>
+    <w:qFormat/>
+    <w:rsid w:val="00475AFE"/>
+    <w:rPr>
+      <w:i/>
+      <w:iCs/>
+    </w:rPr>
+  </w:style>
+  <w:style w:type="table" w:styleId="Sombreadomedio2-nfasis5">
+    <w:name w:val="Medium Shading 2 Accent 5"/>
+    <w:basedOn w:val="Tablanormal"/>
+    <w:uiPriority w:val="64"/>
+    <w:rsid w:val="00475AFE"/>
+    <w:pPr>
+      <w:spacing w:after="0" w:line="240" w:lineRule="auto"/>
+    </w:pPr>
+    <w:rPr>
+      <w:rFonts w:eastAsiaTheme="minorEastAsia"/>
+      <w:lang w:eastAsia="es-CR"/>
+    </w:rPr>
+    <w:tblPr>
+      <w:tblStyleRowBandSize w:val="1"/>
+      <w:tblStyleColBandSize w:val="1"/>
+      <w:tblBorders>
+        <w:top w:val="single" w:sz="18" w:space="0" w:color="auto"/>
+        <w:bottom w:val="single" w:sz="18" w:space="0" w:color="auto"/>
+      </w:tblBorders>
+    </w:tblPr>
+    <w:tblStylePr w:type="firstRow">
+      <w:pPr>
+        <w:spacing w:before="0" w:after="0" w:line="240" w:lineRule="auto"/>
+      </w:pPr>
+      <w:rPr>
+        <w:b/>
+        <w:bCs/>
+        <w:color w:val="FFFFFF" w:themeColor="background1"/>
+      </w:rPr>
+      <w:tblPr/>
+      <w:tcPr>
+        <w:tcBorders>
+          <w:top w:val="single" w:sz="18" w:space="0" w:color="auto"/>
+          <w:left w:val="nil"/>
+          <w:bottom w:val="single" w:sz="18" w:space="0" w:color="auto"/>
+          <w:right w:val="nil"/>
+          <w:insideH w:val="nil"/>
+          <w:insideV w:val="nil"/>
+        </w:tcBorders>
+        <w:shd w:val="clear" w:color="auto" w:fill="4472C4" w:themeFill="accent5"/>
+      </w:tcPr>
+    </w:tblStylePr>
+    <w:tblStylePr w:type="lastRow">
+      <w:pPr>
+        <w:spacing w:before="0" w:after="0" w:line="240" w:lineRule="auto"/>
+      </w:pPr>
+      <w:rPr>
+        <w:color w:val="auto"/>
+      </w:rPr>
+      <w:tblPr/>
+      <w:tcPr>
+        <w:tcBorders>
+          <w:top w:val="double" w:sz="6" w:space="0" w:color="auto"/>
+          <w:left w:val="nil"/>
+          <w:bottom w:val="single" w:sz="18" w:space="0" w:color="auto"/>
+          <w:right w:val="nil"/>
+          <w:insideH w:val="nil"/>
+          <w:insideV w:val="nil"/>
+        </w:tcBorders>
+        <w:shd w:val="clear" w:color="auto" w:fill="FFFFFF" w:themeFill="background1"/>
+      </w:tcPr>
+    </w:tblStylePr>
+    <w:tblStylePr w:type="firstCol">
+      <w:rPr>
+        <w:b/>
+        <w:bCs/>
+        <w:color w:val="FFFFFF" w:themeColor="background1"/>
+      </w:rPr>
+      <w:tblPr/>
+      <w:tcPr>
+        <w:tcBorders>
+          <w:top w:val="nil"/>
+          <w:left w:val="nil"/>
+          <w:bottom w:val="single" w:sz="18" w:space="0" w:color="auto"/>
+          <w:right w:val="nil"/>
+          <w:insideH w:val="nil"/>
+          <w:insideV w:val="nil"/>
+        </w:tcBorders>
+        <w:shd w:val="clear" w:color="auto" w:fill="4472C4" w:themeFill="accent5"/>
+      </w:tcPr>
+    </w:tblStylePr>
+    <w:tblStylePr w:type="lastCol">
+      <w:rPr>
+        <w:b/>
+        <w:bCs/>
+        <w:color w:val="FFFFFF" w:themeColor="background1"/>
+      </w:rPr>
+      <w:tblPr/>
+      <w:tcPr>
+        <w:tcBorders>
+          <w:left w:val="nil"/>
+          <w:right w:val="nil"/>
+          <w:insideH w:val="nil"/>
+          <w:insideV w:val="nil"/>
+        </w:tcBorders>
+        <w:shd w:val="clear" w:color="auto" w:fill="4472C4" w:themeFill="accent5"/>
+      </w:tcPr>
+    </w:tblStylePr>
+    <w:tblStylePr w:type="band1Vert">
+      <w:tblPr/>
+      <w:tcPr>
+        <w:tcBorders>
+          <w:left w:val="nil"/>
+          <w:right w:val="nil"/>
+          <w:insideH w:val="nil"/>
+          <w:insideV w:val="nil"/>
+        </w:tcBorders>
+        <w:shd w:val="clear" w:color="auto" w:fill="D8D8D8" w:themeFill="background1" w:themeFillShade="D8"/>
+      </w:tcPr>
+    </w:tblStylePr>
+    <w:tblStylePr w:type="band1Horz">
+      <w:tblPr/>
+      <w:tcPr>
+        <w:shd w:val="clear" w:color="auto" w:fill="D8D8D8" w:themeFill="background1" w:themeFillShade="D8"/>
+      </w:tcPr>
+    </w:tblStylePr>
+    <w:tblStylePr w:type="neCell">
+      <w:tblPr/>
+      <w:tcPr>
+        <w:tcBorders>
+          <w:top w:val="single" w:sz="18" w:space="0" w:color="auto"/>
+          <w:left w:val="nil"/>
+          <w:bottom w:val="single" w:sz="18" w:space="0" w:color="auto"/>
+          <w:right w:val="nil"/>
+          <w:insideH w:val="nil"/>
+          <w:insideV w:val="nil"/>
+        </w:tcBorders>
+      </w:tcPr>
+    </w:tblStylePr>
+    <w:tblStylePr w:type="nwCell">
+      <w:rPr>
+        <w:color w:val="FFFFFF" w:themeColor="background1"/>
+      </w:rPr>
+      <w:tblPr/>
+      <w:tcPr>
+        <w:tcBorders>
+          <w:top w:val="single" w:sz="18" w:space="0" w:color="auto"/>
+          <w:left w:val="nil"/>
+          <w:bottom w:val="single" w:sz="18" w:space="0" w:color="auto"/>
+          <w:right w:val="nil"/>
+          <w:insideH w:val="nil"/>
+          <w:insideV w:val="nil"/>
+        </w:tcBorders>
+      </w:tcPr>
+    </w:tblStylePr>
+  </w:style>
+  <w:style w:type="table" w:customStyle="1" w:styleId="Sombreadomedio2-nfasis51">
+    <w:name w:val="Sombreado medio 2 - Énfasis 51"/>
+    <w:basedOn w:val="Tablanormal"/>
+    <w:next w:val="Sombreadomedio2-nfasis5"/>
+    <w:uiPriority w:val="64"/>
+    <w:rsid w:val="00890A83"/>
+    <w:pPr>
+      <w:spacing w:after="0" w:line="240" w:lineRule="auto"/>
+    </w:pPr>
+    <w:rPr>
+      <w:rFonts w:eastAsiaTheme="minorEastAsia"/>
+      <w:lang w:eastAsia="es-CR"/>
+    </w:rPr>
+    <w:tblPr>
+      <w:tblStyleRowBandSize w:val="1"/>
+      <w:tblStyleColBandSize w:val="1"/>
+      <w:tblBorders>
+        <w:top w:val="single" w:sz="18" w:space="0" w:color="auto"/>
+        <w:bottom w:val="single" w:sz="18" w:space="0" w:color="auto"/>
+      </w:tblBorders>
+    </w:tblPr>
+    <w:tblStylePr w:type="firstRow">
+      <w:pPr>
+        <w:spacing w:before="0" w:after="0" w:line="240" w:lineRule="auto"/>
+      </w:pPr>
+      <w:rPr>
+        <w:b/>
+        <w:bCs/>
+        <w:color w:val="FFFFFF" w:themeColor="background1"/>
+      </w:rPr>
+      <w:tblPr/>
+      <w:tcPr>
+        <w:tcBorders>
+          <w:top w:val="single" w:sz="18" w:space="0" w:color="auto"/>
+          <w:left w:val="nil"/>
+          <w:bottom w:val="single" w:sz="18" w:space="0" w:color="auto"/>
+          <w:right w:val="nil"/>
+          <w:insideH w:val="nil"/>
+          <w:insideV w:val="nil"/>
+        </w:tcBorders>
+        <w:shd w:val="clear" w:color="auto" w:fill="4472C4" w:themeFill="accent5"/>
+      </w:tcPr>
+    </w:tblStylePr>
+    <w:tblStylePr w:type="lastRow">
+      <w:pPr>
+        <w:spacing w:before="0" w:after="0" w:line="240" w:lineRule="auto"/>
+      </w:pPr>
+      <w:rPr>
+        <w:color w:val="auto"/>
+      </w:rPr>
+      <w:tblPr/>
+      <w:tcPr>
+        <w:tcBorders>
+          <w:top w:val="double" w:sz="6" w:space="0" w:color="auto"/>
+          <w:left w:val="nil"/>
+          <w:bottom w:val="single" w:sz="18" w:space="0" w:color="auto"/>
+          <w:right w:val="nil"/>
+          <w:insideH w:val="nil"/>
+          <w:insideV w:val="nil"/>
+        </w:tcBorders>
+        <w:shd w:val="clear" w:color="auto" w:fill="FFFFFF" w:themeFill="background1"/>
+      </w:tcPr>
+    </w:tblStylePr>
+    <w:tblStylePr w:type="firstCol">
+      <w:rPr>
+        <w:b/>
+        <w:bCs/>
+        <w:color w:val="FFFFFF" w:themeColor="background1"/>
+      </w:rPr>
+      <w:tblPr/>
+      <w:tcPr>
+        <w:tcBorders>
+          <w:top w:val="nil"/>
+          <w:left w:val="nil"/>
+          <w:bottom w:val="single" w:sz="18" w:space="0" w:color="auto"/>
+          <w:right w:val="nil"/>
+          <w:insideH w:val="nil"/>
+          <w:insideV w:val="nil"/>
+        </w:tcBorders>
+        <w:shd w:val="clear" w:color="auto" w:fill="4472C4" w:themeFill="accent5"/>
+      </w:tcPr>
+    </w:tblStylePr>
+    <w:tblStylePr w:type="lastCol">
+      <w:rPr>
+        <w:b/>
+        <w:bCs/>
+        <w:color w:val="FFFFFF" w:themeColor="background1"/>
+      </w:rPr>
+      <w:tblPr/>
+      <w:tcPr>
+        <w:tcBorders>
+          <w:left w:val="nil"/>
+          <w:right w:val="nil"/>
+          <w:insideH w:val="nil"/>
+          <w:insideV w:val="nil"/>
+        </w:tcBorders>
+        <w:shd w:val="clear" w:color="auto" w:fill="4472C4" w:themeFill="accent5"/>
+      </w:tcPr>
+    </w:tblStylePr>
+    <w:tblStylePr w:type="band1Vert">
+      <w:tblPr/>
+      <w:tcPr>
+        <w:tcBorders>
+          <w:left w:val="nil"/>
+          <w:right w:val="nil"/>
+          <w:insideH w:val="nil"/>
+          <w:insideV w:val="nil"/>
+        </w:tcBorders>
+        <w:shd w:val="clear" w:color="auto" w:fill="D8D8D8" w:themeFill="background1" w:themeFillShade="D8"/>
+      </w:tcPr>
+    </w:tblStylePr>
+    <w:tblStylePr w:type="band1Horz">
+      <w:tblPr/>
+      <w:tcPr>
+        <w:shd w:val="clear" w:color="auto" w:fill="D8D8D8" w:themeFill="background1" w:themeFillShade="D8"/>
+      </w:tcPr>
+    </w:tblStylePr>
+    <w:tblStylePr w:type="neCell">
+      <w:tblPr/>
+      <w:tcPr>
+        <w:tcBorders>
+          <w:top w:val="single" w:sz="18" w:space="0" w:color="auto"/>
+          <w:left w:val="nil"/>
+          <w:bottom w:val="single" w:sz="18" w:space="0" w:color="auto"/>
+          <w:right w:val="nil"/>
+          <w:insideH w:val="nil"/>
+          <w:insideV w:val="nil"/>
+        </w:tcBorders>
+      </w:tcPr>
+    </w:tblStylePr>
+    <w:tblStylePr w:type="nwCell">
+      <w:rPr>
+        <w:color w:val="FFFFFF" w:themeColor="background1"/>
+      </w:rPr>
+      <w:tblPr/>
+      <w:tcPr>
+        <w:tcBorders>
+          <w:top w:val="single" w:sz="18" w:space="0" w:color="auto"/>
+          <w:left w:val="nil"/>
+          <w:bottom w:val="single" w:sz="18" w:space="0" w:color="auto"/>
+          <w:right w:val="nil"/>
+          <w:insideH w:val="nil"/>
+          <w:insideV w:val="nil"/>
+        </w:tcBorders>
+      </w:tcPr>
+    </w:tblStylePr>
+  </w:style>
+  <w:style w:type="table" w:styleId="Tablaconcuadrcula">
+    <w:name w:val="Table Grid"/>
+    <w:basedOn w:val="Tablanormal"/>
+    <w:uiPriority w:val="39"/>
+    <w:rsid w:val="003D31AE"/>
+    <w:pPr>
+      <w:spacing w:after="0" w:line="240" w:lineRule="auto"/>
+    </w:pPr>
+    <w:tblPr>
+      <w:tblBorders>
+        <w:top w:val="single" w:sz="4" w:space="0" w:color="auto"/>
+        <w:left w:val="single" w:sz="4" w:space="0" w:color="auto"/>
+        <w:bottom w:val="single" w:sz="4" w:space="0" w:color="auto"/>
+        <w:right w:val="single" w:sz="4" w:space="0" w:color="auto"/>
+        <w:insideH w:val="single" w:sz="4" w:space="0" w:color="auto"/>
+        <w:insideV w:val="single" w:sz="4" w:space="0" w:color="auto"/>
+      </w:tblBorders>
+    </w:tblPr>
+  </w:style>
+  <w:style w:type="character" w:styleId="Hipervnculo">
+    <w:name w:val="Hyperlink"/>
+    <w:basedOn w:val="Fuentedeprrafopredeter"/>
+    <w:uiPriority w:val="99"/>
+    <w:unhideWhenUsed/>
+    <w:rsid w:val="003D31AE"/>
+    <w:rPr>
+      <w:color w:val="0563C1" w:themeColor="hyperlink"/>
+      <w:u w:val="single"/>
+    </w:rPr>
+  </w:style>
+  <w:style w:type="character" w:customStyle="1" w:styleId="Ttulo1Car">
+    <w:name w:val="Título 1 Car"/>
+    <w:basedOn w:val="Fuentedeprrafopredeter"/>
+    <w:link w:val="Ttulo1"/>
+    <w:uiPriority w:val="9"/>
+    <w:rsid w:val="007C0AD3"/>
+    <w:rPr>
+      <w:rFonts w:ascii="Times New Roman" w:eastAsiaTheme="majorEastAsia" w:hAnsi="Times New Roman" w:cstheme="majorBidi"/>
+      <w:b/>
+      <w:sz w:val="24"/>
+      <w:szCs w:val="32"/>
+    </w:rPr>
+  </w:style>
+  <w:style w:type="character" w:customStyle="1" w:styleId="Ttulo2Car">
+    <w:name w:val="Título 2 Car"/>
+    <w:basedOn w:val="Fuentedeprrafopredeter"/>
+    <w:link w:val="Ttulo2"/>
+    <w:uiPriority w:val="9"/>
+    <w:rsid w:val="007C0AD3"/>
+    <w:rPr>
+      <w:rFonts w:ascii="Times New Roman" w:eastAsiaTheme="majorEastAsia" w:hAnsi="Times New Roman" w:cstheme="majorBidi"/>
+      <w:sz w:val="24"/>
+      <w:szCs w:val="26"/>
+    </w:rPr>
+  </w:style>
+  <w:style w:type="paragraph" w:styleId="TtuloTDC">
+    <w:name w:val="TOC Heading"/>
+    <w:basedOn w:val="Ttulo1"/>
+    <w:next w:val="Normal"/>
+    <w:uiPriority w:val="39"/>
+    <w:unhideWhenUsed/>
+    <w:qFormat/>
+    <w:rsid w:val="007C0AD3"/>
+    <w:pPr>
+      <w:jc w:val="left"/>
+      <w:outlineLvl w:val="9"/>
+    </w:pPr>
+    <w:rPr>
+      <w:rFonts w:asciiTheme="majorHAnsi" w:hAnsiTheme="majorHAnsi"/>
+      <w:b w:val="0"/>
+      <w:color w:val="2E74B5" w:themeColor="accent1" w:themeShade="BF"/>
+      <w:sz w:val="32"/>
+      <w:lang w:eastAsia="es-CR"/>
+    </w:rPr>
+  </w:style>
+  <w:style w:type="paragraph" w:styleId="TDC1">
+    <w:name w:val="toc 1"/>
+    <w:basedOn w:val="Normal"/>
+    <w:next w:val="Normal"/>
+    <w:autoRedefine/>
+    <w:uiPriority w:val="39"/>
+    <w:unhideWhenUsed/>
+    <w:rsid w:val="007C0AD3"/>
+    <w:pPr>
+      <w:spacing w:after="100"/>
+    </w:pPr>
+  </w:style>
+  <w:style w:type="paragraph" w:styleId="TDC2">
+    <w:name w:val="toc 2"/>
+    <w:basedOn w:val="Normal"/>
+    <w:next w:val="Normal"/>
+    <w:autoRedefine/>
+    <w:uiPriority w:val="39"/>
+    <w:unhideWhenUsed/>
+    <w:rsid w:val="007C0AD3"/>
+    <w:pPr>
+      <w:spacing w:after="100"/>
+      <w:ind w:left="220"/>
+    </w:pPr>
+  </w:style>
+  <w:style w:type="character" w:styleId="Hipervnculovisitado">
+    <w:name w:val="FollowedHyperlink"/>
+    <w:basedOn w:val="Fuentedeprrafopredeter"/>
+    <w:uiPriority w:val="99"/>
+    <w:semiHidden/>
+    <w:unhideWhenUsed/>
+    <w:rsid w:val="007C0AD3"/>
+    <w:rPr>
+      <w:color w:val="954F72" w:themeColor="followedHyperlink"/>
+      <w:u w:val="single"/>
+    </w:rPr>
   </w:style>
 </w:styles>
 </file>
@@ -2009,7 +6564,7 @@
 </file>
 
 <file path=customXml/itemProps1.xml><?xml version="1.0" encoding="utf-8"?>
-<ds:datastoreItem xmlns:ds="http://schemas.openxmlformats.org/officeDocument/2006/customXml" ds:itemID="{2E7FB1CC-BB88-44CE-8706-3F50DA6E9380}">
+<ds:datastoreItem xmlns:ds="http://schemas.openxmlformats.org/officeDocument/2006/customXml" ds:itemID="{6ECD53DE-1F6A-4C4F-81E7-258B83D8AA4B}">
   <ds:schemaRefs>
     <ds:schemaRef ds:uri="http://schemas.openxmlformats.org/officeDocument/2006/bibliography"/>
   </ds:schemaRefs>
